--- a/复习.docx
+++ b/复习.docx
@@ -97,6 +97,18 @@
       </w:r>
     </w:p>
     <w:p>
+      <w:pPr>
+        <w:numPr>
+          <w:ilvl w:val="0"/>
+          <w:numId w:val="1"/>
+        </w:numPr>
+        <w:rPr>
+          <w:b/>
+          <w:bCs/>
+        </w:rPr>
+      </w:pPr>
+    </w:p>
+    <w:p>
       <w:r>
         <w:rPr>
           <w:rFonts w:hint="eastAsia"/>
@@ -138,6 +150,1790 @@
           <w:bCs/>
         </w:rPr>
         <w:t xml:space="preserve"> </w:t>
+      </w:r>
+      <w:r>
+        <w:rPr>
+          <w:rFonts w:hint="eastAsia"/>
+          <w:b/>
+          <w:bCs/>
+        </w:rPr>
+        <w:t>（</w:t>
+      </w:r>
+      <w:r>
+        <w:rPr>
+          <w:b/>
+          <w:bCs/>
+        </w:rPr>
+        <w:t>1</w:t>
+      </w:r>
+      <w:r>
+        <w:rPr>
+          <w:rFonts w:hint="eastAsia"/>
+          <w:b/>
+          <w:bCs/>
+        </w:rPr>
+        <w:t>）选择规则：</w:t>
+      </w:r>
+    </w:p>
+    <w:p>
+      <w:r>
+        <w:rPr>
+          <w:b/>
+          <w:bCs/>
+        </w:rPr>
+        <w:t xml:space="preserve">            </w:t>
+      </w:r>
+      <w:r>
+        <w:rPr>
+          <w:b/>
+          <w:bCs/>
+        </w:rPr>
+        <w:t>对同一个状态的多个可用规则排序。</w:t>
+      </w:r>
+    </w:p>
+    <w:p>
+      <w:r>
+        <w:rPr>
+          <w:b/>
+          <w:bCs/>
+        </w:rPr>
+        <w:t xml:space="preserve">   </w:t>
+      </w:r>
+      <w:r>
+        <w:rPr>
+          <w:rFonts w:hint="eastAsia"/>
+          <w:b/>
+          <w:bCs/>
+        </w:rPr>
+        <w:t>（</w:t>
+      </w:r>
+      <w:r>
+        <w:rPr>
+          <w:b/>
+          <w:bCs/>
+        </w:rPr>
+        <w:t>2</w:t>
+      </w:r>
+      <w:r>
+        <w:rPr>
+          <w:rFonts w:hint="eastAsia"/>
+          <w:b/>
+          <w:bCs/>
+        </w:rPr>
+        <w:t>）检验状态描述是否满足终止条件。</w:t>
+      </w:r>
+    </w:p>
+    <w:p>
+      <w:r>
+        <w:rPr>
+          <w:b/>
+          <w:bCs/>
+        </w:rPr>
+        <w:t xml:space="preserve">            </w:t>
+      </w:r>
+      <w:r>
+        <w:rPr>
+          <w:b/>
+          <w:bCs/>
+        </w:rPr>
+        <w:t>如果满足终止条件，则终止产生式系统的运行，</w:t>
+      </w:r>
+    </w:p>
+    <w:p>
+      <w:pPr>
+        <w:rPr>
+          <w:b/>
+          <w:bCs/>
+        </w:rPr>
+      </w:pPr>
+      <w:r>
+        <w:rPr>
+          <w:b/>
+          <w:bCs/>
+        </w:rPr>
+        <w:t xml:space="preserve">     </w:t>
+      </w:r>
+      <w:r>
+        <w:rPr>
+          <w:b/>
+          <w:bCs/>
+        </w:rPr>
+        <w:t>并用使用过的规则序列构造出问题的解。</w:t>
+      </w:r>
+    </w:p>
+    <w:p>
+      <w:r>
+        <w:rPr>
+          <w:b/>
+          <w:bCs/>
+        </w:rPr>
+        <w:t xml:space="preserve"> </w:t>
+      </w:r>
+    </w:p>
+    <w:p>
+      <w:pPr>
+        <w:rPr>
+          <w:b/>
+          <w:bCs/>
+        </w:rPr>
+      </w:pPr>
+      <w:r>
+        <w:rPr>
+          <w:rFonts w:hint="eastAsia"/>
+          <w:b/>
+          <w:bCs/>
+        </w:rPr>
+        <w:t>产生式系统的基本过程</w:t>
+      </w:r>
+      <w:r>
+        <w:rPr>
+          <w:rFonts w:hint="eastAsia"/>
+          <w:b/>
+          <w:bCs/>
+        </w:rPr>
+        <w:t xml:space="preserve"> </w:t>
+      </w:r>
+    </w:p>
+    <w:p>
+      <w:r>
+        <w:rPr>
+          <w:b/>
+          <w:bCs/>
+        </w:rPr>
+        <w:t>Procedure PRODUCTION</w:t>
+      </w:r>
+    </w:p>
+    <w:p>
+      <w:pPr>
+        <w:numPr>
+          <w:ilvl w:val="0"/>
+          <w:numId w:val="2"/>
+        </w:numPr>
+      </w:pPr>
+      <w:r>
+        <w:rPr>
+          <w:b/>
+          <w:bCs/>
+        </w:rPr>
+        <w:t>DATA←</w:t>
+      </w:r>
+      <w:r>
+        <w:rPr>
+          <w:rFonts w:hint="eastAsia"/>
+          <w:b/>
+          <w:bCs/>
+        </w:rPr>
+        <w:t>初始状态描述</w:t>
+      </w:r>
+    </w:p>
+    <w:p>
+      <w:pPr>
+        <w:numPr>
+          <w:ilvl w:val="0"/>
+          <w:numId w:val="2"/>
+        </w:numPr>
+      </w:pPr>
+      <w:r>
+        <w:rPr>
+          <w:b/>
+          <w:bCs/>
+        </w:rPr>
+        <w:t xml:space="preserve">until DATA </w:t>
+      </w:r>
+      <w:r>
+        <w:rPr>
+          <w:rFonts w:hint="eastAsia"/>
+          <w:b/>
+          <w:bCs/>
+        </w:rPr>
+        <w:t>满足终止条件，</w:t>
+      </w:r>
+      <w:r>
+        <w:rPr>
+          <w:b/>
+          <w:bCs/>
+        </w:rPr>
+        <w:t>do</w:t>
+      </w:r>
+      <w:r>
+        <w:rPr>
+          <w:rFonts w:hint="eastAsia"/>
+          <w:b/>
+          <w:bCs/>
+        </w:rPr>
+        <w:t>：</w:t>
+      </w:r>
+    </w:p>
+    <w:p>
+      <w:pPr>
+        <w:numPr>
+          <w:ilvl w:val="0"/>
+          <w:numId w:val="2"/>
+        </w:numPr>
+      </w:pPr>
+      <w:r>
+        <w:rPr>
+          <w:b/>
+          <w:bCs/>
+        </w:rPr>
+        <w:t>begin</w:t>
+      </w:r>
+    </w:p>
+    <w:p>
+      <w:pPr>
+        <w:numPr>
+          <w:ilvl w:val="0"/>
+          <w:numId w:val="2"/>
+        </w:numPr>
+        <w:rPr>
+          <w:color w:val="FF0000"/>
+        </w:rPr>
+      </w:pPr>
+      <w:r>
+        <w:rPr>
+          <w:b/>
+          <w:bCs/>
+        </w:rPr>
+        <w:t xml:space="preserve">   </w:t>
+      </w:r>
+      <w:r>
+        <w:rPr>
+          <w:rFonts w:hint="eastAsia"/>
+          <w:b/>
+          <w:bCs/>
+          <w:color w:val="FF0000"/>
+        </w:rPr>
+        <w:t>在规则集合中，选出一条可用于</w:t>
+      </w:r>
+      <w:r>
+        <w:rPr>
+          <w:b/>
+          <w:bCs/>
+          <w:color w:val="FF0000"/>
+        </w:rPr>
+        <w:t>DATA</w:t>
+      </w:r>
+      <w:r>
+        <w:rPr>
+          <w:rFonts w:hint="eastAsia"/>
+          <w:b/>
+          <w:bCs/>
+          <w:color w:val="FF0000"/>
+        </w:rPr>
+        <w:t>的规则</w:t>
+      </w:r>
+      <w:r>
+        <w:rPr>
+          <w:b/>
+          <w:bCs/>
+          <w:color w:val="FF0000"/>
+        </w:rPr>
+        <w:t>R</w:t>
+      </w:r>
+    </w:p>
+    <w:p>
+      <w:pPr>
+        <w:numPr>
+          <w:ilvl w:val="0"/>
+          <w:numId w:val="2"/>
+        </w:numPr>
+      </w:pPr>
+      <w:r>
+        <w:rPr>
+          <w:b/>
+          <w:bCs/>
+        </w:rPr>
+        <w:t xml:space="preserve">   DATA←</w:t>
+      </w:r>
+      <w:r>
+        <w:rPr>
+          <w:rFonts w:hint="eastAsia"/>
+          <w:b/>
+          <w:bCs/>
+        </w:rPr>
+        <w:t>把</w:t>
+      </w:r>
+      <w:r>
+        <w:rPr>
+          <w:b/>
+          <w:bCs/>
+        </w:rPr>
+        <w:t>R</w:t>
+      </w:r>
+      <w:r>
+        <w:rPr>
+          <w:rFonts w:hint="eastAsia"/>
+          <w:b/>
+          <w:bCs/>
+        </w:rPr>
+        <w:t>应用于</w:t>
+      </w:r>
+      <w:r>
+        <w:rPr>
+          <w:b/>
+          <w:bCs/>
+        </w:rPr>
+        <w:t>DATA</w:t>
+      </w:r>
+      <w:r>
+        <w:rPr>
+          <w:rFonts w:hint="eastAsia"/>
+          <w:b/>
+          <w:bCs/>
+        </w:rPr>
+        <w:t>所得的结果</w:t>
+      </w:r>
+    </w:p>
+    <w:p>
+      <w:pPr>
+        <w:numPr>
+          <w:ilvl w:val="0"/>
+          <w:numId w:val="2"/>
+        </w:numPr>
+      </w:pPr>
+      <w:r>
+        <w:rPr>
+          <w:b/>
+          <w:bCs/>
+        </w:rPr>
+        <w:t>End</w:t>
+      </w:r>
+    </w:p>
+    <w:p>
+      <w:pPr>
+        <w:ind w:left="720"/>
+        <w:rPr>
+          <w:color w:val="5B9BD5" w:themeColor="accent1"/>
+        </w:rPr>
+      </w:pPr>
+    </w:p>
+    <w:p>
+      <w:pPr>
+        <w:rPr>
+          <w:b/>
+          <w:bCs/>
+          <w:color w:val="5B9BD5" w:themeColor="accent1"/>
+        </w:rPr>
+      </w:pPr>
+      <w:r>
+        <w:rPr>
+          <w:rFonts w:hint="eastAsia"/>
+          <w:b/>
+          <w:bCs/>
+          <w:color w:val="5B9BD5" w:themeColor="accent1"/>
+        </w:rPr>
+        <w:t>选取规则所依据的原则称为控制策略。</w:t>
+      </w:r>
+    </w:p>
+    <w:p>
+      <w:pPr>
+        <w:rPr>
+          <w:b/>
+          <w:bCs/>
+          <w:color w:val="5B9BD5" w:themeColor="accent1"/>
+        </w:rPr>
+      </w:pPr>
+    </w:p>
+    <w:p>
+      <w:pPr>
+        <w:rPr>
+          <w:b/>
+          <w:bCs/>
+          <w:color w:val="FF0000"/>
+        </w:rPr>
+      </w:pPr>
+      <w:r>
+        <w:rPr>
+          <w:rFonts w:hint="eastAsia"/>
+          <w:b/>
+          <w:bCs/>
+          <w:color w:val="FF0000"/>
+        </w:rPr>
+        <w:t>高效的系统需要被求解问题足够的知识，以便在步骤</w:t>
+      </w:r>
+      <w:r>
+        <w:rPr>
+          <w:b/>
+          <w:bCs/>
+          <w:color w:val="FF0000"/>
+        </w:rPr>
+        <w:t>4</w:t>
+      </w:r>
+      <w:r>
+        <w:rPr>
+          <w:rFonts w:hint="eastAsia"/>
+          <w:b/>
+          <w:bCs/>
+          <w:color w:val="FF0000"/>
+        </w:rPr>
+        <w:t>选出一条最合用的规则。</w:t>
+      </w:r>
+    </w:p>
+    <w:p/>
+    <w:p>
+      <w:r>
+        <w:rPr>
+          <w:rFonts w:hint="eastAsia"/>
+          <w:b/>
+          <w:bCs/>
+        </w:rPr>
+        <w:t>产生式系统的控制策略分为两类：</w:t>
+      </w:r>
+    </w:p>
+    <w:p>
+      <w:pPr>
+        <w:numPr>
+          <w:ilvl w:val="0"/>
+          <w:numId w:val="3"/>
+        </w:numPr>
+      </w:pPr>
+      <w:r>
+        <w:rPr>
+          <w:b/>
+          <w:bCs/>
+        </w:rPr>
+        <w:t xml:space="preserve"> </w:t>
+      </w:r>
+      <w:r>
+        <w:rPr>
+          <w:b/>
+          <w:bCs/>
+        </w:rPr>
+        <w:t>不可撤回的控制策略</w:t>
+      </w:r>
+    </w:p>
+    <w:p>
+      <w:pPr>
+        <w:numPr>
+          <w:ilvl w:val="0"/>
+          <w:numId w:val="3"/>
+        </w:numPr>
+      </w:pPr>
+      <w:r>
+        <w:rPr>
+          <w:b/>
+          <w:bCs/>
+        </w:rPr>
+        <w:t xml:space="preserve"> </w:t>
+      </w:r>
+      <w:r>
+        <w:rPr>
+          <w:b/>
+          <w:bCs/>
+        </w:rPr>
+        <w:t>试探性控制策略：回溯方式和图搜索方式</w:t>
+      </w:r>
+    </w:p>
+    <w:p>
+      <w:pPr>
+        <w:ind w:left="720"/>
+      </w:pPr>
+    </w:p>
+    <w:p>
+      <w:pPr>
+        <w:rPr>
+          <w:b/>
+          <w:bCs/>
+        </w:rPr>
+      </w:pPr>
+      <w:r>
+        <w:rPr>
+          <w:rFonts w:hint="eastAsia"/>
+          <w:b/>
+          <w:bCs/>
+        </w:rPr>
+        <w:t>八数码难题</w:t>
+      </w:r>
+      <w:r>
+        <w:rPr>
+          <w:rFonts w:hint="eastAsia"/>
+          <w:b/>
+          <w:bCs/>
+        </w:rPr>
+        <w:t xml:space="preserve">  </w:t>
+      </w:r>
+      <w:r>
+        <w:rPr>
+          <w:rFonts w:hint="eastAsia"/>
+          <w:b/>
+          <w:bCs/>
+        </w:rPr>
+        <w:t>不可撤回式控制</w:t>
+      </w:r>
+      <w:r>
+        <w:rPr>
+          <w:rFonts w:hint="eastAsia"/>
+          <w:b/>
+          <w:bCs/>
+        </w:rPr>
+        <w:t xml:space="preserve"> </w:t>
+      </w:r>
+      <w:r>
+        <w:rPr>
+          <w:b/>
+          <w:bCs/>
+        </w:rPr>
+        <w:t xml:space="preserve">P17 </w:t>
+      </w:r>
+      <w:r>
+        <w:rPr>
+          <w:b/>
+          <w:bCs/>
+        </w:rPr>
+        <w:t>的疑惑</w:t>
+      </w:r>
+    </w:p>
+    <w:p>
+      <w:pPr>
+        <w:rPr>
+          <w:b/>
+          <w:bCs/>
+        </w:rPr>
+      </w:pPr>
+      <w:r>
+        <w:rPr>
+          <w:b/>
+          <w:bCs/>
+        </w:rPr>
+        <w:t>Q:</w:t>
+      </w:r>
+      <w:r>
+        <w:rPr>
+          <w:b/>
+          <w:bCs/>
+        </w:rPr>
+        <w:t>为什么不按照左上右下的顺序而采用实例中的顺序</w:t>
+      </w:r>
+      <w:r>
+        <w:rPr>
+          <w:b/>
+          <w:bCs/>
+        </w:rPr>
+        <w:t>？</w:t>
+      </w:r>
+    </w:p>
+    <w:p>
+      <w:pPr>
+        <w:rPr>
+          <w:b/>
+          <w:bCs/>
+        </w:rPr>
+      </w:pPr>
+    </w:p>
+    <w:p>
+      <w:pPr>
+        <w:rPr>
+          <w:b/>
+          <w:bCs/>
+        </w:rPr>
+      </w:pPr>
+      <w:r>
+        <w:rPr>
+          <w:rFonts w:hint="eastAsia"/>
+          <w:b/>
+          <w:bCs/>
+        </w:rPr>
+        <w:t>不可撤回控制策略的优点</w:t>
+      </w:r>
+    </w:p>
+    <w:p>
+      <w:pPr>
+        <w:rPr>
+          <w:b/>
+          <w:bCs/>
+        </w:rPr>
+      </w:pPr>
+      <w:r>
+        <w:rPr>
+          <w:b/>
+          <w:bCs/>
+        </w:rPr>
+        <w:t xml:space="preserve">1. </w:t>
+      </w:r>
+      <w:r>
+        <w:rPr>
+          <w:rFonts w:hint="eastAsia"/>
+          <w:b/>
+          <w:bCs/>
+        </w:rPr>
+        <w:t>只记录当前一个节点，空间复杂性很低。</w:t>
+      </w:r>
+    </w:p>
+    <w:p>
+      <w:pPr>
+        <w:rPr>
+          <w:b/>
+          <w:bCs/>
+        </w:rPr>
+      </w:pPr>
+      <w:r>
+        <w:rPr>
+          <w:b/>
+          <w:bCs/>
+        </w:rPr>
+        <w:t xml:space="preserve">2. </w:t>
+      </w:r>
+      <w:r>
+        <w:rPr>
+          <w:rFonts w:hint="eastAsia"/>
+          <w:b/>
+          <w:bCs/>
+        </w:rPr>
+        <w:t>若能找到解，则速度很快</w:t>
+      </w:r>
+    </w:p>
+    <w:p>
+      <w:pPr>
+        <w:rPr>
+          <w:b/>
+          <w:bCs/>
+        </w:rPr>
+      </w:pPr>
+    </w:p>
+    <w:p>
+      <w:pPr>
+        <w:rPr>
+          <w:b/>
+          <w:bCs/>
+        </w:rPr>
+      </w:pPr>
+      <w:r>
+        <w:rPr>
+          <w:rFonts w:hint="eastAsia"/>
+          <w:b/>
+          <w:bCs/>
+        </w:rPr>
+        <w:t>不可撤回控制策略的局限性</w:t>
+      </w:r>
+    </w:p>
+    <w:p>
+      <w:pPr>
+        <w:rPr>
+          <w:b/>
+          <w:bCs/>
+        </w:rPr>
+      </w:pPr>
+      <w:r>
+        <w:rPr>
+          <w:rFonts w:hint="eastAsia"/>
+          <w:b/>
+          <w:bCs/>
+        </w:rPr>
+        <w:t>多数情况下找不到解。</w:t>
+      </w:r>
+    </w:p>
+    <w:p>
+      <w:r>
+        <w:rPr>
+          <w:rFonts w:hint="eastAsia"/>
+          <w:b/>
+          <w:bCs/>
+        </w:rPr>
+        <w:t>原因：</w:t>
+      </w:r>
+    </w:p>
+    <w:p>
+      <w:r>
+        <w:rPr>
+          <w:b/>
+          <w:bCs/>
+        </w:rPr>
+        <w:t xml:space="preserve">(a)  </w:t>
+      </w:r>
+      <w:r>
+        <w:rPr>
+          <w:rFonts w:hint="eastAsia"/>
+          <w:b/>
+          <w:bCs/>
+        </w:rPr>
+        <w:t>爬山函数有多个局部极大值</w:t>
+      </w:r>
+    </w:p>
+    <w:p>
+      <w:pPr>
+        <w:rPr>
+          <w:b/>
+          <w:bCs/>
+        </w:rPr>
+      </w:pPr>
+      <w:r>
+        <w:rPr>
+          <w:b/>
+          <w:bCs/>
+        </w:rPr>
+        <w:t xml:space="preserve">(b)  </w:t>
+      </w:r>
+      <w:r>
+        <w:rPr>
+          <w:rFonts w:hint="eastAsia"/>
+          <w:b/>
+          <w:bCs/>
+        </w:rPr>
+        <w:t>爬山函数具有“</w:t>
+      </w:r>
+      <w:r>
+        <w:rPr>
+          <w:rFonts w:hint="eastAsia"/>
+          <w:b/>
+          <w:bCs/>
+          <w:color w:val="FF0000"/>
+        </w:rPr>
+        <w:t>平顶值</w:t>
+      </w:r>
+      <w:r>
+        <w:rPr>
+          <w:rFonts w:hint="eastAsia"/>
+          <w:b/>
+          <w:bCs/>
+        </w:rPr>
+        <w:t>”</w:t>
+      </w:r>
+    </w:p>
+    <w:p>
+      <w:r>
+        <w:rPr>
+          <w:rFonts w:hint="eastAsia"/>
+          <w:b/>
+          <w:bCs/>
+        </w:rPr>
+        <w:t>Q:</w:t>
+      </w:r>
+      <w:r>
+        <w:rPr>
+          <w:rFonts w:hint="eastAsia"/>
+          <w:b/>
+          <w:bCs/>
+        </w:rPr>
+        <w:t>什么是</w:t>
+      </w:r>
+      <w:r>
+        <w:rPr>
+          <w:rFonts w:hint="eastAsia"/>
+          <w:b/>
+          <w:bCs/>
+        </w:rPr>
+        <w:t>“</w:t>
+      </w:r>
+      <w:r>
+        <w:rPr>
+          <w:rFonts w:hint="eastAsia"/>
+          <w:b/>
+          <w:bCs/>
+          <w:color w:val="FF0000"/>
+        </w:rPr>
+        <w:t>平顶值</w:t>
+      </w:r>
+      <w:r>
+        <w:rPr>
+          <w:rFonts w:hint="eastAsia"/>
+          <w:b/>
+          <w:bCs/>
+        </w:rPr>
+        <w:t>”</w:t>
+      </w:r>
+      <w:r>
+        <w:rPr>
+          <w:rFonts w:hint="eastAsia"/>
+          <w:b/>
+          <w:bCs/>
+        </w:rPr>
+        <w:t>？</w:t>
+      </w:r>
+    </w:p>
+    <w:p>
+      <w:pPr>
+        <w:rPr>
+          <w:b/>
+          <w:bCs/>
+          <w:color w:val="FF0000"/>
+        </w:rPr>
+      </w:pPr>
+      <w:r>
+        <w:rPr>
+          <w:rFonts w:hint="eastAsia"/>
+          <w:b/>
+          <w:bCs/>
+        </w:rPr>
+        <w:t>解决方法：设计更好的爬山函数；选</w:t>
+      </w:r>
+      <w:r>
+        <w:rPr>
+          <w:rFonts w:hint="eastAsia"/>
+          <w:b/>
+          <w:bCs/>
+          <w:color w:val="FF0000"/>
+        </w:rPr>
+        <w:t>多余规则</w:t>
+      </w:r>
+    </w:p>
+    <w:p>
+      <w:pPr>
+        <w:rPr>
+          <w:b/>
+          <w:bCs/>
+        </w:rPr>
+      </w:pPr>
+      <w:r>
+        <w:rPr>
+          <w:rFonts w:hint="eastAsia"/>
+          <w:b/>
+          <w:bCs/>
+        </w:rPr>
+        <w:lastRenderedPageBreak/>
+        <w:t>Q:</w:t>
+      </w:r>
+      <w:r>
+        <w:rPr>
+          <w:b/>
+          <w:bCs/>
+        </w:rPr>
+        <w:t>什么是多余规则</w:t>
+      </w:r>
+      <w:r>
+        <w:rPr>
+          <w:b/>
+          <w:bCs/>
+        </w:rPr>
+        <w:t>？</w:t>
+      </w:r>
+    </w:p>
+    <w:p/>
+    <w:p>
+      <w:r>
+        <w:rPr>
+          <w:rFonts w:hint="eastAsia"/>
+          <w:b/>
+          <w:bCs/>
+        </w:rPr>
+        <w:t>回溯方式是一种试探性的控制策略。（类似深度优先）</w:t>
+      </w:r>
+    </w:p>
+    <w:p/>
+    <w:p>
+      <w:pPr>
+        <w:rPr>
+          <w:b/>
+          <w:bCs/>
+        </w:rPr>
+      </w:pPr>
+      <w:r>
+        <w:rPr>
+          <w:rFonts w:hint="eastAsia"/>
+          <w:b/>
+          <w:bCs/>
+        </w:rPr>
+        <w:t>图搜索控制策略</w:t>
+      </w:r>
+      <w:r>
+        <w:rPr>
+          <w:rFonts w:hint="eastAsia"/>
+          <w:b/>
+          <w:bCs/>
+        </w:rPr>
+        <w:t>(</w:t>
+      </w:r>
+      <w:r>
+        <w:rPr>
+          <w:rFonts w:hint="eastAsia"/>
+          <w:b/>
+          <w:bCs/>
+        </w:rPr>
+        <w:t>类似广度优先搜索策略</w:t>
+      </w:r>
+      <w:r>
+        <w:rPr>
+          <w:rFonts w:hint="eastAsia"/>
+          <w:b/>
+          <w:bCs/>
+        </w:rPr>
+        <w:t>)</w:t>
+      </w:r>
+    </w:p>
+    <w:p>
+      <w:pPr>
+        <w:rPr>
+          <w:b/>
+          <w:bCs/>
+        </w:rPr>
+      </w:pPr>
+    </w:p>
+    <w:p>
+      <w:pPr>
+        <w:rPr>
+          <w:b/>
+          <w:bCs/>
+        </w:rPr>
+      </w:pPr>
+      <w:r>
+        <w:rPr>
+          <w:rFonts w:hint="eastAsia"/>
+          <w:b/>
+          <w:bCs/>
+        </w:rPr>
+        <w:t>产生式系统的工作方式</w:t>
+      </w:r>
+    </w:p>
+    <w:p>
+      <w:pPr>
+        <w:numPr>
+          <w:ilvl w:val="0"/>
+          <w:numId w:val="3"/>
+        </w:numPr>
+        <w:rPr>
+          <w:b/>
+          <w:bCs/>
+        </w:rPr>
+      </w:pPr>
+      <w:r>
+        <w:rPr>
+          <w:rFonts w:hint="eastAsia"/>
+          <w:b/>
+          <w:bCs/>
+        </w:rPr>
+        <w:t>正向产生式系统（数据驱动控制）</w:t>
+      </w:r>
+    </w:p>
+    <w:p>
+      <w:pPr>
+        <w:numPr>
+          <w:ilvl w:val="0"/>
+          <w:numId w:val="3"/>
+        </w:numPr>
+        <w:rPr>
+          <w:b/>
+          <w:bCs/>
+        </w:rPr>
+      </w:pPr>
+      <w:r>
+        <w:rPr>
+          <w:rFonts w:hint="eastAsia"/>
+          <w:b/>
+          <w:bCs/>
+        </w:rPr>
+        <w:t>反（逆）向产生式系统（目标驱动控制）</w:t>
+      </w:r>
+    </w:p>
+    <w:p>
+      <w:pPr>
+        <w:numPr>
+          <w:ilvl w:val="0"/>
+          <w:numId w:val="3"/>
+        </w:numPr>
+        <w:rPr>
+          <w:b/>
+          <w:bCs/>
+        </w:rPr>
+      </w:pPr>
+      <w:r>
+        <w:rPr>
+          <w:rFonts w:hint="eastAsia"/>
+          <w:b/>
+          <w:bCs/>
+        </w:rPr>
+        <w:t>双向产生式系统：正向产生式系统和反向产生式系统结合</w:t>
+      </w:r>
+      <w:r>
+        <w:rPr>
+          <w:b/>
+          <w:bCs/>
+        </w:rPr>
+        <w:t>.</w:t>
+      </w:r>
+    </w:p>
+    <w:p>
+      <w:pPr>
+        <w:rPr>
+          <w:b/>
+          <w:bCs/>
+        </w:rPr>
+      </w:pPr>
+    </w:p>
+    <w:p>
+      <w:pPr>
+        <w:rPr>
+          <w:b/>
+          <w:bCs/>
+        </w:rPr>
+      </w:pPr>
+      <w:r>
+        <w:rPr>
+          <w:rFonts w:hint="eastAsia"/>
+          <w:b/>
+          <w:bCs/>
+        </w:rPr>
+        <w:t>可交换产生式系统</w:t>
+      </w:r>
+    </w:p>
+    <w:p>
+      <w:pPr>
+        <w:rPr>
+          <w:rFonts w:hint="eastAsia"/>
+          <w:b/>
+          <w:bCs/>
+        </w:rPr>
+      </w:pPr>
+      <w:r>
+        <w:rPr>
+          <w:rFonts w:hint="eastAsia"/>
+          <w:b/>
+          <w:bCs/>
+        </w:rPr>
+        <w:t>可交换产生式系统</w:t>
+      </w:r>
+      <w:r>
+        <w:rPr>
+          <w:rFonts w:hint="eastAsia"/>
+          <w:b/>
+          <w:bCs/>
+        </w:rPr>
+        <w:t>,</w:t>
+      </w:r>
+      <w:r>
+        <w:rPr>
+          <w:rFonts w:hint="eastAsia"/>
+          <w:b/>
+          <w:bCs/>
+        </w:rPr>
+        <w:t>可应用不可撤回式控制策略</w:t>
+      </w:r>
+    </w:p>
+    <w:p>
+      <w:pPr>
+        <w:rPr>
+          <w:b/>
+          <w:bCs/>
+        </w:rPr>
+      </w:pPr>
+      <w:r>
+        <w:rPr>
+          <w:rFonts w:hint="eastAsia"/>
+          <w:b/>
+          <w:bCs/>
+        </w:rPr>
+        <w:t>Q</w:t>
+      </w:r>
+      <w:r>
+        <w:rPr>
+          <w:rFonts w:hint="eastAsia"/>
+          <w:b/>
+          <w:bCs/>
+        </w:rPr>
+        <w:t>：为什么？</w:t>
+      </w:r>
+    </w:p>
+    <w:p>
+      <w:pPr>
+        <w:rPr>
+          <w:b/>
+          <w:bCs/>
+        </w:rPr>
+      </w:pPr>
+      <w:r>
+        <w:rPr>
+          <w:rFonts w:hint="eastAsia"/>
+          <w:b/>
+          <w:bCs/>
+        </w:rPr>
+        <w:t>A</w:t>
+      </w:r>
+      <w:r>
+        <w:rPr>
+          <w:rFonts w:hint="eastAsia"/>
+          <w:b/>
+          <w:bCs/>
+        </w:rPr>
+        <w:t>：</w:t>
+      </w:r>
+      <w:r>
+        <w:rPr>
+          <w:b/>
+          <w:bCs/>
+        </w:rPr>
+        <w:t>个人认为：已八数码难题为例，只要你找到能使爬山函数</w:t>
+      </w:r>
+      <w:r>
+        <w:rPr>
+          <w:b/>
+          <w:bCs/>
+        </w:rPr>
+        <w:t>CF</w:t>
+      </w:r>
+      <w:r>
+        <w:rPr>
+          <w:b/>
+          <w:bCs/>
+        </w:rPr>
+        <w:t>不减少，比如</w:t>
+      </w:r>
+      <w:r>
+        <w:rPr>
+          <w:b/>
+          <w:bCs/>
+        </w:rPr>
+        <w:t>出现</w:t>
+      </w:r>
+      <w:r>
+        <w:rPr>
+          <w:b/>
+          <w:bCs/>
+        </w:rPr>
+        <w:t>数个下一个状态的</w:t>
+      </w:r>
+      <w:r>
+        <w:rPr>
+          <w:b/>
+          <w:bCs/>
+        </w:rPr>
+        <w:t>CF</w:t>
+      </w:r>
+      <w:r>
+        <w:rPr>
+          <w:b/>
+          <w:bCs/>
+        </w:rPr>
+        <w:t>值相同，则可以任取一个</w:t>
+      </w:r>
+      <w:r>
+        <w:rPr>
+          <w:b/>
+          <w:bCs/>
+        </w:rPr>
+        <w:t>。</w:t>
+      </w:r>
+      <w:r>
+        <w:rPr>
+          <w:b/>
+          <w:bCs/>
+        </w:rPr>
+        <w:br/>
+      </w:r>
+    </w:p>
+    <w:p>
+      <w:pPr>
+        <w:rPr>
+          <w:b/>
+          <w:bCs/>
+        </w:rPr>
+      </w:pPr>
+      <w:r>
+        <w:rPr>
+          <w:rFonts w:hint="eastAsia"/>
+          <w:b/>
+          <w:bCs/>
+        </w:rPr>
+        <w:t>可交换产生式系统性质</w:t>
+      </w:r>
+      <w:r>
+        <w:rPr>
+          <w:rFonts w:hint="eastAsia"/>
+          <w:b/>
+          <w:bCs/>
+        </w:rPr>
+        <w:t>（看</w:t>
+      </w:r>
+      <w:r>
+        <w:rPr>
+          <w:rFonts w:hint="eastAsia"/>
+          <w:b/>
+          <w:bCs/>
+        </w:rPr>
+        <w:t>C</w:t>
+      </w:r>
+      <w:r>
+        <w:rPr>
+          <w:b/>
+          <w:bCs/>
+        </w:rPr>
+        <w:t>2-</w:t>
+      </w:r>
+      <w:r>
+        <w:rPr>
+          <w:rFonts w:hint="eastAsia"/>
+          <w:b/>
+          <w:bCs/>
+        </w:rPr>
+        <w:t xml:space="preserve">Slider </w:t>
+      </w:r>
+      <w:r>
+        <w:rPr>
+          <w:rFonts w:hint="eastAsia"/>
+          <w:b/>
+          <w:bCs/>
+        </w:rPr>
+        <w:t>34</w:t>
+      </w:r>
+      <w:r>
+        <w:rPr>
+          <w:b/>
+          <w:bCs/>
+        </w:rPr>
+        <w:t>,</w:t>
+      </w:r>
+      <w:r>
+        <w:rPr>
+          <w:b/>
+          <w:bCs/>
+        </w:rPr>
+        <w:t>帮助理解性质，个人感觉其实就是多了一个节点的自循环</w:t>
+      </w:r>
+      <w:r>
+        <w:rPr>
+          <w:rFonts w:hint="eastAsia"/>
+          <w:b/>
+          <w:bCs/>
+        </w:rPr>
+        <w:t>）</w:t>
+      </w:r>
+    </w:p>
+    <w:p>
+      <w:r>
+        <w:rPr>
+          <w:rFonts w:hint="eastAsia"/>
+          <w:b/>
+          <w:bCs/>
+        </w:rPr>
+        <w:t>可应用性</w:t>
+      </w:r>
+      <w:r>
+        <w:rPr>
+          <w:rFonts w:hint="eastAsia"/>
+          <w:b/>
+          <w:bCs/>
+        </w:rPr>
+        <w:t>：（自己理解）任意一条规则</w:t>
+      </w:r>
+      <w:r>
+        <w:rPr>
+          <w:b/>
+          <w:bCs/>
+        </w:rPr>
+        <w:t xml:space="preserve">r </w:t>
+      </w:r>
+      <w:r>
+        <w:rPr>
+          <w:rFonts w:ascii="宋体" w:eastAsia="宋体" w:hAnsi="宋体" w:cs="宋体" w:hint="eastAsia"/>
+          <w:b/>
+          <w:bCs/>
+        </w:rPr>
+        <w:t>∈</w:t>
+      </w:r>
+      <w:r>
+        <w:rPr>
+          <w:b/>
+          <w:bCs/>
+        </w:rPr>
+        <w:t>R</w:t>
+      </w:r>
+      <w:r>
+        <w:rPr>
+          <w:b/>
+          <w:bCs/>
+          <w:vertAlign w:val="subscript"/>
+        </w:rPr>
+        <w:t>D</w:t>
+      </w:r>
+      <w:r>
+        <w:rPr>
+          <w:b/>
+          <w:bCs/>
+          <w:vertAlign w:val="subscript"/>
+        </w:rPr>
+        <w:t xml:space="preserve"> </w:t>
+      </w:r>
+      <w:r>
+        <w:t>，可应用于</w:t>
+      </w:r>
+      <w:r>
+        <w:t>D</w:t>
+      </w:r>
+      <w:r>
+        <w:t>得到</w:t>
+      </w:r>
+      <w:r>
+        <w:t>D’</w:t>
+      </w:r>
+      <w:r>
+        <w:t>（</w:t>
+      </w:r>
+      <w:r>
+        <w:rPr>
+          <w:rFonts w:ascii="Arial" w:hAnsi="Arial"/>
+          <w:b/>
+          <w:bCs/>
+          <w:color w:val="000000" w:themeColor="text1"/>
+          <w:kern w:val="24"/>
+        </w:rPr>
+        <w:t xml:space="preserve"> </w:t>
+      </w:r>
+      <w:r>
+        <w:rPr>
+          <w:b/>
+          <w:bCs/>
+        </w:rPr>
+        <w:t>D’= r</w:t>
+      </w:r>
+      <w:r>
+        <w:t xml:space="preserve"> </w:t>
+      </w:r>
+      <w:r>
+        <w:rPr>
+          <w:b/>
+          <w:bCs/>
+        </w:rPr>
+        <w:t>(D)</w:t>
+      </w:r>
+      <w:r>
+        <w:t>）</w:t>
+      </w:r>
+      <w:r>
+        <w:rPr>
+          <w:rFonts w:hint="eastAsia"/>
+        </w:rPr>
+        <w:t>,</w:t>
+      </w:r>
+      <w:r>
+        <w:t>则</w:t>
+      </w:r>
+      <w:r>
+        <w:t>r</w:t>
+      </w:r>
+      <w:r>
+        <w:t>可应用于</w:t>
+      </w:r>
+      <w:r>
+        <w:t>D’</w:t>
+      </w:r>
+      <w:r>
+        <w:t>（</w:t>
+      </w:r>
+      <w:r>
+        <w:rPr>
+          <w:rFonts w:ascii="Arial" w:hAnsi="Arial"/>
+          <w:b/>
+          <w:bCs/>
+          <w:color w:val="000000" w:themeColor="text1"/>
+          <w:kern w:val="24"/>
+        </w:rPr>
+        <w:t xml:space="preserve"> </w:t>
+      </w:r>
+      <w:r>
+        <w:rPr>
+          <w:b/>
+          <w:bCs/>
+        </w:rPr>
+        <w:t>r</w:t>
+      </w:r>
+      <w:r>
+        <w:rPr>
+          <w:rFonts w:ascii="宋体" w:eastAsia="宋体" w:hAnsi="宋体" w:cs="宋体" w:hint="eastAsia"/>
+          <w:b/>
+          <w:bCs/>
+        </w:rPr>
+        <w:t>∈</w:t>
+      </w:r>
+      <w:r>
+        <w:rPr>
+          <w:b/>
+          <w:bCs/>
+        </w:rPr>
+        <w:t xml:space="preserve"> R</w:t>
+      </w:r>
+      <w:r>
+        <w:rPr>
+          <w:b/>
+          <w:bCs/>
+          <w:vertAlign w:val="subscript"/>
+        </w:rPr>
+        <w:t>D’</w:t>
+      </w:r>
+      <w:r>
+        <w:rPr>
+          <w:b/>
+          <w:bCs/>
+        </w:rPr>
+        <w:t xml:space="preserve"> </w:t>
+      </w:r>
+      <w:r>
+        <w:rPr>
+          <w:rFonts w:hint="eastAsia"/>
+          <w:b/>
+          <w:bCs/>
+        </w:rPr>
+        <w:t>，即</w:t>
+      </w:r>
+      <w:r>
+        <w:rPr>
+          <w:b/>
+          <w:bCs/>
+        </w:rPr>
+        <w:t>R</w:t>
+      </w:r>
+      <w:r>
+        <w:rPr>
+          <w:b/>
+          <w:bCs/>
+          <w:vertAlign w:val="subscript"/>
+        </w:rPr>
+        <w:t>D</w:t>
+      </w:r>
+      <w:r>
+        <w:rPr>
+          <w:rFonts w:hint="eastAsia"/>
+          <w:b/>
+          <w:bCs/>
+        </w:rPr>
+        <w:sym w:font="Symbol" w:char="F0CD"/>
+      </w:r>
+      <w:r>
+        <w:rPr>
+          <w:b/>
+          <w:bCs/>
+        </w:rPr>
+        <w:t xml:space="preserve"> R</w:t>
+      </w:r>
+      <w:r>
+        <w:rPr>
+          <w:b/>
+          <w:bCs/>
+          <w:vertAlign w:val="subscript"/>
+        </w:rPr>
+        <w:t>D’</w:t>
+      </w:r>
+      <w:r>
+        <w:t>）</w:t>
+      </w:r>
+    </w:p>
+    <w:p>
+      <w:pPr>
+        <w:rPr>
+          <w:b/>
+          <w:bCs/>
+        </w:rPr>
+      </w:pPr>
+      <w:r>
+        <w:rPr>
+          <w:rFonts w:hint="eastAsia"/>
+          <w:b/>
+          <w:bCs/>
+        </w:rPr>
+        <w:t>可满足性</w:t>
+      </w:r>
+      <w:r>
+        <w:rPr>
+          <w:rFonts w:hint="eastAsia"/>
+          <w:b/>
+          <w:bCs/>
+        </w:rPr>
+        <w:t>：</w:t>
+      </w:r>
+      <w:r>
+        <w:rPr>
+          <w:rFonts w:hint="eastAsia"/>
+          <w:b/>
+          <w:bCs/>
+        </w:rPr>
+        <w:t>（不理解）</w:t>
+      </w:r>
+      <w:r>
+        <w:rPr>
+          <w:rFonts w:hint="eastAsia"/>
+          <w:b/>
+          <w:bCs/>
+        </w:rPr>
+        <w:t>C</w:t>
+      </w:r>
+      <w:r>
+        <w:rPr>
+          <w:b/>
+          <w:bCs/>
+        </w:rPr>
+        <w:t>2-</w:t>
+      </w:r>
+      <w:r>
+        <w:rPr>
+          <w:rFonts w:hint="eastAsia"/>
+          <w:b/>
+          <w:bCs/>
+        </w:rPr>
+        <w:t>Slider</w:t>
+      </w:r>
+      <w:r>
+        <w:rPr>
+          <w:rFonts w:hint="eastAsia"/>
+          <w:b/>
+          <w:bCs/>
+        </w:rPr>
+        <w:t xml:space="preserve"> </w:t>
+      </w:r>
+      <w:r>
+        <w:rPr>
+          <w:rFonts w:hint="eastAsia"/>
+          <w:b/>
+          <w:bCs/>
+        </w:rPr>
+        <w:t>32</w:t>
+      </w:r>
+    </w:p>
+    <w:p>
+      <w:pPr>
+        <w:rPr>
+          <w:b/>
+          <w:bCs/>
+        </w:rPr>
+      </w:pPr>
+      <w:r>
+        <w:rPr>
+          <w:b/>
+          <w:bCs/>
+        </w:rPr>
+        <w:t>Q</w:t>
+      </w:r>
+      <w:r>
+        <w:rPr>
+          <w:b/>
+          <w:bCs/>
+        </w:rPr>
+        <w:t>：这里的目标条件是什么？</w:t>
+      </w:r>
+    </w:p>
+    <w:p>
+      <w:pPr>
+        <w:rPr>
+          <w:b/>
+          <w:bCs/>
+        </w:rPr>
+      </w:pPr>
+      <w:r>
+        <w:rPr>
+          <w:rFonts w:hint="eastAsia"/>
+          <w:b/>
+          <w:bCs/>
+        </w:rPr>
+        <w:t>无次序性</w:t>
+      </w:r>
+      <w:r>
+        <w:rPr>
+          <w:rFonts w:hint="eastAsia"/>
+          <w:b/>
+          <w:bCs/>
+        </w:rPr>
+        <w:t>：</w:t>
+      </w:r>
+      <w:r>
+        <w:rPr>
+          <w:rFonts w:hint="eastAsia"/>
+          <w:b/>
+          <w:bCs/>
+        </w:rPr>
+        <w:t>（去</w:t>
+      </w:r>
+      <w:r>
+        <w:rPr>
+          <w:rFonts w:hint="eastAsia"/>
+          <w:b/>
+          <w:bCs/>
+        </w:rPr>
+        <w:t>C</w:t>
+      </w:r>
+      <w:r>
+        <w:rPr>
+          <w:b/>
+          <w:bCs/>
+        </w:rPr>
+        <w:t>2-</w:t>
+      </w:r>
+      <w:r>
+        <w:rPr>
+          <w:rFonts w:hint="eastAsia"/>
+          <w:b/>
+          <w:bCs/>
+        </w:rPr>
+        <w:t xml:space="preserve">Slider </w:t>
+      </w:r>
+      <w:r>
+        <w:rPr>
+          <w:rFonts w:hint="eastAsia"/>
+          <w:b/>
+          <w:bCs/>
+        </w:rPr>
+        <w:t>33</w:t>
+      </w:r>
+      <w:r>
+        <w:rPr>
+          <w:rFonts w:hint="eastAsia"/>
+          <w:b/>
+          <w:bCs/>
+        </w:rPr>
+        <w:t>看一下概念）</w:t>
+      </w:r>
+    </w:p>
+    <w:p>
+      <w:pPr>
+        <w:rPr>
+          <w:rFonts w:hint="eastAsia"/>
+          <w:b/>
+          <w:bCs/>
+        </w:rPr>
+      </w:pPr>
+    </w:p>
+    <w:p>
+      <w:pPr>
+        <w:rPr>
+          <w:b/>
+          <w:bCs/>
+        </w:rPr>
+      </w:pPr>
+      <w:r>
+        <w:rPr>
+          <w:b/>
+          <w:bCs/>
+        </w:rPr>
+        <w:t>Note</w:t>
+      </w:r>
+      <w:r>
+        <w:rPr>
+          <w:rFonts w:hint="eastAsia"/>
+          <w:b/>
+          <w:bCs/>
+        </w:rPr>
+        <w:t>：</w:t>
+      </w:r>
+      <w:r>
+        <w:rPr>
+          <w:rFonts w:hint="eastAsia"/>
+          <w:b/>
+          <w:bCs/>
+        </w:rPr>
+        <w:t>产生式系统的可交换性并不意味着整个规则序列的次序可以改变。只是最初作用于给定状态的那些</w:t>
+      </w:r>
+      <w:r>
+        <w:rPr>
+          <w:rFonts w:hint="eastAsia"/>
+          <w:b/>
+          <w:bCs/>
+        </w:rPr>
+        <w:t>规则使用起来与次序无关。</w:t>
+      </w:r>
+    </w:p>
+    <w:p>
+      <w:pPr>
+        <w:rPr>
+          <w:b/>
+          <w:bCs/>
+        </w:rPr>
+      </w:pPr>
+    </w:p>
+    <w:p>
+      <w:pPr>
+        <w:rPr>
+          <w:b/>
+          <w:bCs/>
+        </w:rPr>
+      </w:pPr>
+      <w:r>
+        <w:rPr>
+          <w:rFonts w:hint="eastAsia"/>
+          <w:b/>
+          <w:bCs/>
+        </w:rPr>
+        <w:t>可交换产生式系统可以</w:t>
+      </w:r>
+      <w:r>
+        <w:rPr>
+          <w:rFonts w:hint="eastAsia"/>
+          <w:b/>
+          <w:bCs/>
+          <w:color w:val="FF0000"/>
+        </w:rPr>
+        <w:t>避免搜索多余路径</w:t>
+      </w:r>
+      <w:r>
+        <w:rPr>
+          <w:rFonts w:hint="eastAsia"/>
+          <w:b/>
+          <w:bCs/>
+        </w:rPr>
+        <w:t>，可以使用不可撤回策略。</w:t>
+      </w:r>
+    </w:p>
+    <w:p>
+      <w:pPr>
+        <w:rPr>
+          <w:b/>
+          <w:bCs/>
+        </w:rPr>
+      </w:pPr>
+      <w:r>
+        <w:rPr>
+          <w:rFonts w:hint="eastAsia"/>
+          <w:b/>
+          <w:bCs/>
+        </w:rPr>
+        <w:t>避免搜索多余路径的另一种方法是可分解的产生式系统。</w:t>
+      </w:r>
+    </w:p>
+    <w:p>
+      <w:pPr>
+        <w:rPr>
+          <w:b/>
+          <w:bCs/>
+        </w:rPr>
+      </w:pPr>
+    </w:p>
+    <w:p>
+      <w:pPr>
+        <w:rPr>
+          <w:rFonts w:hint="eastAsia"/>
+          <w:b/>
+          <w:bCs/>
+        </w:rPr>
+      </w:pPr>
+      <w:r>
+        <w:rPr>
+          <w:rFonts w:hint="eastAsia"/>
+          <w:b/>
+          <w:bCs/>
+        </w:rPr>
+        <w:t>重写问题的与</w:t>
+      </w:r>
+      <w:r>
+        <w:rPr>
+          <w:b/>
+          <w:bCs/>
+        </w:rPr>
+        <w:t>/</w:t>
+      </w:r>
+      <w:r>
+        <w:rPr>
+          <w:rFonts w:hint="eastAsia"/>
+          <w:b/>
+          <w:bCs/>
+        </w:rPr>
+        <w:t>或树</w:t>
+      </w:r>
+      <w:r>
+        <w:rPr>
+          <w:rFonts w:hint="eastAsia"/>
+          <w:b/>
+          <w:bCs/>
+        </w:rPr>
+        <w:t>（</w:t>
+      </w:r>
+      <w:r>
+        <w:rPr>
+          <w:rFonts w:hint="eastAsia"/>
+          <w:b/>
+          <w:bCs/>
+        </w:rPr>
+        <w:t>看一下</w:t>
+      </w:r>
+      <w:r>
+        <w:rPr>
+          <w:rFonts w:hint="eastAsia"/>
+          <w:b/>
+          <w:bCs/>
+        </w:rPr>
+        <w:t>，练一下</w:t>
       </w:r>
       <w:bookmarkStart w:id="0" w:name="_GoBack"/>
       <w:bookmarkEnd w:id="0"/>
@@ -147,112 +1943,65 @@
           <w:b/>
           <w:bCs/>
         </w:rPr>
-        <w:t>（</w:t>
-      </w:r>
-      <w:r>
-        <w:rPr>
-          <w:b/>
-          <w:bCs/>
-        </w:rPr>
-        <w:t>1</w:t>
-      </w:r>
-      <w:r>
-        <w:rPr>
-          <w:rFonts w:hint="eastAsia"/>
-          <w:b/>
-          <w:bCs/>
-        </w:rPr>
-        <w:t>）选择规则：</w:t>
-      </w:r>
-    </w:p>
-    <w:p>
-      <w:r>
-        <w:rPr>
-          <w:b/>
-          <w:bCs/>
-        </w:rPr>
-        <w:t xml:space="preserve">            </w:t>
-      </w:r>
-      <w:r>
-        <w:rPr>
-          <w:b/>
-          <w:bCs/>
-        </w:rPr>
-        <w:t>对同一个状态的多个可用规则排序。</w:t>
-      </w:r>
-    </w:p>
-    <w:p>
-      <w:r>
-        <w:rPr>
-          <w:b/>
-          <w:bCs/>
-        </w:rPr>
-        <w:t xml:space="preserve">   </w:t>
-      </w:r>
-      <w:r>
-        <w:rPr>
-          <w:rFonts w:hint="eastAsia"/>
-          <w:b/>
-          <w:bCs/>
-        </w:rPr>
-        <w:t>（</w:t>
-      </w:r>
-      <w:r>
-        <w:rPr>
-          <w:b/>
-          <w:bCs/>
-        </w:rPr>
-        <w:t>2</w:t>
-      </w:r>
-      <w:r>
-        <w:rPr>
-          <w:rFonts w:hint="eastAsia"/>
-          <w:b/>
-          <w:bCs/>
-        </w:rPr>
-        <w:t>）检验状态描述是否满足终止条件。</w:t>
-      </w:r>
-    </w:p>
-    <w:p>
-      <w:r>
-        <w:rPr>
-          <w:b/>
-          <w:bCs/>
-        </w:rPr>
-        <w:t xml:space="preserve">            </w:t>
-      </w:r>
-      <w:r>
-        <w:rPr>
-          <w:b/>
-          <w:bCs/>
-        </w:rPr>
-        <w:t>如果满足终止条件，则终止产生式系统的运行，</w:t>
-      </w:r>
-    </w:p>
-    <w:p>
-      <w:r>
-        <w:rPr>
-          <w:b/>
-          <w:bCs/>
-        </w:rPr>
-        <w:t xml:space="preserve">     </w:t>
-      </w:r>
-      <w:r>
-        <w:rPr>
-          <w:b/>
-          <w:bCs/>
-        </w:rPr>
-        <w:t>并用使用过的规则序列构造出问题的解。</w:t>
-      </w:r>
-      <w:r>
-        <w:rPr>
-          <w:b/>
-          <w:bCs/>
-        </w:rPr>
         <w:t xml:space="preserve"> </w:t>
       </w:r>
-    </w:p>
-    <w:p/>
+      <w:r>
+        <w:rPr>
+          <w:rFonts w:hint="eastAsia"/>
+          <w:b/>
+          <w:bCs/>
+        </w:rPr>
+        <w:t>C</w:t>
+      </w:r>
+      <w:r>
+        <w:rPr>
+          <w:b/>
+          <w:bCs/>
+        </w:rPr>
+        <w:t>2-</w:t>
+      </w:r>
+      <w:r>
+        <w:rPr>
+          <w:rFonts w:hint="eastAsia"/>
+          <w:b/>
+          <w:bCs/>
+        </w:rPr>
+        <w:t xml:space="preserve">Slider </w:t>
+      </w:r>
+      <w:r>
+        <w:rPr>
+          <w:rFonts w:hint="eastAsia"/>
+          <w:b/>
+          <w:bCs/>
+        </w:rPr>
+        <w:t>4</w:t>
+      </w:r>
+      <w:r>
+        <w:rPr>
+          <w:rFonts w:hint="eastAsia"/>
+          <w:b/>
+          <w:bCs/>
+        </w:rPr>
+        <w:t>3</w:t>
+      </w:r>
+      <w:r>
+        <w:rPr>
+          <w:rFonts w:hint="eastAsia"/>
+          <w:b/>
+          <w:bCs/>
+        </w:rPr>
+        <w:t>）</w:t>
+      </w:r>
+    </w:p>
+    <w:p>
+      <w:pPr>
+        <w:rPr>
+          <w:rFonts w:hint="eastAsia"/>
+          <w:b/>
+          <w:bCs/>
+        </w:rPr>
+      </w:pPr>
+    </w:p>
     <w:sectPr>
       <w:pgSz w:w="11906" w:h="16838"/>
       <w:pgMar w:top="1440" w:right="1800" w:bottom="1440" w:left="1800" w:header="851" w:footer="992" w:gutter="0"/>
@@ -266,6 +2015,399 @@
 <file path=word/numbering.xml><?xml version="1.0" encoding="utf-8"?>
 <w:numbering xmlns:wpc="http://schemas.microsoft.com/office/word/2010/wordprocessingCanvas" xmlns:mc="http://schemas.openxmlformats.org/markup-compatibility/2006" xmlns:o="urn:schemas-microsoft-com:office:office" xmlns:r="http://schemas.openxmlformats.org/officeDocument/2006/relationships" xmlns:m="http://schemas.openxmlformats.org/officeDocument/2006/math" xmlns:v="urn:schemas-microsoft-com:vml" xmlns:wp14="http://schemas.microsoft.com/office/word/2010/wordprocessingDrawing" xmlns:wp="http://schemas.openxmlformats.org/drawingml/2006/wordprocessingDrawing" xmlns:w10="urn:schemas-microsoft-com:office:word" xmlns:w="http://schemas.openxmlformats.org/wordprocessingml/2006/main" xmlns:w14="http://schemas.microsoft.com/office/word/2010/wordml" xmlns:w15="http://schemas.microsoft.com/office/word/2012/wordml" xmlns:wpg="http://schemas.microsoft.com/office/word/2010/wordprocessingGroup" xmlns:wpi="http://schemas.microsoft.com/office/word/2010/wordprocessingInk" xmlns:wne="http://schemas.microsoft.com/office/word/2006/wordml" xmlns:wps="http://schemas.microsoft.com/office/word/2010/wordprocessingShape" mc:Ignorable="w14 w15 wp14">
   <w:abstractNum w:abstractNumId="0">
+    <w:nsid w:val="2E23209B"/>
+    <w:multiLevelType w:val="hybridMultilevel"/>
+    <w:tmpl w:val="2396A652"/>
+    <w:lvl w:ilvl="0" w:tplc="4552D6AE">
+      <w:start w:val="1"/>
+      <w:numFmt w:val="bullet"/>
+      <w:lvlText w:val=""/>
+      <w:lvlJc w:val="left"/>
+      <w:pPr>
+        <w:tabs>
+          <w:tab w:val="num" w:pos="720"/>
+        </w:tabs>
+        <w:ind w:left="720" w:hanging="360"/>
+      </w:pPr>
+      <w:rPr>
+        <w:rFonts w:ascii="Wingdings" w:hAnsi="Wingdings" w:hint="default"/>
+      </w:rPr>
+    </w:lvl>
+    <w:lvl w:ilvl="1" w:tplc="70FCDD02" w:tentative="1">
+      <w:start w:val="1"/>
+      <w:numFmt w:val="bullet"/>
+      <w:lvlText w:val=""/>
+      <w:lvlJc w:val="left"/>
+      <w:pPr>
+        <w:tabs>
+          <w:tab w:val="num" w:pos="1440"/>
+        </w:tabs>
+        <w:ind w:left="1440" w:hanging="360"/>
+      </w:pPr>
+      <w:rPr>
+        <w:rFonts w:ascii="Wingdings" w:hAnsi="Wingdings" w:hint="default"/>
+      </w:rPr>
+    </w:lvl>
+    <w:lvl w:ilvl="2" w:tplc="1A104086" w:tentative="1">
+      <w:start w:val="1"/>
+      <w:numFmt w:val="bullet"/>
+      <w:lvlText w:val=""/>
+      <w:lvlJc w:val="left"/>
+      <w:pPr>
+        <w:tabs>
+          <w:tab w:val="num" w:pos="2160"/>
+        </w:tabs>
+        <w:ind w:left="2160" w:hanging="360"/>
+      </w:pPr>
+      <w:rPr>
+        <w:rFonts w:ascii="Wingdings" w:hAnsi="Wingdings" w:hint="default"/>
+      </w:rPr>
+    </w:lvl>
+    <w:lvl w:ilvl="3" w:tplc="AFD27D60" w:tentative="1">
+      <w:start w:val="1"/>
+      <w:numFmt w:val="bullet"/>
+      <w:lvlText w:val=""/>
+      <w:lvlJc w:val="left"/>
+      <w:pPr>
+        <w:tabs>
+          <w:tab w:val="num" w:pos="2880"/>
+        </w:tabs>
+        <w:ind w:left="2880" w:hanging="360"/>
+      </w:pPr>
+      <w:rPr>
+        <w:rFonts w:ascii="Wingdings" w:hAnsi="Wingdings" w:hint="default"/>
+      </w:rPr>
+    </w:lvl>
+    <w:lvl w:ilvl="4" w:tplc="4A7256FC" w:tentative="1">
+      <w:start w:val="1"/>
+      <w:numFmt w:val="bullet"/>
+      <w:lvlText w:val=""/>
+      <w:lvlJc w:val="left"/>
+      <w:pPr>
+        <w:tabs>
+          <w:tab w:val="num" w:pos="3600"/>
+        </w:tabs>
+        <w:ind w:left="3600" w:hanging="360"/>
+      </w:pPr>
+      <w:rPr>
+        <w:rFonts w:ascii="Wingdings" w:hAnsi="Wingdings" w:hint="default"/>
+      </w:rPr>
+    </w:lvl>
+    <w:lvl w:ilvl="5" w:tplc="6F105158" w:tentative="1">
+      <w:start w:val="1"/>
+      <w:numFmt w:val="bullet"/>
+      <w:lvlText w:val=""/>
+      <w:lvlJc w:val="left"/>
+      <w:pPr>
+        <w:tabs>
+          <w:tab w:val="num" w:pos="4320"/>
+        </w:tabs>
+        <w:ind w:left="4320" w:hanging="360"/>
+      </w:pPr>
+      <w:rPr>
+        <w:rFonts w:ascii="Wingdings" w:hAnsi="Wingdings" w:hint="default"/>
+      </w:rPr>
+    </w:lvl>
+    <w:lvl w:ilvl="6" w:tplc="22C402E0" w:tentative="1">
+      <w:start w:val="1"/>
+      <w:numFmt w:val="bullet"/>
+      <w:lvlText w:val=""/>
+      <w:lvlJc w:val="left"/>
+      <w:pPr>
+        <w:tabs>
+          <w:tab w:val="num" w:pos="5040"/>
+        </w:tabs>
+        <w:ind w:left="5040" w:hanging="360"/>
+      </w:pPr>
+      <w:rPr>
+        <w:rFonts w:ascii="Wingdings" w:hAnsi="Wingdings" w:hint="default"/>
+      </w:rPr>
+    </w:lvl>
+    <w:lvl w:ilvl="7" w:tplc="8E78FD90" w:tentative="1">
+      <w:start w:val="1"/>
+      <w:numFmt w:val="bullet"/>
+      <w:lvlText w:val=""/>
+      <w:lvlJc w:val="left"/>
+      <w:pPr>
+        <w:tabs>
+          <w:tab w:val="num" w:pos="5760"/>
+        </w:tabs>
+        <w:ind w:left="5760" w:hanging="360"/>
+      </w:pPr>
+      <w:rPr>
+        <w:rFonts w:ascii="Wingdings" w:hAnsi="Wingdings" w:hint="default"/>
+      </w:rPr>
+    </w:lvl>
+    <w:lvl w:ilvl="8" w:tplc="35822B5C" w:tentative="1">
+      <w:start w:val="1"/>
+      <w:numFmt w:val="bullet"/>
+      <w:lvlText w:val=""/>
+      <w:lvlJc w:val="left"/>
+      <w:pPr>
+        <w:tabs>
+          <w:tab w:val="num" w:pos="6480"/>
+        </w:tabs>
+        <w:ind w:left="6480" w:hanging="360"/>
+      </w:pPr>
+      <w:rPr>
+        <w:rFonts w:ascii="Wingdings" w:hAnsi="Wingdings" w:hint="default"/>
+      </w:rPr>
+    </w:lvl>
+  </w:abstractNum>
+  <w:abstractNum w:abstractNumId="1">
+    <w:nsid w:val="41581043"/>
+    <w:multiLevelType w:val="hybridMultilevel"/>
+    <w:tmpl w:val="2B6E6A5C"/>
+    <w:lvl w:ilvl="0" w:tplc="C90EBC32">
+      <w:start w:val="1"/>
+      <w:numFmt w:val="bullet"/>
+      <w:lvlText w:val=""/>
+      <w:lvlJc w:val="left"/>
+      <w:pPr>
+        <w:tabs>
+          <w:tab w:val="num" w:pos="720"/>
+        </w:tabs>
+        <w:ind w:left="720" w:hanging="360"/>
+      </w:pPr>
+      <w:rPr>
+        <w:rFonts w:ascii="Wingdings" w:hAnsi="Wingdings" w:hint="default"/>
+      </w:rPr>
+    </w:lvl>
+    <w:lvl w:ilvl="1" w:tplc="64C2ED3E" w:tentative="1">
+      <w:start w:val="1"/>
+      <w:numFmt w:val="bullet"/>
+      <w:lvlText w:val=""/>
+      <w:lvlJc w:val="left"/>
+      <w:pPr>
+        <w:tabs>
+          <w:tab w:val="num" w:pos="1440"/>
+        </w:tabs>
+        <w:ind w:left="1440" w:hanging="360"/>
+      </w:pPr>
+      <w:rPr>
+        <w:rFonts w:ascii="Wingdings" w:hAnsi="Wingdings" w:hint="default"/>
+      </w:rPr>
+    </w:lvl>
+    <w:lvl w:ilvl="2" w:tplc="FEEC2AF6" w:tentative="1">
+      <w:start w:val="1"/>
+      <w:numFmt w:val="bullet"/>
+      <w:lvlText w:val=""/>
+      <w:lvlJc w:val="left"/>
+      <w:pPr>
+        <w:tabs>
+          <w:tab w:val="num" w:pos="2160"/>
+        </w:tabs>
+        <w:ind w:left="2160" w:hanging="360"/>
+      </w:pPr>
+      <w:rPr>
+        <w:rFonts w:ascii="Wingdings" w:hAnsi="Wingdings" w:hint="default"/>
+      </w:rPr>
+    </w:lvl>
+    <w:lvl w:ilvl="3" w:tplc="6B2CDE24" w:tentative="1">
+      <w:start w:val="1"/>
+      <w:numFmt w:val="bullet"/>
+      <w:lvlText w:val=""/>
+      <w:lvlJc w:val="left"/>
+      <w:pPr>
+        <w:tabs>
+          <w:tab w:val="num" w:pos="2880"/>
+        </w:tabs>
+        <w:ind w:left="2880" w:hanging="360"/>
+      </w:pPr>
+      <w:rPr>
+        <w:rFonts w:ascii="Wingdings" w:hAnsi="Wingdings" w:hint="default"/>
+      </w:rPr>
+    </w:lvl>
+    <w:lvl w:ilvl="4" w:tplc="AFFA8A64" w:tentative="1">
+      <w:start w:val="1"/>
+      <w:numFmt w:val="bullet"/>
+      <w:lvlText w:val=""/>
+      <w:lvlJc w:val="left"/>
+      <w:pPr>
+        <w:tabs>
+          <w:tab w:val="num" w:pos="3600"/>
+        </w:tabs>
+        <w:ind w:left="3600" w:hanging="360"/>
+      </w:pPr>
+      <w:rPr>
+        <w:rFonts w:ascii="Wingdings" w:hAnsi="Wingdings" w:hint="default"/>
+      </w:rPr>
+    </w:lvl>
+    <w:lvl w:ilvl="5" w:tplc="BDB4299A" w:tentative="1">
+      <w:start w:val="1"/>
+      <w:numFmt w:val="bullet"/>
+      <w:lvlText w:val=""/>
+      <w:lvlJc w:val="left"/>
+      <w:pPr>
+        <w:tabs>
+          <w:tab w:val="num" w:pos="4320"/>
+        </w:tabs>
+        <w:ind w:left="4320" w:hanging="360"/>
+      </w:pPr>
+      <w:rPr>
+        <w:rFonts w:ascii="Wingdings" w:hAnsi="Wingdings" w:hint="default"/>
+      </w:rPr>
+    </w:lvl>
+    <w:lvl w:ilvl="6" w:tplc="5F189E6C" w:tentative="1">
+      <w:start w:val="1"/>
+      <w:numFmt w:val="bullet"/>
+      <w:lvlText w:val=""/>
+      <w:lvlJc w:val="left"/>
+      <w:pPr>
+        <w:tabs>
+          <w:tab w:val="num" w:pos="5040"/>
+        </w:tabs>
+        <w:ind w:left="5040" w:hanging="360"/>
+      </w:pPr>
+      <w:rPr>
+        <w:rFonts w:ascii="Wingdings" w:hAnsi="Wingdings" w:hint="default"/>
+      </w:rPr>
+    </w:lvl>
+    <w:lvl w:ilvl="7" w:tplc="363CEAC0" w:tentative="1">
+      <w:start w:val="1"/>
+      <w:numFmt w:val="bullet"/>
+      <w:lvlText w:val=""/>
+      <w:lvlJc w:val="left"/>
+      <w:pPr>
+        <w:tabs>
+          <w:tab w:val="num" w:pos="5760"/>
+        </w:tabs>
+        <w:ind w:left="5760" w:hanging="360"/>
+      </w:pPr>
+      <w:rPr>
+        <w:rFonts w:ascii="Wingdings" w:hAnsi="Wingdings" w:hint="default"/>
+      </w:rPr>
+    </w:lvl>
+    <w:lvl w:ilvl="8" w:tplc="68169D16" w:tentative="1">
+      <w:start w:val="1"/>
+      <w:numFmt w:val="bullet"/>
+      <w:lvlText w:val=""/>
+      <w:lvlJc w:val="left"/>
+      <w:pPr>
+        <w:tabs>
+          <w:tab w:val="num" w:pos="6480"/>
+        </w:tabs>
+        <w:ind w:left="6480" w:hanging="360"/>
+      </w:pPr>
+      <w:rPr>
+        <w:rFonts w:ascii="Wingdings" w:hAnsi="Wingdings" w:hint="default"/>
+      </w:rPr>
+    </w:lvl>
+  </w:abstractNum>
+  <w:abstractNum w:abstractNumId="2">
+    <w:nsid w:val="69012AF3"/>
+    <w:multiLevelType w:val="hybridMultilevel"/>
+    <w:tmpl w:val="DB08829E"/>
+    <w:lvl w:ilvl="0" w:tplc="806C3444">
+      <w:start w:val="1"/>
+      <w:numFmt w:val="decimal"/>
+      <w:lvlText w:val="%1."/>
+      <w:lvlJc w:val="left"/>
+      <w:pPr>
+        <w:tabs>
+          <w:tab w:val="num" w:pos="720"/>
+        </w:tabs>
+        <w:ind w:left="720" w:hanging="360"/>
+      </w:pPr>
+    </w:lvl>
+    <w:lvl w:ilvl="1" w:tplc="9A2AE446" w:tentative="1">
+      <w:start w:val="1"/>
+      <w:numFmt w:val="decimal"/>
+      <w:lvlText w:val="%2."/>
+      <w:lvlJc w:val="left"/>
+      <w:pPr>
+        <w:tabs>
+          <w:tab w:val="num" w:pos="1440"/>
+        </w:tabs>
+        <w:ind w:left="1440" w:hanging="360"/>
+      </w:pPr>
+    </w:lvl>
+    <w:lvl w:ilvl="2" w:tplc="CD84DEDC" w:tentative="1">
+      <w:start w:val="1"/>
+      <w:numFmt w:val="decimal"/>
+      <w:lvlText w:val="%3."/>
+      <w:lvlJc w:val="left"/>
+      <w:pPr>
+        <w:tabs>
+          <w:tab w:val="num" w:pos="2160"/>
+        </w:tabs>
+        <w:ind w:left="2160" w:hanging="360"/>
+      </w:pPr>
+    </w:lvl>
+    <w:lvl w:ilvl="3" w:tplc="257E9A8C" w:tentative="1">
+      <w:start w:val="1"/>
+      <w:numFmt w:val="decimal"/>
+      <w:lvlText w:val="%4."/>
+      <w:lvlJc w:val="left"/>
+      <w:pPr>
+        <w:tabs>
+          <w:tab w:val="num" w:pos="2880"/>
+        </w:tabs>
+        <w:ind w:left="2880" w:hanging="360"/>
+      </w:pPr>
+    </w:lvl>
+    <w:lvl w:ilvl="4" w:tplc="68DA1008" w:tentative="1">
+      <w:start w:val="1"/>
+      <w:numFmt w:val="decimal"/>
+      <w:lvlText w:val="%5."/>
+      <w:lvlJc w:val="left"/>
+      <w:pPr>
+        <w:tabs>
+          <w:tab w:val="num" w:pos="3600"/>
+        </w:tabs>
+        <w:ind w:left="3600" w:hanging="360"/>
+      </w:pPr>
+    </w:lvl>
+    <w:lvl w:ilvl="5" w:tplc="6C9C1506" w:tentative="1">
+      <w:start w:val="1"/>
+      <w:numFmt w:val="decimal"/>
+      <w:lvlText w:val="%6."/>
+      <w:lvlJc w:val="left"/>
+      <w:pPr>
+        <w:tabs>
+          <w:tab w:val="num" w:pos="4320"/>
+        </w:tabs>
+        <w:ind w:left="4320" w:hanging="360"/>
+      </w:pPr>
+    </w:lvl>
+    <w:lvl w:ilvl="6" w:tplc="FA86A678" w:tentative="1">
+      <w:start w:val="1"/>
+      <w:numFmt w:val="decimal"/>
+      <w:lvlText w:val="%7."/>
+      <w:lvlJc w:val="left"/>
+      <w:pPr>
+        <w:tabs>
+          <w:tab w:val="num" w:pos="5040"/>
+        </w:tabs>
+        <w:ind w:left="5040" w:hanging="360"/>
+      </w:pPr>
+    </w:lvl>
+    <w:lvl w:ilvl="7" w:tplc="D140341A" w:tentative="1">
+      <w:start w:val="1"/>
+      <w:numFmt w:val="decimal"/>
+      <w:lvlText w:val="%8."/>
+      <w:lvlJc w:val="left"/>
+      <w:pPr>
+        <w:tabs>
+          <w:tab w:val="num" w:pos="5760"/>
+        </w:tabs>
+        <w:ind w:left="5760" w:hanging="360"/>
+      </w:pPr>
+    </w:lvl>
+    <w:lvl w:ilvl="8" w:tplc="22C09210" w:tentative="1">
+      <w:start w:val="1"/>
+      <w:numFmt w:val="decimal"/>
+      <w:lvlText w:val="%9."/>
+      <w:lvlJc w:val="left"/>
+      <w:pPr>
+        <w:tabs>
+          <w:tab w:val="num" w:pos="6480"/>
+        </w:tabs>
+        <w:ind w:left="6480" w:hanging="360"/>
+      </w:pPr>
+    </w:lvl>
+  </w:abstractNum>
+  <w:abstractNum w:abstractNumId="3">
     <w:nsid w:val="7B1B153A"/>
     <w:multiLevelType w:val="hybridMultilevel"/>
     <w:tmpl w:val="29CCEEA0"/>
@@ -406,7 +2548,16 @@
     </w:lvl>
   </w:abstractNum>
   <w:num w:numId="1">
+    <w:abstractNumId w:val="3"/>
+  </w:num>
+  <w:num w:numId="2">
+    <w:abstractNumId w:val="2"/>
+  </w:num>
+  <w:num w:numId="3">
     <w:abstractNumId w:val="0"/>
+  </w:num>
+  <w:num w:numId="4">
+    <w:abstractNumId w:val="1"/>
   </w:num>
 </w:numbering>
 </file>
@@ -1123,4 +3274,16 @@
     </a:ext>
   </a:extLst>
 </a:theme>
+</file>
+
+<file path=customXml/item1.xml><?xml version="1.0" encoding="utf-8"?>
+<b:Sources xmlns:b="http://schemas.openxmlformats.org/officeDocument/2006/bibliography" xmlns="http://schemas.openxmlformats.org/officeDocument/2006/bibliography" SelectedStyle="\APASixthEditionOfficeOnline.xsl" StyleName="APA" Version="6"/>
+</file>
+
+<file path=customXml/itemProps1.xml><?xml version="1.0" encoding="utf-8"?>
+<ds:datastoreItem xmlns:ds="http://schemas.openxmlformats.org/officeDocument/2006/customXml" ds:itemID="{F466B1FC-F202-4EA2-8E12-F9CF8F72F684}">
+  <ds:schemaRefs>
+    <ds:schemaRef ds:uri="http://schemas.openxmlformats.org/officeDocument/2006/bibliography"/>
+  </ds:schemaRefs>
+</ds:datastoreItem>
 </file>
--- a/复习.docx
+++ b/复习.docx
@@ -694,6 +694,7 @@
         <w:rPr>
           <w:b/>
           <w:bCs/>
+          <w:color w:val="70AD47" w:themeColor="accent6"/>
         </w:rPr>
         <w:t>Q:</w:t>
       </w:r>
@@ -701,6 +702,7 @@
         <w:rPr>
           <w:b/>
           <w:bCs/>
+          <w:color w:val="70AD47" w:themeColor="accent6"/>
         </w:rPr>
         <w:t>为什么不按照左上右下的顺序而采用实例中的顺序</w:t>
       </w:r>
@@ -708,6 +710,7 @@
         <w:rPr>
           <w:b/>
           <w:bCs/>
+          <w:color w:val="70AD47" w:themeColor="accent6"/>
         </w:rPr>
         <w:t>？</w:t>
       </w:r>
@@ -890,11 +893,17 @@
       </w:r>
     </w:p>
     <w:p>
-      <w:r>
-        <w:rPr>
-          <w:rFonts w:hint="eastAsia"/>
-          <w:b/>
-          <w:bCs/>
+      <w:pPr>
+        <w:rPr>
+          <w:color w:val="70AD47" w:themeColor="accent6"/>
+        </w:rPr>
+      </w:pPr>
+      <w:r>
+        <w:rPr>
+          <w:rFonts w:hint="eastAsia"/>
+          <w:b/>
+          <w:bCs/>
+          <w:color w:val="70AD47" w:themeColor="accent6"/>
         </w:rPr>
         <w:t>Q:</w:t>
       </w:r>
@@ -903,66 +912,43 @@
           <w:rFonts w:hint="eastAsia"/>
           <w:b/>
           <w:bCs/>
-        </w:rPr>
-        <w:t>什么是</w:t>
-      </w:r>
-      <w:r>
-        <w:rPr>
-          <w:rFonts w:hint="eastAsia"/>
-          <w:b/>
-          <w:bCs/>
-        </w:rPr>
-        <w:t>“</w:t>
-      </w:r>
-      <w:r>
-        <w:rPr>
-          <w:rFonts w:hint="eastAsia"/>
+          <w:color w:val="70AD47" w:themeColor="accent6"/>
+        </w:rPr>
+        <w:t>什么是“平顶值”</w:t>
+      </w:r>
+      <w:r>
+        <w:rPr>
+          <w:rFonts w:hint="eastAsia"/>
+          <w:b/>
+          <w:bCs/>
+          <w:color w:val="70AD47" w:themeColor="accent6"/>
+        </w:rPr>
+        <w:t>？</w:t>
+      </w:r>
+    </w:p>
+    <w:p>
+      <w:pPr>
+        <w:rPr>
           <w:b/>
           <w:bCs/>
           <w:color w:val="FF0000"/>
         </w:rPr>
-        <w:t>平顶值</w:t>
-      </w:r>
-      <w:r>
-        <w:rPr>
-          <w:rFonts w:hint="eastAsia"/>
-          <w:b/>
-          <w:bCs/>
-        </w:rPr>
-        <w:t>”</w:t>
-      </w:r>
-      <w:r>
-        <w:rPr>
-          <w:rFonts w:hint="eastAsia"/>
-          <w:b/>
-          <w:bCs/>
-        </w:rPr>
-        <w:t>？</w:t>
-      </w:r>
-    </w:p>
-    <w:p>
-      <w:pPr>
-        <w:rPr>
+      </w:pPr>
+      <w:r>
+        <w:rPr>
+          <w:rFonts w:hint="eastAsia"/>
+          <w:b/>
+          <w:bCs/>
+        </w:rPr>
+        <w:t>解决方法：设计更好的爬山函数；选</w:t>
+      </w:r>
+      <w:r>
+        <w:rPr>
+          <w:rFonts w:hint="eastAsia"/>
           <w:b/>
           <w:bCs/>
           <w:color w:val="FF0000"/>
         </w:rPr>
-      </w:pPr>
-      <w:r>
-        <w:rPr>
-          <w:rFonts w:hint="eastAsia"/>
-          <w:b/>
-          <w:bCs/>
-        </w:rPr>
-        <w:t>解决方法：设计更好的爬山函数；选</w:t>
-      </w:r>
-      <w:r>
-        <w:rPr>
-          <w:rFonts w:hint="eastAsia"/>
-          <w:b/>
-          <w:bCs/>
-          <w:color w:val="FF0000"/>
-        </w:rPr>
         <w:t>多余规则</w:t>
       </w:r>
     </w:p>
@@ -971,13 +957,15 @@
         <w:rPr>
           <w:b/>
           <w:bCs/>
-        </w:rPr>
-      </w:pPr>
-      <w:r>
-        <w:rPr>
-          <w:rFonts w:hint="eastAsia"/>
-          <w:b/>
-          <w:bCs/>
+          <w:color w:val="70AD47" w:themeColor="accent6"/>
+        </w:rPr>
+      </w:pPr>
+      <w:r>
+        <w:rPr>
+          <w:rFonts w:hint="eastAsia"/>
+          <w:b/>
+          <w:bCs/>
+          <w:color w:val="70AD47" w:themeColor="accent6"/>
         </w:rPr>
         <w:lastRenderedPageBreak/>
         <w:t>Q:</w:t>
@@ -986,6 +974,7 @@
         <w:rPr>
           <w:b/>
           <w:bCs/>
+          <w:color w:val="70AD47" w:themeColor="accent6"/>
         </w:rPr>
         <w:t>什么是多余规则</w:t>
       </w:r>
@@ -993,6 +982,7 @@
         <w:rPr>
           <w:b/>
           <w:bCs/>
+          <w:color w:val="70AD47" w:themeColor="accent6"/>
         </w:rPr>
         <w:t>？</w:t>
       </w:r>
@@ -1167,7 +1157,6 @@
     <w:p>
       <w:pPr>
         <w:rPr>
-          <w:rFonts w:hint="eastAsia"/>
           <w:b/>
           <w:bCs/>
         </w:rPr>
@@ -1202,13 +1191,15 @@
         <w:rPr>
           <w:b/>
           <w:bCs/>
-        </w:rPr>
-      </w:pPr>
-      <w:r>
-        <w:rPr>
-          <w:rFonts w:hint="eastAsia"/>
-          <w:b/>
-          <w:bCs/>
+          <w:color w:val="70AD47" w:themeColor="accent6"/>
+        </w:rPr>
+      </w:pPr>
+      <w:r>
+        <w:rPr>
+          <w:rFonts w:hint="eastAsia"/>
+          <w:b/>
+          <w:bCs/>
+          <w:color w:val="70AD47" w:themeColor="accent6"/>
         </w:rPr>
         <w:t>Q</w:t>
       </w:r>
@@ -1217,6 +1208,7 @@
           <w:rFonts w:hint="eastAsia"/>
           <w:b/>
           <w:bCs/>
+          <w:color w:val="70AD47" w:themeColor="accent6"/>
         </w:rPr>
         <w:t>：为什么？</w:t>
       </w:r>
@@ -1228,11 +1220,13 @@
           <w:bCs/>
         </w:rPr>
       </w:pPr>
-      <w:r>
-        <w:rPr>
-          <w:rFonts w:hint="eastAsia"/>
-          <w:b/>
-          <w:bCs/>
+      <w:bookmarkStart w:id="0" w:name="_GoBack"/>
+      <w:r>
+        <w:rPr>
+          <w:rFonts w:hint="eastAsia"/>
+          <w:b/>
+          <w:bCs/>
+          <w:color w:val="70AD47" w:themeColor="accent6"/>
         </w:rPr>
         <w:t>A</w:t>
       </w:r>
@@ -1241,6 +1235,7 @@
           <w:rFonts w:hint="eastAsia"/>
           <w:b/>
           <w:bCs/>
+          <w:color w:val="70AD47" w:themeColor="accent6"/>
         </w:rPr>
         <w:t>：</w:t>
       </w:r>
@@ -1248,6 +1243,7 @@
         <w:rPr>
           <w:b/>
           <w:bCs/>
+          <w:color w:val="70AD47" w:themeColor="accent6"/>
         </w:rPr>
         <w:t>个人认为：已八数码难题为例，只要你找到能使爬山函数</w:t>
       </w:r>
@@ -1255,6 +1251,7 @@
         <w:rPr>
           <w:b/>
           <w:bCs/>
+          <w:color w:val="70AD47" w:themeColor="accent6"/>
         </w:rPr>
         <w:t>CF</w:t>
       </w:r>
@@ -1262,6 +1259,7 @@
         <w:rPr>
           <w:b/>
           <w:bCs/>
+          <w:color w:val="70AD47" w:themeColor="accent6"/>
         </w:rPr>
         <w:t>不减少，比如</w:t>
       </w:r>
@@ -1269,6 +1267,7 @@
         <w:rPr>
           <w:b/>
           <w:bCs/>
+          <w:color w:val="70AD47" w:themeColor="accent6"/>
         </w:rPr>
         <w:t>出现</w:t>
       </w:r>
@@ -1276,6 +1275,7 @@
         <w:rPr>
           <w:b/>
           <w:bCs/>
+          <w:color w:val="70AD47" w:themeColor="accent6"/>
         </w:rPr>
         <w:t>数个下一个状态的</w:t>
       </w:r>
@@ -1283,6 +1283,7 @@
         <w:rPr>
           <w:b/>
           <w:bCs/>
+          <w:color w:val="70AD47" w:themeColor="accent6"/>
         </w:rPr>
         <w:t>CF</w:t>
       </w:r>
@@ -1290,6 +1291,7 @@
         <w:rPr>
           <w:b/>
           <w:bCs/>
+          <w:color w:val="70AD47" w:themeColor="accent6"/>
         </w:rPr>
         <w:t>值相同，则可以任取一个</w:t>
       </w:r>
@@ -1297,9 +1299,11 @@
         <w:rPr>
           <w:b/>
           <w:bCs/>
+          <w:color w:val="70AD47" w:themeColor="accent6"/>
         </w:rPr>
         <w:t>。</w:t>
       </w:r>
+      <w:bookmarkEnd w:id="0"/>
       <w:r>
         <w:rPr>
           <w:b/>
@@ -1352,15 +1356,7 @@
           <w:b/>
           <w:bCs/>
         </w:rPr>
-        <w:t xml:space="preserve">Slider </w:t>
-      </w:r>
-      <w:r>
-        <w:rPr>
-          <w:rFonts w:hint="eastAsia"/>
-          <w:b/>
-          <w:bCs/>
-        </w:rPr>
-        <w:t>34</w:t>
+        <w:t>Slider 34</w:t>
       </w:r>
       <w:r>
         <w:rPr>
@@ -1679,12 +1675,14 @@
         <w:rPr>
           <w:b/>
           <w:bCs/>
-        </w:rPr>
-      </w:pPr>
-      <w:r>
-        <w:rPr>
-          <w:b/>
-          <w:bCs/>
+          <w:color w:val="70AD47" w:themeColor="accent6"/>
+        </w:rPr>
+      </w:pPr>
+      <w:r>
+        <w:rPr>
+          <w:b/>
+          <w:bCs/>
+          <w:color w:val="70AD47" w:themeColor="accent6"/>
         </w:rPr>
         <w:t>Q</w:t>
       </w:r>
@@ -1692,6 +1690,7 @@
         <w:rPr>
           <w:b/>
           <w:bCs/>
+          <w:color w:val="70AD47" w:themeColor="accent6"/>
         </w:rPr>
         <w:t>：这里的目标条件是什么？</w:t>
       </w:r>
@@ -1748,6 +1747,207 @@
           <w:b/>
           <w:bCs/>
         </w:rPr>
+        <w:t>Slider 33</w:t>
+      </w:r>
+      <w:r>
+        <w:rPr>
+          <w:rFonts w:hint="eastAsia"/>
+          <w:b/>
+          <w:bCs/>
+        </w:rPr>
+        <w:t>看一下概念）</w:t>
+      </w:r>
+    </w:p>
+    <w:p>
+      <w:pPr>
+        <w:rPr>
+          <w:b/>
+          <w:bCs/>
+        </w:rPr>
+      </w:pPr>
+    </w:p>
+    <w:p>
+      <w:pPr>
+        <w:rPr>
+          <w:b/>
+          <w:bCs/>
+        </w:rPr>
+      </w:pPr>
+      <w:r>
+        <w:rPr>
+          <w:b/>
+          <w:bCs/>
+        </w:rPr>
+        <w:t>Note</w:t>
+      </w:r>
+      <w:r>
+        <w:rPr>
+          <w:rFonts w:hint="eastAsia"/>
+          <w:b/>
+          <w:bCs/>
+        </w:rPr>
+        <w:t>：产生式系统的可交换性并不意味着整个规则序列的次序可以改变。只是最初作用于给定状态的那些规则使用起来与次序无关。</w:t>
+      </w:r>
+    </w:p>
+    <w:p>
+      <w:pPr>
+        <w:rPr>
+          <w:b/>
+          <w:bCs/>
+        </w:rPr>
+      </w:pPr>
+    </w:p>
+    <w:p>
+      <w:pPr>
+        <w:rPr>
+          <w:b/>
+          <w:bCs/>
+        </w:rPr>
+      </w:pPr>
+      <w:r>
+        <w:rPr>
+          <w:rFonts w:hint="eastAsia"/>
+          <w:b/>
+          <w:bCs/>
+        </w:rPr>
+        <w:t>可交换产生式系统可以</w:t>
+      </w:r>
+      <w:r>
+        <w:rPr>
+          <w:rFonts w:hint="eastAsia"/>
+          <w:b/>
+          <w:bCs/>
+          <w:color w:val="FF0000"/>
+        </w:rPr>
+        <w:t>避免搜索多余路径</w:t>
+      </w:r>
+      <w:r>
+        <w:rPr>
+          <w:rFonts w:hint="eastAsia"/>
+          <w:b/>
+          <w:bCs/>
+        </w:rPr>
+        <w:t>，可以使用不可撤回策略。</w:t>
+      </w:r>
+    </w:p>
+    <w:p>
+      <w:pPr>
+        <w:rPr>
+          <w:b/>
+          <w:bCs/>
+        </w:rPr>
+      </w:pPr>
+      <w:r>
+        <w:rPr>
+          <w:rFonts w:hint="eastAsia"/>
+          <w:b/>
+          <w:bCs/>
+        </w:rPr>
+        <w:t>避免搜索多余路径的另一种方法是可分解的产生式系统。</w:t>
+      </w:r>
+    </w:p>
+    <w:p>
+      <w:pPr>
+        <w:rPr>
+          <w:b/>
+          <w:bCs/>
+        </w:rPr>
+      </w:pPr>
+    </w:p>
+    <w:p>
+      <w:pPr>
+        <w:rPr>
+          <w:b/>
+          <w:bCs/>
+          <w:color w:val="70AD47" w:themeColor="accent6"/>
+        </w:rPr>
+      </w:pPr>
+      <w:r>
+        <w:rPr>
+          <w:rFonts w:hint="eastAsia"/>
+          <w:b/>
+          <w:bCs/>
+          <w:color w:val="70AD47" w:themeColor="accent6"/>
+        </w:rPr>
+        <w:t>重写问题的与</w:t>
+      </w:r>
+      <w:r>
+        <w:rPr>
+          <w:b/>
+          <w:bCs/>
+          <w:color w:val="70AD47" w:themeColor="accent6"/>
+        </w:rPr>
+        <w:t>/</w:t>
+      </w:r>
+      <w:r>
+        <w:rPr>
+          <w:rFonts w:hint="eastAsia"/>
+          <w:b/>
+          <w:bCs/>
+          <w:color w:val="70AD47" w:themeColor="accent6"/>
+        </w:rPr>
+        <w:t>或树</w:t>
+      </w:r>
+      <w:r>
+        <w:rPr>
+          <w:rFonts w:hint="eastAsia"/>
+          <w:b/>
+          <w:bCs/>
+          <w:color w:val="70AD47" w:themeColor="accent6"/>
+        </w:rPr>
+        <w:t>（</w:t>
+      </w:r>
+      <w:r>
+        <w:rPr>
+          <w:rFonts w:hint="eastAsia"/>
+          <w:b/>
+          <w:bCs/>
+          <w:color w:val="70AD47" w:themeColor="accent6"/>
+        </w:rPr>
+        <w:t>看一下</w:t>
+      </w:r>
+      <w:r>
+        <w:rPr>
+          <w:rFonts w:hint="eastAsia"/>
+          <w:b/>
+          <w:bCs/>
+          <w:color w:val="70AD47" w:themeColor="accent6"/>
+        </w:rPr>
+        <w:t>，练一下</w:t>
+      </w:r>
+      <w:r>
+        <w:rPr>
+          <w:rFonts w:hint="eastAsia"/>
+          <w:b/>
+          <w:bCs/>
+          <w:color w:val="70AD47" w:themeColor="accent6"/>
+        </w:rPr>
+        <w:t xml:space="preserve"> </w:t>
+      </w:r>
+      <w:r>
+        <w:rPr>
+          <w:rFonts w:hint="eastAsia"/>
+          <w:b/>
+          <w:bCs/>
+          <w:color w:val="70AD47" w:themeColor="accent6"/>
+        </w:rPr>
+        <w:t>C</w:t>
+      </w:r>
+      <w:r>
+        <w:rPr>
+          <w:b/>
+          <w:bCs/>
+          <w:color w:val="70AD47" w:themeColor="accent6"/>
+        </w:rPr>
+        <w:t>2-</w:t>
+      </w:r>
+      <w:r>
+        <w:rPr>
+          <w:rFonts w:hint="eastAsia"/>
+          <w:b/>
+          <w:bCs/>
+          <w:color w:val="70AD47" w:themeColor="accent6"/>
+        </w:rPr>
         <w:t xml:space="preserve">Slider </w:t>
       </w:r>
       <w:r>
@@ -1755,224 +1955,7 @@
           <w:rFonts w:hint="eastAsia"/>
           <w:b/>
           <w:bCs/>
-        </w:rPr>
-        <w:t>33</w:t>
-      </w:r>
-      <w:r>
-        <w:rPr>
-          <w:rFonts w:hint="eastAsia"/>
-          <w:b/>
-          <w:bCs/>
-        </w:rPr>
-        <w:t>看一下概念）</w:t>
-      </w:r>
-    </w:p>
-    <w:p>
-      <w:pPr>
-        <w:rPr>
-          <w:rFonts w:hint="eastAsia"/>
-          <w:b/>
-          <w:bCs/>
-        </w:rPr>
-      </w:pPr>
-    </w:p>
-    <w:p>
-      <w:pPr>
-        <w:rPr>
-          <w:b/>
-          <w:bCs/>
-        </w:rPr>
-      </w:pPr>
-      <w:r>
-        <w:rPr>
-          <w:b/>
-          <w:bCs/>
-        </w:rPr>
-        <w:t>Note</w:t>
-      </w:r>
-      <w:r>
-        <w:rPr>
-          <w:rFonts w:hint="eastAsia"/>
-          <w:b/>
-          <w:bCs/>
-        </w:rPr>
-        <w:t>：</w:t>
-      </w:r>
-      <w:r>
-        <w:rPr>
-          <w:rFonts w:hint="eastAsia"/>
-          <w:b/>
-          <w:bCs/>
-        </w:rPr>
-        <w:t>产生式系统的可交换性并不意味着整个规则序列的次序可以改变。只是最初作用于给定状态的那些</w:t>
-      </w:r>
-      <w:r>
-        <w:rPr>
-          <w:rFonts w:hint="eastAsia"/>
-          <w:b/>
-          <w:bCs/>
-        </w:rPr>
-        <w:t>规则使用起来与次序无关。</w:t>
-      </w:r>
-    </w:p>
-    <w:p>
-      <w:pPr>
-        <w:rPr>
-          <w:b/>
-          <w:bCs/>
-        </w:rPr>
-      </w:pPr>
-    </w:p>
-    <w:p>
-      <w:pPr>
-        <w:rPr>
-          <w:b/>
-          <w:bCs/>
-        </w:rPr>
-      </w:pPr>
-      <w:r>
-        <w:rPr>
-          <w:rFonts w:hint="eastAsia"/>
-          <w:b/>
-          <w:bCs/>
-        </w:rPr>
-        <w:t>可交换产生式系统可以</w:t>
-      </w:r>
-      <w:r>
-        <w:rPr>
-          <w:rFonts w:hint="eastAsia"/>
-          <w:b/>
-          <w:bCs/>
-          <w:color w:val="FF0000"/>
-        </w:rPr>
-        <w:t>避免搜索多余路径</w:t>
-      </w:r>
-      <w:r>
-        <w:rPr>
-          <w:rFonts w:hint="eastAsia"/>
-          <w:b/>
-          <w:bCs/>
-        </w:rPr>
-        <w:t>，可以使用不可撤回策略。</w:t>
-      </w:r>
-    </w:p>
-    <w:p>
-      <w:pPr>
-        <w:rPr>
-          <w:b/>
-          <w:bCs/>
-        </w:rPr>
-      </w:pPr>
-      <w:r>
-        <w:rPr>
-          <w:rFonts w:hint="eastAsia"/>
-          <w:b/>
-          <w:bCs/>
-        </w:rPr>
-        <w:t>避免搜索多余路径的另一种方法是可分解的产生式系统。</w:t>
-      </w:r>
-    </w:p>
-    <w:p>
-      <w:pPr>
-        <w:rPr>
-          <w:b/>
-          <w:bCs/>
-        </w:rPr>
-      </w:pPr>
-    </w:p>
-    <w:p>
-      <w:pPr>
-        <w:rPr>
-          <w:rFonts w:hint="eastAsia"/>
-          <w:b/>
-          <w:bCs/>
-        </w:rPr>
-      </w:pPr>
-      <w:r>
-        <w:rPr>
-          <w:rFonts w:hint="eastAsia"/>
-          <w:b/>
-          <w:bCs/>
-        </w:rPr>
-        <w:t>重写问题的与</w:t>
-      </w:r>
-      <w:r>
-        <w:rPr>
-          <w:b/>
-          <w:bCs/>
-        </w:rPr>
-        <w:t>/</w:t>
-      </w:r>
-      <w:r>
-        <w:rPr>
-          <w:rFonts w:hint="eastAsia"/>
-          <w:b/>
-          <w:bCs/>
-        </w:rPr>
-        <w:t>或树</w:t>
-      </w:r>
-      <w:r>
-        <w:rPr>
-          <w:rFonts w:hint="eastAsia"/>
-          <w:b/>
-          <w:bCs/>
-        </w:rPr>
-        <w:t>（</w:t>
-      </w:r>
-      <w:r>
-        <w:rPr>
-          <w:rFonts w:hint="eastAsia"/>
-          <w:b/>
-          <w:bCs/>
-        </w:rPr>
-        <w:t>看一下</w:t>
-      </w:r>
-      <w:r>
-        <w:rPr>
-          <w:rFonts w:hint="eastAsia"/>
-          <w:b/>
-          <w:bCs/>
-        </w:rPr>
-        <w:t>，练一下</w:t>
-      </w:r>
-      <w:bookmarkStart w:id="0" w:name="_GoBack"/>
-      <w:bookmarkEnd w:id="0"/>
-      <w:r>
-        <w:rPr>
-          <w:rFonts w:hint="eastAsia"/>
-          <w:b/>
-          <w:bCs/>
-        </w:rPr>
-        <w:t xml:space="preserve"> </w:t>
-      </w:r>
-      <w:r>
-        <w:rPr>
-          <w:rFonts w:hint="eastAsia"/>
-          <w:b/>
-          <w:bCs/>
-        </w:rPr>
-        <w:t>C</w:t>
-      </w:r>
-      <w:r>
-        <w:rPr>
-          <w:b/>
-          <w:bCs/>
-        </w:rPr>
-        <w:t>2-</w:t>
-      </w:r>
-      <w:r>
-        <w:rPr>
-          <w:rFonts w:hint="eastAsia"/>
-          <w:b/>
-          <w:bCs/>
-        </w:rPr>
-        <w:t xml:space="preserve">Slider </w:t>
-      </w:r>
-      <w:r>
-        <w:rPr>
-          <w:rFonts w:hint="eastAsia"/>
-          <w:b/>
-          <w:bCs/>
+          <w:color w:val="70AD47" w:themeColor="accent6"/>
         </w:rPr>
         <w:t>4</w:t>
       </w:r>
@@ -1981,6 +1964,7 @@
           <w:rFonts w:hint="eastAsia"/>
           <w:b/>
           <w:bCs/>
+          <w:color w:val="70AD47" w:themeColor="accent6"/>
         </w:rPr>
         <w:t>3</w:t>
       </w:r>
@@ -1989,6 +1973,7 @@
           <w:rFonts w:hint="eastAsia"/>
           <w:b/>
           <w:bCs/>
+          <w:color w:val="70AD47" w:themeColor="accent6"/>
         </w:rPr>
         <w:t>）</w:t>
       </w:r>
@@ -1996,7 +1981,6 @@
     <w:p>
       <w:pPr>
         <w:rPr>
-          <w:rFonts w:hint="eastAsia"/>
           <w:b/>
           <w:bCs/>
         </w:rPr>
@@ -2010,6 +1994,44 @@
     </w:sectPr>
   </w:body>
 </w:document>
+</file>
+
+<file path=word/endnotes.xml><?xml version="1.0" encoding="utf-8"?>
+<w:endnotes xmlns:wpc="http://schemas.microsoft.com/office/word/2010/wordprocessingCanvas" xmlns:mc="http://schemas.openxmlformats.org/markup-compatibility/2006" xmlns:o="urn:schemas-microsoft-com:office:office" xmlns:r="http://schemas.openxmlformats.org/officeDocument/2006/relationships" xmlns:m="http://schemas.openxmlformats.org/officeDocument/2006/math" xmlns:v="urn:schemas-microsoft-com:vml" xmlns:wp14="http://schemas.microsoft.com/office/word/2010/wordprocessingDrawing" xmlns:wp="http://schemas.openxmlformats.org/drawingml/2006/wordprocessingDrawing" xmlns:w10="urn:schemas-microsoft-com:office:word" xmlns:w="http://schemas.openxmlformats.org/wordprocessingml/2006/main" xmlns:w14="http://schemas.microsoft.com/office/word/2010/wordml" xmlns:w15="http://schemas.microsoft.com/office/word/2012/wordml" xmlns:wpg="http://schemas.microsoft.com/office/word/2010/wordprocessingGroup" xmlns:wpi="http://schemas.microsoft.com/office/word/2010/wordprocessingInk" xmlns:wne="http://schemas.microsoft.com/office/word/2006/wordml" xmlns:wps="http://schemas.microsoft.com/office/word/2010/wordprocessingShape" mc:Ignorable="w14 w15 wp14">
+  <w:endnote w:type="separator" w:id="-1">
+    <w:p>
+      <w:r>
+        <w:separator/>
+      </w:r>
+    </w:p>
+  </w:endnote>
+  <w:endnote w:type="continuationSeparator" w:id="0">
+    <w:p>
+      <w:r>
+        <w:continuationSeparator/>
+      </w:r>
+    </w:p>
+  </w:endnote>
+</w:endnotes>
+</file>
+
+<file path=word/footnotes.xml><?xml version="1.0" encoding="utf-8"?>
+<w:footnotes xmlns:wpc="http://schemas.microsoft.com/office/word/2010/wordprocessingCanvas" xmlns:mc="http://schemas.openxmlformats.org/markup-compatibility/2006" xmlns:o="urn:schemas-microsoft-com:office:office" xmlns:r="http://schemas.openxmlformats.org/officeDocument/2006/relationships" xmlns:m="http://schemas.openxmlformats.org/officeDocument/2006/math" xmlns:v="urn:schemas-microsoft-com:vml" xmlns:wp14="http://schemas.microsoft.com/office/word/2010/wordprocessingDrawing" xmlns:wp="http://schemas.openxmlformats.org/drawingml/2006/wordprocessingDrawing" xmlns:w10="urn:schemas-microsoft-com:office:word" xmlns:w="http://schemas.openxmlformats.org/wordprocessingml/2006/main" xmlns:w14="http://schemas.microsoft.com/office/word/2010/wordml" xmlns:w15="http://schemas.microsoft.com/office/word/2012/wordml" xmlns:wpg="http://schemas.microsoft.com/office/word/2010/wordprocessingGroup" xmlns:wpi="http://schemas.microsoft.com/office/word/2010/wordprocessingInk" xmlns:wne="http://schemas.microsoft.com/office/word/2006/wordml" xmlns:wps="http://schemas.microsoft.com/office/word/2010/wordprocessingShape" mc:Ignorable="w14 w15 wp14">
+  <w:footnote w:type="separator" w:id="-1">
+    <w:p>
+      <w:r>
+        <w:separator/>
+      </w:r>
+    </w:p>
+  </w:footnote>
+  <w:footnote w:type="continuationSeparator" w:id="0">
+    <w:p>
+      <w:r>
+        <w:continuationSeparator/>
+      </w:r>
+    </w:p>
+  </w:footnote>
+</w:footnotes>
 </file>
 
 <file path=word/numbering.xml><?xml version="1.0" encoding="utf-8"?>
@@ -2960,6 +2982,7 @@
   <w:style w:type="character" w:default="1" w:styleId="a0">
     <w:name w:val="Default Paragraph Font"/>
     <w:uiPriority w:val="1"/>
+    <w:semiHidden/>
     <w:unhideWhenUsed/>
   </w:style>
   <w:style w:type="table" w:default="1" w:styleId="a1">
@@ -3011,6 +3034,71 @@
     <w:pPr>
       <w:ind w:firstLineChars="200" w:firstLine="420"/>
     </w:pPr>
+  </w:style>
+  <w:style w:type="paragraph" w:styleId="a5">
+    <w:name w:val="header"/>
+    <w:basedOn w:val="a"/>
+    <w:link w:val="Char"/>
+    <w:uiPriority w:val="99"/>
+    <w:unhideWhenUsed/>
+    <w:rsid w:val="00B67998"/>
+    <w:pPr>
+      <w:pBdr>
+        <w:bottom w:val="single" w:sz="6" w:space="1" w:color="auto"/>
+      </w:pBdr>
+      <w:tabs>
+        <w:tab w:val="center" w:pos="4153"/>
+        <w:tab w:val="right" w:pos="8306"/>
+      </w:tabs>
+      <w:snapToGrid w:val="0"/>
+      <w:jc w:val="center"/>
+    </w:pPr>
+    <w:rPr>
+      <w:sz w:val="18"/>
+      <w:szCs w:val="18"/>
+    </w:rPr>
+  </w:style>
+  <w:style w:type="character" w:customStyle="1" w:styleId="Char">
+    <w:name w:val="页眉 Char"/>
+    <w:basedOn w:val="a0"/>
+    <w:link w:val="a5"/>
+    <w:uiPriority w:val="99"/>
+    <w:rsid w:val="00B67998"/>
+    <w:rPr>
+      <w:sz w:val="18"/>
+      <w:szCs w:val="18"/>
+    </w:rPr>
+  </w:style>
+  <w:style w:type="paragraph" w:styleId="a6">
+    <w:name w:val="footer"/>
+    <w:basedOn w:val="a"/>
+    <w:link w:val="Char0"/>
+    <w:uiPriority w:val="99"/>
+    <w:unhideWhenUsed/>
+    <w:rsid w:val="00B67998"/>
+    <w:pPr>
+      <w:tabs>
+        <w:tab w:val="center" w:pos="4153"/>
+        <w:tab w:val="right" w:pos="8306"/>
+      </w:tabs>
+      <w:snapToGrid w:val="0"/>
+      <w:jc w:val="left"/>
+    </w:pPr>
+    <w:rPr>
+      <w:sz w:val="18"/>
+      <w:szCs w:val="18"/>
+    </w:rPr>
+  </w:style>
+  <w:style w:type="character" w:customStyle="1" w:styleId="Char0">
+    <w:name w:val="页脚 Char"/>
+    <w:basedOn w:val="a0"/>
+    <w:link w:val="a6"/>
+    <w:uiPriority w:val="99"/>
+    <w:rsid w:val="00B67998"/>
+    <w:rPr>
+      <w:sz w:val="18"/>
+      <w:szCs w:val="18"/>
+    </w:rPr>
   </w:style>
 </w:styles>
 </file>
@@ -3281,7 +3369,7 @@
 </file>
 
 <file path=customXml/itemProps1.xml><?xml version="1.0" encoding="utf-8"?>
-<ds:datastoreItem xmlns:ds="http://schemas.openxmlformats.org/officeDocument/2006/customXml" ds:itemID="{F466B1FC-F202-4EA2-8E12-F9CF8F72F684}">
+<ds:datastoreItem xmlns:ds="http://schemas.openxmlformats.org/officeDocument/2006/customXml" ds:itemID="{81E80238-0E86-4FDA-902F-9A961E259FA9}">
   <ds:schemaRefs>
     <ds:schemaRef ds:uri="http://schemas.openxmlformats.org/officeDocument/2006/bibliography"/>
   </ds:schemaRefs>

--- a/复习.docx
+++ b/复习.docx
@@ -1220,7 +1220,6 @@
           <w:bCs/>
         </w:rPr>
       </w:pPr>
-      <w:bookmarkStart w:id="0" w:name="_GoBack"/>
       <w:r>
         <w:rPr>
           <w:rFonts w:hint="eastAsia"/>
@@ -1303,7 +1302,6 @@
         </w:rPr>
         <w:t>。</w:t>
       </w:r>
-      <w:bookmarkEnd w:id="0"/>
       <w:r>
         <w:rPr>
           <w:b/>
@@ -1985,6 +1983,5042 @@
           <w:bCs/>
         </w:rPr>
       </w:pPr>
+    </w:p>
+    <w:p>
+      <w:pPr>
+        <w:rPr>
+          <w:b/>
+          <w:bCs/>
+        </w:rPr>
+      </w:pPr>
+      <w:r>
+        <w:rPr>
+          <w:rFonts w:hint="eastAsia"/>
+          <w:b/>
+          <w:bCs/>
+        </w:rPr>
+        <w:t>定义</w:t>
+      </w:r>
+      <w:r>
+        <w:rPr>
+          <w:b/>
+          <w:bCs/>
+        </w:rPr>
+        <w:t xml:space="preserve">    </w:t>
+      </w:r>
+      <w:r>
+        <w:rPr>
+          <w:rFonts w:hint="eastAsia"/>
+          <w:b/>
+          <w:bCs/>
+        </w:rPr>
+        <w:t>能够把产生式系统</w:t>
+      </w:r>
+      <w:r>
+        <w:rPr>
+          <w:rFonts w:hint="eastAsia"/>
+          <w:b/>
+          <w:bCs/>
+          <w:color w:val="FF0000"/>
+        </w:rPr>
+        <w:t>综合数据库的状态描述</w:t>
+      </w:r>
+      <w:r>
+        <w:rPr>
+          <w:rFonts w:hint="eastAsia"/>
+          <w:b/>
+          <w:bCs/>
+          <w:color w:val="4472C4" w:themeColor="accent5"/>
+        </w:rPr>
+        <w:t>分解</w:t>
+      </w:r>
+      <w:r>
+        <w:rPr>
+          <w:rFonts w:hint="eastAsia"/>
+          <w:b/>
+          <w:bCs/>
+        </w:rPr>
+        <w:t>为若干组成部分，</w:t>
+      </w:r>
+      <w:r>
+        <w:rPr>
+          <w:rFonts w:hint="eastAsia"/>
+          <w:b/>
+          <w:bCs/>
+          <w:color w:val="FF0000"/>
+        </w:rPr>
+        <w:t>产生式规则</w:t>
+      </w:r>
+      <w:r>
+        <w:rPr>
+          <w:rFonts w:hint="eastAsia"/>
+          <w:b/>
+          <w:bCs/>
+        </w:rPr>
+        <w:t>可以分别用在各组成部分上，并且整个</w:t>
+      </w:r>
+      <w:r>
+        <w:rPr>
+          <w:rFonts w:hint="eastAsia"/>
+          <w:b/>
+          <w:bCs/>
+          <w:color w:val="FF0000"/>
+        </w:rPr>
+        <w:t>系统的终止条件</w:t>
+      </w:r>
+      <w:r>
+        <w:rPr>
+          <w:rFonts w:hint="eastAsia"/>
+          <w:b/>
+          <w:bCs/>
+        </w:rPr>
+        <w:t>可以</w:t>
+      </w:r>
+      <w:r>
+        <w:rPr>
+          <w:rFonts w:hint="eastAsia"/>
+          <w:b/>
+          <w:bCs/>
+          <w:color w:val="FF0000"/>
+        </w:rPr>
+        <w:t>用在各组成部分</w:t>
+      </w:r>
+      <w:r>
+        <w:rPr>
+          <w:rFonts w:hint="eastAsia"/>
+          <w:b/>
+          <w:bCs/>
+        </w:rPr>
+        <w:t>的</w:t>
+      </w:r>
+      <w:r>
+        <w:rPr>
+          <w:rFonts w:hint="eastAsia"/>
+          <w:b/>
+          <w:bCs/>
+          <w:color w:val="FF0000"/>
+        </w:rPr>
+        <w:t>终止条件</w:t>
+      </w:r>
+      <w:r>
+        <w:rPr>
+          <w:rFonts w:hint="eastAsia"/>
+          <w:b/>
+          <w:bCs/>
+        </w:rPr>
+        <w:t>表示出来的产生式系统，称为</w:t>
+      </w:r>
+      <w:r>
+        <w:rPr>
+          <w:rFonts w:hint="eastAsia"/>
+          <w:b/>
+          <w:bCs/>
+          <w:color w:val="FF0000"/>
+        </w:rPr>
+        <w:t>可分解的产生式系统</w:t>
+      </w:r>
+      <w:r>
+        <w:rPr>
+          <w:rFonts w:hint="eastAsia"/>
+          <w:b/>
+          <w:bCs/>
+        </w:rPr>
+        <w:t>。</w:t>
+      </w:r>
+      <w:r>
+        <w:rPr>
+          <w:rFonts w:hint="eastAsia"/>
+          <w:b/>
+          <w:bCs/>
+        </w:rPr>
+        <w:t xml:space="preserve"> </w:t>
+      </w:r>
+    </w:p>
+    <w:p>
+      <w:pPr>
+        <w:rPr>
+          <w:b/>
+          <w:bCs/>
+        </w:rPr>
+      </w:pPr>
+    </w:p>
+    <w:p>
+      <w:pPr>
+        <w:rPr>
+          <w:b/>
+          <w:bCs/>
+          <w:color w:val="70AD47" w:themeColor="accent6"/>
+        </w:rPr>
+      </w:pPr>
+      <w:r>
+        <w:rPr>
+          <w:rFonts w:hint="eastAsia"/>
+          <w:b/>
+          <w:bCs/>
+          <w:color w:val="70AD47" w:themeColor="accent6"/>
+        </w:rPr>
+        <w:t>符号积分（</w:t>
+      </w:r>
+      <w:r>
+        <w:rPr>
+          <w:rFonts w:hint="eastAsia"/>
+          <w:b/>
+          <w:bCs/>
+          <w:color w:val="70AD47" w:themeColor="accent6"/>
+        </w:rPr>
+        <w:t>C2-S48</w:t>
+      </w:r>
+      <w:r>
+        <w:rPr>
+          <w:rFonts w:hint="eastAsia"/>
+          <w:b/>
+          <w:bCs/>
+          <w:color w:val="70AD47" w:themeColor="accent6"/>
+        </w:rPr>
+        <w:t>）中为什么在第一步中使用边而不是有向边？</w:t>
+      </w:r>
+    </w:p>
+    <w:p>
+      <w:pPr>
+        <w:rPr>
+          <w:b/>
+          <w:bCs/>
+          <w:color w:val="70AD47" w:themeColor="accent6"/>
+        </w:rPr>
+      </w:pPr>
+    </w:p>
+    <w:p>
+      <w:pPr>
+        <w:rPr>
+          <w:b/>
+          <w:bCs/>
+        </w:rPr>
+      </w:pPr>
+      <w:r>
+        <w:rPr>
+          <w:b/>
+          <w:bCs/>
+        </w:rPr>
+        <w:t xml:space="preserve">Chapter3 </w:t>
+      </w:r>
+    </w:p>
+    <w:p>
+      <w:pPr>
+        <w:rPr>
+          <w:b/>
+          <w:bCs/>
+        </w:rPr>
+      </w:pPr>
+      <w:r>
+        <w:rPr>
+          <w:b/>
+          <w:bCs/>
+        </w:rPr>
+        <w:t>C3-9</w:t>
+      </w:r>
+      <w:r>
+        <w:rPr>
+          <w:b/>
+          <w:bCs/>
+        </w:rPr>
+        <w:t>图中注意几个返回弧，如</w:t>
+      </w:r>
+      <w:r>
+        <w:rPr>
+          <w:b/>
+          <w:bCs/>
+        </w:rPr>
+        <w:t>NIL</w:t>
+      </w:r>
+      <w:r>
+        <w:rPr>
+          <w:b/>
+          <w:bCs/>
+        </w:rPr>
+        <w:t>等</w:t>
+      </w:r>
+    </w:p>
+    <w:p>
+      <w:pPr>
+        <w:rPr>
+          <w:b/>
+          <w:bCs/>
+        </w:rPr>
+      </w:pPr>
+    </w:p>
+    <w:p>
+      <w:pPr>
+        <w:rPr>
+          <w:b/>
+          <w:bCs/>
+        </w:rPr>
+      </w:pPr>
+    </w:p>
+    <w:p>
+      <w:pPr>
+        <w:rPr>
+          <w:b/>
+          <w:bCs/>
+        </w:rPr>
+      </w:pPr>
+      <w:r>
+        <w:rPr>
+          <w:rFonts w:hint="eastAsia"/>
+          <w:b/>
+          <w:bCs/>
+        </w:rPr>
+        <w:t>隐含图</w:t>
+      </w:r>
+      <w:r>
+        <w:rPr>
+          <w:rFonts w:hint="eastAsia"/>
+          <w:b/>
+          <w:bCs/>
+        </w:rPr>
+        <w:t>：由部分节点和一组其它节点生成规则所确定的图．</w:t>
+      </w:r>
+    </w:p>
+    <w:p>
+      <w:pPr>
+        <w:rPr>
+          <w:b/>
+          <w:bCs/>
+          <w:color w:val="70AD47" w:themeColor="accent6"/>
+        </w:rPr>
+      </w:pPr>
+      <w:r>
+        <w:rPr>
+          <w:b/>
+          <w:bCs/>
+          <w:color w:val="70AD47" w:themeColor="accent6"/>
+        </w:rPr>
+        <w:lastRenderedPageBreak/>
+        <w:t>Q:</w:t>
+      </w:r>
+      <w:r>
+        <w:rPr>
+          <w:b/>
+          <w:bCs/>
+          <w:color w:val="70AD47" w:themeColor="accent6"/>
+        </w:rPr>
+        <w:t>（</w:t>
+      </w:r>
+      <w:r>
+        <w:rPr>
+          <w:b/>
+          <w:bCs/>
+          <w:color w:val="70AD47" w:themeColor="accent6"/>
+        </w:rPr>
+        <w:t>C3-19</w:t>
+      </w:r>
+      <w:r>
+        <w:rPr>
+          <w:b/>
+          <w:bCs/>
+          <w:color w:val="70AD47" w:themeColor="accent6"/>
+        </w:rPr>
+        <w:t>）</w:t>
+      </w:r>
+      <w:r>
+        <w:rPr>
+          <w:b/>
+          <w:bCs/>
+          <w:color w:val="70AD47" w:themeColor="accent6"/>
+        </w:rPr>
+        <w:t>不理解隐含图意思？</w:t>
+      </w:r>
+    </w:p>
+    <w:p>
+      <w:pPr>
+        <w:rPr>
+          <w:b/>
+          <w:bCs/>
+          <w:color w:val="FF0000"/>
+        </w:rPr>
+      </w:pPr>
+      <w:r>
+        <w:rPr>
+          <w:b/>
+          <w:bCs/>
+          <w:color w:val="FF0000"/>
+        </w:rPr>
+        <w:t>可以不理解，没啥用</w:t>
+      </w:r>
+    </w:p>
+    <w:p>
+      <w:pPr>
+        <w:rPr>
+          <w:rFonts w:hint="eastAsia"/>
+          <w:b/>
+          <w:bCs/>
+          <w:color w:val="70AD47" w:themeColor="accent6"/>
+        </w:rPr>
+      </w:pPr>
+    </w:p>
+    <w:p>
+      <w:pPr>
+        <w:rPr>
+          <w:b/>
+          <w:bCs/>
+          <w:color w:val="70AD47" w:themeColor="accent6"/>
+        </w:rPr>
+      </w:pPr>
+      <w:r>
+        <w:rPr>
+          <w:b/>
+          <w:bCs/>
+          <w:color w:val="70AD47" w:themeColor="accent6"/>
+        </w:rPr>
+        <w:t>Q:</w:t>
+      </w:r>
+    </w:p>
+    <w:p>
+      <w:pPr>
+        <w:rPr>
+          <w:b/>
+          <w:bCs/>
+          <w:color w:val="70AD47" w:themeColor="accent6"/>
+        </w:rPr>
+      </w:pPr>
+      <w:r>
+        <w:rPr>
+          <w:b/>
+          <w:bCs/>
+          <w:color w:val="70AD47" w:themeColor="accent6"/>
+        </w:rPr>
+        <w:t>C3-21</w:t>
+      </w:r>
+      <w:r>
+        <w:rPr>
+          <w:b/>
+          <w:bCs/>
+          <w:color w:val="70AD47" w:themeColor="accent6"/>
+        </w:rPr>
+        <w:t xml:space="preserve"> </w:t>
+      </w:r>
+      <w:r>
+        <w:rPr>
+          <w:b/>
+          <w:bCs/>
+          <w:color w:val="70AD47" w:themeColor="accent6"/>
+        </w:rPr>
+        <w:t>中</w:t>
+      </w:r>
+      <w:r>
+        <w:rPr>
+          <w:rFonts w:ascii="Arial" w:hAnsi="Arial"/>
+          <w:b/>
+          <w:bCs/>
+          <w:color w:val="000000" w:themeColor="text1"/>
+          <w:kern w:val="24"/>
+          <w:sz w:val="36"/>
+          <w:szCs w:val="36"/>
+        </w:rPr>
+        <w:t xml:space="preserve"> </w:t>
+      </w:r>
+      <w:r>
+        <w:rPr>
+          <w:b/>
+          <w:bCs/>
+          <w:color w:val="70AD47" w:themeColor="accent6"/>
+        </w:rPr>
+        <w:t>(b)m</w:t>
+      </w:r>
+      <w:r>
+        <w:rPr>
+          <w:rFonts w:hint="eastAsia"/>
+          <w:b/>
+          <w:bCs/>
+          <w:color w:val="70AD47" w:themeColor="accent6"/>
+        </w:rPr>
+        <w:sym w:font="Symbol" w:char="F0CE"/>
+      </w:r>
+      <w:r>
+        <w:rPr>
+          <w:b/>
+          <w:bCs/>
+          <w:color w:val="70AD47" w:themeColor="accent6"/>
+        </w:rPr>
+        <w:t>CLOSED,</w:t>
+      </w:r>
+      <w:r>
+        <w:rPr>
+          <w:rFonts w:hint="eastAsia"/>
+          <w:b/>
+          <w:bCs/>
+          <w:color w:val="70AD47" w:themeColor="accent6"/>
+        </w:rPr>
+        <w:t>考虑是否修改</w:t>
+      </w:r>
+      <w:r>
+        <w:rPr>
+          <w:b/>
+          <w:bCs/>
+          <w:color w:val="70AD47" w:themeColor="accent6"/>
+        </w:rPr>
+        <w:t>m</w:t>
+      </w:r>
+      <w:r>
+        <w:rPr>
+          <w:rFonts w:hint="eastAsia"/>
+          <w:b/>
+          <w:bCs/>
+          <w:color w:val="70AD47" w:themeColor="accent6"/>
+        </w:rPr>
+        <w:t>及在</w:t>
+      </w:r>
+      <w:r>
+        <w:rPr>
+          <w:b/>
+          <w:bCs/>
+          <w:color w:val="70AD47" w:themeColor="accent6"/>
+        </w:rPr>
+        <w:t>G</w:t>
+      </w:r>
+      <w:r>
+        <w:rPr>
+          <w:rFonts w:hint="eastAsia"/>
+          <w:b/>
+          <w:bCs/>
+          <w:color w:val="70AD47" w:themeColor="accent6"/>
+        </w:rPr>
+        <w:t>中后裔的指针。</w:t>
+      </w:r>
+    </w:p>
+    <w:p>
+      <w:pPr>
+        <w:rPr>
+          <w:b/>
+          <w:bCs/>
+          <w:color w:val="70AD47" w:themeColor="accent6"/>
+        </w:rPr>
+      </w:pPr>
+      <w:r>
+        <w:rPr>
+          <w:noProof/>
+        </w:rPr>
+        <w:drawing>
+          <wp:inline distT="0" distB="0" distL="0" distR="0" wp14:anchorId="51EBF184" wp14:editId="1C220C2F">
+            <wp:extent cx="5274310" cy="1089025"/>
+            <wp:effectExtent l="0" t="0" r="2540" b="0"/>
+            <wp:docPr id="1" name="图片 1"/>
+            <wp:cNvGraphicFramePr>
+              <a:graphicFrameLocks xmlns:a="http://schemas.openxmlformats.org/drawingml/2006/main" noChangeAspect="1"/>
+            </wp:cNvGraphicFramePr>
+            <a:graphic xmlns:a="http://schemas.openxmlformats.org/drawingml/2006/main">
+              <a:graphicData uri="http://schemas.openxmlformats.org/drawingml/2006/picture">
+                <pic:pic xmlns:pic="http://schemas.openxmlformats.org/drawingml/2006/picture">
+                  <pic:nvPicPr>
+                    <pic:cNvPr id="1" name=""/>
+                    <pic:cNvPicPr/>
+                  </pic:nvPicPr>
+                  <pic:blipFill>
+                    <a:blip r:embed="rId8"/>
+                    <a:stretch>
+                      <a:fillRect/>
+                    </a:stretch>
+                  </pic:blipFill>
+                  <pic:spPr>
+                    <a:xfrm>
+                      <a:off x="0" y="0"/>
+                      <a:ext cx="5274310" cy="1089025"/>
+                    </a:xfrm>
+                    <a:prstGeom prst="rect">
+                      <a:avLst/>
+                    </a:prstGeom>
+                  </pic:spPr>
+                </pic:pic>
+              </a:graphicData>
+            </a:graphic>
+          </wp:inline>
+        </w:drawing>
+      </w:r>
+    </w:p>
+    <w:p>
+      <w:pPr>
+        <w:rPr>
+          <w:rFonts w:hint="eastAsia"/>
+          <w:b/>
+          <w:bCs/>
+          <w:color w:val="70AD47" w:themeColor="accent6"/>
+        </w:rPr>
+      </w:pPr>
+    </w:p>
+    <w:p>
+      <w:pPr>
+        <w:rPr>
+          <w:b/>
+          <w:bCs/>
+        </w:rPr>
+      </w:pPr>
+      <w:r>
+        <w:rPr>
+          <w:rFonts w:hint="eastAsia"/>
+          <w:b/>
+          <w:bCs/>
+        </w:rPr>
+        <w:t>无信息的图搜索过程</w:t>
+      </w:r>
+      <w:r>
+        <w:rPr>
+          <w:rFonts w:hint="eastAsia"/>
+          <w:b/>
+          <w:bCs/>
+        </w:rPr>
+        <w:t>：</w:t>
+      </w:r>
+      <w:r>
+        <w:rPr>
+          <w:rFonts w:hint="eastAsia"/>
+          <w:b/>
+          <w:bCs/>
+        </w:rPr>
+        <w:t>深度优先搜索</w:t>
+      </w:r>
+      <w:r>
+        <w:rPr>
+          <w:rFonts w:hint="eastAsia"/>
+          <w:b/>
+          <w:bCs/>
+        </w:rPr>
+        <w:t xml:space="preserve"> </w:t>
+      </w:r>
+      <w:r>
+        <w:rPr>
+          <w:rFonts w:hint="eastAsia"/>
+          <w:b/>
+          <w:bCs/>
+        </w:rPr>
+        <w:t>与</w:t>
+      </w:r>
+      <w:r>
+        <w:rPr>
+          <w:rFonts w:hint="eastAsia"/>
+          <w:b/>
+          <w:bCs/>
+        </w:rPr>
+        <w:t xml:space="preserve"> </w:t>
+      </w:r>
+      <w:r>
+        <w:rPr>
+          <w:rFonts w:hint="eastAsia"/>
+          <w:b/>
+          <w:bCs/>
+        </w:rPr>
+        <w:t>宽度优先搜索</w:t>
+      </w:r>
+      <w:r>
+        <w:rPr>
+          <w:rFonts w:hint="eastAsia"/>
+          <w:b/>
+          <w:bCs/>
+        </w:rPr>
+        <w:t xml:space="preserve"> </w:t>
+      </w:r>
+    </w:p>
+    <w:p>
+      <w:pPr>
+        <w:numPr>
+          <w:ilvl w:val="0"/>
+          <w:numId w:val="8"/>
+        </w:numPr>
+        <w:rPr>
+          <w:b/>
+          <w:bCs/>
+        </w:rPr>
+      </w:pPr>
+      <w:r>
+        <w:rPr>
+          <w:rFonts w:hint="eastAsia"/>
+          <w:b/>
+          <w:bCs/>
+        </w:rPr>
+        <w:t>深度优先搜索：排列</w:t>
+      </w:r>
+      <w:r>
+        <w:rPr>
+          <w:b/>
+          <w:bCs/>
+        </w:rPr>
+        <w:t>OPEN</w:t>
+      </w:r>
+      <w:r>
+        <w:rPr>
+          <w:rFonts w:hint="eastAsia"/>
+          <w:b/>
+          <w:bCs/>
+        </w:rPr>
+        <w:t>表中的节点时按它们在搜索树中的深度递减排序</w:t>
+      </w:r>
+      <w:r>
+        <w:rPr>
+          <w:b/>
+          <w:bCs/>
+        </w:rPr>
+        <w:t xml:space="preserve"> </w:t>
+      </w:r>
+      <w:r>
+        <w:rPr>
+          <w:b/>
+          <w:bCs/>
+        </w:rPr>
+        <w:t>。</w:t>
+      </w:r>
+      <w:r>
+        <w:rPr>
+          <w:rFonts w:hint="eastAsia"/>
+          <w:b/>
+          <w:bCs/>
+        </w:rPr>
+        <w:t>深度最大的节点放在表的前面，深度相等的节点以任意方式排序。</w:t>
+      </w:r>
+    </w:p>
+    <w:p>
+      <w:pPr>
+        <w:numPr>
+          <w:ilvl w:val="0"/>
+          <w:numId w:val="8"/>
+        </w:numPr>
+        <w:rPr>
+          <w:b/>
+          <w:bCs/>
+        </w:rPr>
+      </w:pPr>
+      <w:r>
+        <w:rPr>
+          <w:rFonts w:hint="eastAsia"/>
+          <w:b/>
+          <w:bCs/>
+        </w:rPr>
+        <w:t>宽度优先搜索：在排列</w:t>
+      </w:r>
+      <w:r>
+        <w:rPr>
+          <w:b/>
+          <w:bCs/>
+        </w:rPr>
+        <w:t>OPEN</w:t>
+      </w:r>
+      <w:r>
+        <w:rPr>
+          <w:rFonts w:hint="eastAsia"/>
+          <w:b/>
+          <w:bCs/>
+        </w:rPr>
+        <w:t>表中节点时按它们在搜索图中的深度递增顺序，深度最小的节点放在表的前面</w:t>
+      </w:r>
+      <w:r>
+        <w:rPr>
+          <w:b/>
+          <w:bCs/>
+        </w:rPr>
+        <w:t xml:space="preserve"> </w:t>
+      </w:r>
+      <w:r>
+        <w:rPr>
+          <w:b/>
+          <w:bCs/>
+        </w:rPr>
+        <w:t>。</w:t>
+      </w:r>
+    </w:p>
+    <w:p>
+      <w:pPr>
+        <w:rPr>
+          <w:b/>
+          <w:bCs/>
+        </w:rPr>
+      </w:pPr>
+    </w:p>
+    <w:p>
+      <w:pPr>
+        <w:rPr>
+          <w:rFonts w:hint="eastAsia"/>
+          <w:b/>
+          <w:bCs/>
+        </w:rPr>
+      </w:pPr>
+    </w:p>
+    <w:p>
+      <w:pPr>
+        <w:rPr>
+          <w:b/>
+          <w:bCs/>
+        </w:rPr>
+      </w:pPr>
+      <w:r>
+        <w:rPr>
+          <w:rFonts w:hint="eastAsia"/>
+          <w:b/>
+          <w:bCs/>
+        </w:rPr>
+        <w:t>启发式信息：</w:t>
+      </w:r>
+      <w:r>
+        <w:rPr>
+          <w:rFonts w:hint="eastAsia"/>
+          <w:b/>
+          <w:bCs/>
+        </w:rPr>
+        <w:t>用于帮助</w:t>
+      </w:r>
+      <w:r>
+        <w:rPr>
+          <w:rFonts w:hint="eastAsia"/>
+          <w:b/>
+          <w:bCs/>
+          <w:color w:val="FF0000"/>
+        </w:rPr>
+        <w:t>减少搜索量</w:t>
+      </w:r>
+      <w:r>
+        <w:rPr>
+          <w:rFonts w:hint="eastAsia"/>
+          <w:b/>
+          <w:bCs/>
+        </w:rPr>
+        <w:t>的</w:t>
+      </w:r>
+      <w:r>
+        <w:rPr>
+          <w:rFonts w:hint="eastAsia"/>
+          <w:b/>
+          <w:bCs/>
+          <w:color w:val="FF0000"/>
+        </w:rPr>
+        <w:t>与问题有关</w:t>
+      </w:r>
+      <w:r>
+        <w:rPr>
+          <w:rFonts w:hint="eastAsia"/>
+          <w:b/>
+          <w:bCs/>
+        </w:rPr>
+        <w:t>的信息或知识。</w:t>
+      </w:r>
+    </w:p>
+    <w:p>
+      <w:pPr>
+        <w:rPr>
+          <w:b/>
+          <w:bCs/>
+        </w:rPr>
+      </w:pPr>
+      <w:r>
+        <w:rPr>
+          <w:b/>
+          <w:bCs/>
+        </w:rPr>
+        <w:t>启发式信息用在</w:t>
+      </w:r>
+      <w:r>
+        <w:rPr>
+          <w:b/>
+          <w:bCs/>
+        </w:rPr>
+        <w:t>GRAPHSEARCH</w:t>
+      </w:r>
+      <w:r>
+        <w:rPr>
+          <w:rFonts w:hint="eastAsia"/>
+          <w:b/>
+          <w:bCs/>
+        </w:rPr>
+        <w:t>的步骤</w:t>
+      </w:r>
+      <w:r>
+        <w:rPr>
+          <w:b/>
+          <w:bCs/>
+        </w:rPr>
+        <w:t>8</w:t>
+      </w:r>
+      <w:r>
+        <w:rPr>
+          <w:rFonts w:hint="eastAsia"/>
+          <w:b/>
+          <w:bCs/>
+        </w:rPr>
+        <w:t>中对</w:t>
+      </w:r>
+      <w:r>
+        <w:rPr>
+          <w:b/>
+          <w:bCs/>
+        </w:rPr>
+        <w:t>OPEN</w:t>
+      </w:r>
+      <w:r>
+        <w:rPr>
+          <w:rFonts w:hint="eastAsia"/>
+          <w:b/>
+          <w:bCs/>
+        </w:rPr>
+        <w:t>表中的节点进行排序，把最有希望的节点排在最前面，使搜索图沿着有利于获得解的方向扩展。</w:t>
+      </w:r>
+      <w:r>
+        <w:rPr>
+          <w:b/>
+          <w:bCs/>
+        </w:rPr>
+        <w:t xml:space="preserve"> </w:t>
+      </w:r>
+    </w:p>
+    <w:p>
+      <w:pPr>
+        <w:ind w:firstLine="420"/>
+        <w:rPr>
+          <w:b/>
+          <w:bCs/>
+        </w:rPr>
+      </w:pPr>
+    </w:p>
+    <w:p>
+      <w:pPr>
+        <w:rPr>
+          <w:b/>
+          <w:bCs/>
+        </w:rPr>
+      </w:pPr>
+      <w:r>
+        <w:rPr>
+          <w:rFonts w:hint="eastAsia"/>
+          <w:b/>
+          <w:bCs/>
+        </w:rPr>
+        <w:t>启发式搜索：</w:t>
+      </w:r>
+      <w:r>
+        <w:rPr>
+          <w:rFonts w:hint="eastAsia"/>
+          <w:b/>
+          <w:bCs/>
+        </w:rPr>
+        <w:t>使用启发信息指导的搜索过程叫做启发式搜索。</w:t>
+      </w:r>
+    </w:p>
+    <w:p>
+      <w:pPr>
+        <w:rPr>
+          <w:b/>
+          <w:bCs/>
+        </w:rPr>
+      </w:pPr>
+    </w:p>
+    <w:p>
+      <w:pPr>
+        <w:rPr>
+          <w:b/>
+          <w:bCs/>
+        </w:rPr>
+      </w:pPr>
+    </w:p>
+    <w:p>
+      <w:pPr>
+        <w:rPr>
+          <w:b/>
+          <w:bCs/>
+        </w:rPr>
+      </w:pPr>
+      <w:r>
+        <w:rPr>
+          <w:noProof/>
+        </w:rPr>
+        <w:drawing>
+          <wp:inline distT="0" distB="0" distL="0" distR="0" wp14:anchorId="5FC915CB" wp14:editId="308789D6">
+            <wp:extent cx="4848225" cy="2809875"/>
+            <wp:effectExtent l="0" t="0" r="9525" b="9525"/>
+            <wp:docPr id="2" name="图片 2"/>
+            <wp:cNvGraphicFramePr>
+              <a:graphicFrameLocks xmlns:a="http://schemas.openxmlformats.org/drawingml/2006/main" noChangeAspect="1"/>
+            </wp:cNvGraphicFramePr>
+            <a:graphic xmlns:a="http://schemas.openxmlformats.org/drawingml/2006/main">
+              <a:graphicData uri="http://schemas.openxmlformats.org/drawingml/2006/picture">
+                <pic:pic xmlns:pic="http://schemas.openxmlformats.org/drawingml/2006/picture">
+                  <pic:nvPicPr>
+                    <pic:cNvPr id="1" name=""/>
+                    <pic:cNvPicPr/>
+                  </pic:nvPicPr>
+                  <pic:blipFill>
+                    <a:blip r:embed="rId9"/>
+                    <a:stretch>
+                      <a:fillRect/>
+                    </a:stretch>
+                  </pic:blipFill>
+                  <pic:spPr>
+                    <a:xfrm>
+                      <a:off x="0" y="0"/>
+                      <a:ext cx="4848225" cy="2809875"/>
+                    </a:xfrm>
+                    <a:prstGeom prst="rect">
+                      <a:avLst/>
+                    </a:prstGeom>
+                  </pic:spPr>
+                </pic:pic>
+              </a:graphicData>
+            </a:graphic>
+          </wp:inline>
+        </w:drawing>
+      </w:r>
+    </w:p>
+    <w:p>
+      <w:pPr>
+        <w:rPr>
+          <w:b/>
+          <w:bCs/>
+        </w:rPr>
+      </w:pPr>
+      <w:r>
+        <w:rPr>
+          <w:b/>
+          <w:bCs/>
+        </w:rPr>
+        <w:t>为什么</w:t>
+      </w:r>
+      <w:r>
+        <w:rPr>
+          <w:b/>
+          <w:bCs/>
+        </w:rPr>
+        <w:t>g(x)</w:t>
+      </w:r>
+      <w:r>
+        <w:rPr>
+          <w:b/>
+          <w:bCs/>
+        </w:rPr>
+        <w:t>有利于横向发展，</w:t>
+      </w:r>
+      <w:r>
+        <w:rPr>
+          <w:b/>
+          <w:bCs/>
+        </w:rPr>
+        <w:t>h(x)</w:t>
+      </w:r>
+      <w:r>
+        <w:rPr>
+          <w:b/>
+          <w:bCs/>
+        </w:rPr>
+        <w:t>有利于纵向发展</w:t>
+      </w:r>
+    </w:p>
+    <w:p>
+      <w:pPr>
+        <w:rPr>
+          <w:b/>
+          <w:bCs/>
+          <w:sz w:val="28"/>
+          <w:szCs w:val="28"/>
+        </w:rPr>
+      </w:pPr>
+    </w:p>
+    <w:p>
+      <w:pPr>
+        <w:rPr>
+          <w:b/>
+          <w:bCs/>
+          <w:i/>
+          <w:color w:val="70AD47" w:themeColor="accent6"/>
+          <w:sz w:val="28"/>
+          <w:szCs w:val="28"/>
+        </w:rPr>
+      </w:pPr>
+      <w:r>
+        <w:rPr>
+          <w:b/>
+          <w:bCs/>
+          <w:i/>
+          <w:color w:val="70AD47" w:themeColor="accent6"/>
+          <w:sz w:val="28"/>
+          <w:szCs w:val="28"/>
+        </w:rPr>
+        <w:lastRenderedPageBreak/>
+        <w:t xml:space="preserve">C3-S31 </w:t>
+      </w:r>
+      <w:r>
+        <w:rPr>
+          <w:b/>
+          <w:bCs/>
+          <w:i/>
+          <w:color w:val="70AD47" w:themeColor="accent6"/>
+          <w:sz w:val="28"/>
+          <w:szCs w:val="28"/>
+        </w:rPr>
+        <w:t>未完成</w:t>
+      </w:r>
+      <w:r>
+        <w:rPr>
+          <w:b/>
+          <w:bCs/>
+          <w:i/>
+          <w:color w:val="70AD47" w:themeColor="accent6"/>
+          <w:sz w:val="28"/>
+          <w:szCs w:val="28"/>
+        </w:rPr>
+        <w:t xml:space="preserve"> </w:t>
+      </w:r>
+    </w:p>
+    <w:p>
+      <w:pPr>
+        <w:rPr>
+          <w:b/>
+          <w:bCs/>
+        </w:rPr>
+      </w:pPr>
+      <w:r>
+        <w:rPr>
+          <w:noProof/>
+        </w:rPr>
+        <w:drawing>
+          <wp:inline distT="0" distB="0" distL="0" distR="0" wp14:anchorId="7A7B82F8" wp14:editId="1C35B42F">
+            <wp:extent cx="5274310" cy="2930525"/>
+            <wp:effectExtent l="0" t="0" r="2540" b="3175"/>
+            <wp:docPr id="3" name="图片 3"/>
+            <wp:cNvGraphicFramePr>
+              <a:graphicFrameLocks xmlns:a="http://schemas.openxmlformats.org/drawingml/2006/main" noChangeAspect="1"/>
+            </wp:cNvGraphicFramePr>
+            <a:graphic xmlns:a="http://schemas.openxmlformats.org/drawingml/2006/main">
+              <a:graphicData uri="http://schemas.openxmlformats.org/drawingml/2006/picture">
+                <pic:pic xmlns:pic="http://schemas.openxmlformats.org/drawingml/2006/picture">
+                  <pic:nvPicPr>
+                    <pic:cNvPr id="1" name=""/>
+                    <pic:cNvPicPr/>
+                  </pic:nvPicPr>
+                  <pic:blipFill>
+                    <a:blip r:embed="rId10"/>
+                    <a:stretch>
+                      <a:fillRect/>
+                    </a:stretch>
+                  </pic:blipFill>
+                  <pic:spPr>
+                    <a:xfrm>
+                      <a:off x="0" y="0"/>
+                      <a:ext cx="5274310" cy="2930525"/>
+                    </a:xfrm>
+                    <a:prstGeom prst="rect">
+                      <a:avLst/>
+                    </a:prstGeom>
+                  </pic:spPr>
+                </pic:pic>
+              </a:graphicData>
+            </a:graphic>
+          </wp:inline>
+        </w:drawing>
+      </w:r>
+    </w:p>
+    <w:p>
+      <w:pPr>
+        <w:rPr>
+          <w:rFonts w:hint="eastAsia"/>
+          <w:b/>
+          <w:bCs/>
+          <w:i/>
+          <w:color w:val="70AD47" w:themeColor="accent6"/>
+          <w:sz w:val="28"/>
+          <w:szCs w:val="28"/>
+        </w:rPr>
+      </w:pPr>
+      <w:r>
+        <w:rPr>
+          <w:b/>
+          <w:bCs/>
+          <w:i/>
+          <w:color w:val="70AD47" w:themeColor="accent6"/>
+          <w:sz w:val="28"/>
+          <w:szCs w:val="28"/>
+        </w:rPr>
+        <w:t xml:space="preserve">C3-S32 </w:t>
+      </w:r>
+      <w:r>
+        <w:rPr>
+          <w:b/>
+          <w:bCs/>
+          <w:i/>
+          <w:color w:val="70AD47" w:themeColor="accent6"/>
+          <w:sz w:val="28"/>
+          <w:szCs w:val="28"/>
+        </w:rPr>
+        <w:t>未完成</w:t>
+      </w:r>
+    </w:p>
+    <w:p>
+      <w:pPr>
+        <w:rPr>
+          <w:b/>
+          <w:bCs/>
+        </w:rPr>
+      </w:pPr>
+      <w:r>
+        <w:rPr>
+          <w:noProof/>
+        </w:rPr>
+        <w:drawing>
+          <wp:inline distT="0" distB="0" distL="0" distR="0" wp14:anchorId="77276B39" wp14:editId="3BA87E7F">
+            <wp:extent cx="5274310" cy="927735"/>
+            <wp:effectExtent l="0" t="0" r="2540" b="5715"/>
+            <wp:docPr id="4" name="图片 4"/>
+            <wp:cNvGraphicFramePr>
+              <a:graphicFrameLocks xmlns:a="http://schemas.openxmlformats.org/drawingml/2006/main" noChangeAspect="1"/>
+            </wp:cNvGraphicFramePr>
+            <a:graphic xmlns:a="http://schemas.openxmlformats.org/drawingml/2006/main">
+              <a:graphicData uri="http://schemas.openxmlformats.org/drawingml/2006/picture">
+                <pic:pic xmlns:pic="http://schemas.openxmlformats.org/drawingml/2006/picture">
+                  <pic:nvPicPr>
+                    <pic:cNvPr id="1" name=""/>
+                    <pic:cNvPicPr/>
+                  </pic:nvPicPr>
+                  <pic:blipFill>
+                    <a:blip r:embed="rId11"/>
+                    <a:stretch>
+                      <a:fillRect/>
+                    </a:stretch>
+                  </pic:blipFill>
+                  <pic:spPr>
+                    <a:xfrm>
+                      <a:off x="0" y="0"/>
+                      <a:ext cx="5274310" cy="927735"/>
+                    </a:xfrm>
+                    <a:prstGeom prst="rect">
+                      <a:avLst/>
+                    </a:prstGeom>
+                  </pic:spPr>
+                </pic:pic>
+              </a:graphicData>
+            </a:graphic>
+          </wp:inline>
+        </w:drawing>
+      </w:r>
+    </w:p>
+    <w:p>
+      <w:pPr>
+        <w:rPr>
+          <w:b/>
+          <w:bCs/>
+        </w:rPr>
+      </w:pPr>
+    </w:p>
+    <w:p>
+      <w:pPr>
+        <w:rPr>
+          <w:b/>
+          <w:bCs/>
+        </w:rPr>
+      </w:pPr>
+      <w:r>
+        <w:rPr>
+          <w:b/>
+          <w:bCs/>
+        </w:rPr>
+        <w:t>C3-S35</w:t>
+      </w:r>
+    </w:p>
+    <w:p>
+      <w:pPr>
+        <w:rPr>
+          <w:b/>
+          <w:bCs/>
+        </w:rPr>
+      </w:pPr>
+      <w:r>
+        <w:rPr>
+          <w:noProof/>
+        </w:rPr>
+        <w:drawing>
+          <wp:inline distT="0" distB="0" distL="0" distR="0" wp14:anchorId="56BDF81A" wp14:editId="1D1C6564">
+            <wp:extent cx="5274310" cy="2678430"/>
+            <wp:effectExtent l="0" t="0" r="2540" b="7620"/>
+            <wp:docPr id="5" name="图片 5"/>
+            <wp:cNvGraphicFramePr>
+              <a:graphicFrameLocks xmlns:a="http://schemas.openxmlformats.org/drawingml/2006/main" noChangeAspect="1"/>
+            </wp:cNvGraphicFramePr>
+            <a:graphic xmlns:a="http://schemas.openxmlformats.org/drawingml/2006/main">
+              <a:graphicData uri="http://schemas.openxmlformats.org/drawingml/2006/picture">
+                <pic:pic xmlns:pic="http://schemas.openxmlformats.org/drawingml/2006/picture">
+                  <pic:nvPicPr>
+                    <pic:cNvPr id="1" name=""/>
+                    <pic:cNvPicPr/>
+                  </pic:nvPicPr>
+                  <pic:blipFill>
+                    <a:blip r:embed="rId12"/>
+                    <a:stretch>
+                      <a:fillRect/>
+                    </a:stretch>
+                  </pic:blipFill>
+                  <pic:spPr>
+                    <a:xfrm>
+                      <a:off x="0" y="0"/>
+                      <a:ext cx="5274310" cy="2678430"/>
+                    </a:xfrm>
+                    <a:prstGeom prst="rect">
+                      <a:avLst/>
+                    </a:prstGeom>
+                  </pic:spPr>
+                </pic:pic>
+              </a:graphicData>
+            </a:graphic>
+          </wp:inline>
+        </w:drawing>
+      </w:r>
+    </w:p>
+    <w:p>
+      <w:pPr>
+        <w:rPr>
+          <w:b/>
+          <w:bCs/>
+          <w:color w:val="70AD47" w:themeColor="accent6"/>
+          <w:sz w:val="28"/>
+          <w:szCs w:val="28"/>
+        </w:rPr>
+      </w:pPr>
+      <w:r>
+        <w:rPr>
+          <w:b/>
+          <w:bCs/>
+          <w:color w:val="70AD47" w:themeColor="accent6"/>
+          <w:sz w:val="28"/>
+          <w:szCs w:val="28"/>
+        </w:rPr>
+        <w:t>Q:h*(n)</w:t>
+      </w:r>
+      <w:r>
+        <w:rPr>
+          <w:b/>
+          <w:bCs/>
+          <w:color w:val="70AD47" w:themeColor="accent6"/>
+          <w:sz w:val="28"/>
+          <w:szCs w:val="28"/>
+        </w:rPr>
+        <w:t>不是最小的吗，怎么让</w:t>
+      </w:r>
+      <w:r>
+        <w:rPr>
+          <w:b/>
+          <w:bCs/>
+          <w:color w:val="70AD47" w:themeColor="accent6"/>
+          <w:sz w:val="28"/>
+          <w:szCs w:val="28"/>
+        </w:rPr>
+        <w:t>h(n)&lt;h*(n)?</w:t>
+      </w:r>
+    </w:p>
+    <w:p>
+      <w:pPr>
+        <w:rPr>
+          <w:b/>
+          <w:bCs/>
+          <w:color w:val="70AD47" w:themeColor="accent6"/>
+          <w:sz w:val="28"/>
+          <w:szCs w:val="28"/>
+        </w:rPr>
+      </w:pPr>
+    </w:p>
+    <w:p>
+      <w:pPr>
+        <w:rPr>
+          <w:rFonts w:hint="eastAsia"/>
+          <w:b/>
+          <w:bCs/>
+          <w:color w:val="70AD47" w:themeColor="accent6"/>
+          <w:sz w:val="28"/>
+          <w:szCs w:val="28"/>
+        </w:rPr>
+      </w:pPr>
+      <w:r>
+        <w:rPr>
+          <w:rFonts w:hint="eastAsia"/>
+          <w:b/>
+          <w:bCs/>
+          <w:color w:val="70AD47" w:themeColor="accent6"/>
+          <w:sz w:val="28"/>
+          <w:szCs w:val="28"/>
+        </w:rPr>
+        <w:lastRenderedPageBreak/>
+        <w:t>C3-</w:t>
+      </w:r>
+      <w:r>
+        <w:rPr>
+          <w:b/>
+          <w:bCs/>
+          <w:color w:val="70AD47" w:themeColor="accent6"/>
+          <w:sz w:val="28"/>
+          <w:szCs w:val="28"/>
+        </w:rPr>
+        <w:t>S</w:t>
+      </w:r>
+      <w:r>
+        <w:rPr>
+          <w:rFonts w:hint="eastAsia"/>
+          <w:b/>
+          <w:bCs/>
+          <w:color w:val="70AD47" w:themeColor="accent6"/>
+          <w:sz w:val="28"/>
+          <w:szCs w:val="28"/>
+        </w:rPr>
+        <w:t>36</w:t>
+      </w:r>
+    </w:p>
+    <w:p>
+      <w:pPr>
+        <w:rPr>
+          <w:b/>
+          <w:bCs/>
+          <w:color w:val="70AD47" w:themeColor="accent6"/>
+          <w:sz w:val="28"/>
+          <w:szCs w:val="28"/>
+        </w:rPr>
+      </w:pPr>
+      <w:r>
+        <w:rPr>
+          <w:noProof/>
+        </w:rPr>
+        <w:drawing>
+          <wp:inline distT="0" distB="0" distL="0" distR="0" wp14:anchorId="739F2DCE" wp14:editId="5188193B">
+            <wp:extent cx="5274310" cy="2608580"/>
+            <wp:effectExtent l="0" t="0" r="2540" b="1270"/>
+            <wp:docPr id="6" name="图片 6"/>
+            <wp:cNvGraphicFramePr>
+              <a:graphicFrameLocks xmlns:a="http://schemas.openxmlformats.org/drawingml/2006/main" noChangeAspect="1"/>
+            </wp:cNvGraphicFramePr>
+            <a:graphic xmlns:a="http://schemas.openxmlformats.org/drawingml/2006/main">
+              <a:graphicData uri="http://schemas.openxmlformats.org/drawingml/2006/picture">
+                <pic:pic xmlns:pic="http://schemas.openxmlformats.org/drawingml/2006/picture">
+                  <pic:nvPicPr>
+                    <pic:cNvPr id="1" name=""/>
+                    <pic:cNvPicPr/>
+                  </pic:nvPicPr>
+                  <pic:blipFill>
+                    <a:blip r:embed="rId13"/>
+                    <a:stretch>
+                      <a:fillRect/>
+                    </a:stretch>
+                  </pic:blipFill>
+                  <pic:spPr>
+                    <a:xfrm>
+                      <a:off x="0" y="0"/>
+                      <a:ext cx="5274310" cy="2608580"/>
+                    </a:xfrm>
+                    <a:prstGeom prst="rect">
+                      <a:avLst/>
+                    </a:prstGeom>
+                  </pic:spPr>
+                </pic:pic>
+              </a:graphicData>
+            </a:graphic>
+          </wp:inline>
+        </w:drawing>
+      </w:r>
+    </w:p>
+    <w:p>
+      <w:pPr>
+        <w:rPr>
+          <w:b/>
+          <w:bCs/>
+          <w:color w:val="70AD47" w:themeColor="accent6"/>
+          <w:sz w:val="28"/>
+          <w:szCs w:val="28"/>
+        </w:rPr>
+      </w:pPr>
+    </w:p>
+    <w:p>
+      <w:pPr>
+        <w:rPr>
+          <w:b/>
+          <w:bCs/>
+          <w:color w:val="70AD47" w:themeColor="accent6"/>
+          <w:sz w:val="28"/>
+          <w:szCs w:val="28"/>
+        </w:rPr>
+      </w:pPr>
+      <w:r>
+        <w:rPr>
+          <w:noProof/>
+        </w:rPr>
+        <w:drawing>
+          <wp:inline distT="0" distB="0" distL="0" distR="0" wp14:anchorId="058BB099" wp14:editId="4AA95ECF">
+            <wp:extent cx="5274310" cy="3399790"/>
+            <wp:effectExtent l="0" t="0" r="2540" b="0"/>
+            <wp:docPr id="7" name="图片 7"/>
+            <wp:cNvGraphicFramePr>
+              <a:graphicFrameLocks xmlns:a="http://schemas.openxmlformats.org/drawingml/2006/main" noChangeAspect="1"/>
+            </wp:cNvGraphicFramePr>
+            <a:graphic xmlns:a="http://schemas.openxmlformats.org/drawingml/2006/main">
+              <a:graphicData uri="http://schemas.openxmlformats.org/drawingml/2006/picture">
+                <pic:pic xmlns:pic="http://schemas.openxmlformats.org/drawingml/2006/picture">
+                  <pic:nvPicPr>
+                    <pic:cNvPr id="1" name=""/>
+                    <pic:cNvPicPr/>
+                  </pic:nvPicPr>
+                  <pic:blipFill>
+                    <a:blip r:embed="rId14"/>
+                    <a:stretch>
+                      <a:fillRect/>
+                    </a:stretch>
+                  </pic:blipFill>
+                  <pic:spPr>
+                    <a:xfrm>
+                      <a:off x="0" y="0"/>
+                      <a:ext cx="5274310" cy="3399790"/>
+                    </a:xfrm>
+                    <a:prstGeom prst="rect">
+                      <a:avLst/>
+                    </a:prstGeom>
+                  </pic:spPr>
+                </pic:pic>
+              </a:graphicData>
+            </a:graphic>
+          </wp:inline>
+        </w:drawing>
+      </w:r>
+    </w:p>
+    <w:p>
+      <w:pPr>
+        <w:rPr>
+          <w:b/>
+          <w:bCs/>
+          <w:color w:val="70AD47" w:themeColor="accent6"/>
+          <w:sz w:val="28"/>
+          <w:szCs w:val="28"/>
+        </w:rPr>
+      </w:pPr>
+    </w:p>
+    <w:p>
+      <w:pPr>
+        <w:rPr>
+          <w:b/>
+          <w:bCs/>
+          <w:color w:val="70AD47" w:themeColor="accent6"/>
+          <w:sz w:val="28"/>
+          <w:szCs w:val="28"/>
+        </w:rPr>
+      </w:pPr>
+    </w:p>
+    <w:p>
+      <w:pPr>
+        <w:rPr>
+          <w:b/>
+          <w:bCs/>
+          <w:color w:val="70AD47" w:themeColor="accent6"/>
+          <w:sz w:val="28"/>
+          <w:szCs w:val="28"/>
+        </w:rPr>
+      </w:pPr>
+    </w:p>
+    <w:p>
+      <w:pPr>
+        <w:rPr>
+          <w:b/>
+          <w:bCs/>
+          <w:color w:val="70AD47" w:themeColor="accent6"/>
+          <w:sz w:val="28"/>
+          <w:szCs w:val="28"/>
+        </w:rPr>
+      </w:pPr>
+    </w:p>
+    <w:p>
+      <w:pPr>
+        <w:rPr>
+          <w:b/>
+          <w:bCs/>
+          <w:color w:val="70AD47" w:themeColor="accent6"/>
+          <w:sz w:val="28"/>
+          <w:szCs w:val="28"/>
+        </w:rPr>
+      </w:pPr>
+      <w:r>
+        <w:rPr>
+          <w:b/>
+          <w:bCs/>
+          <w:color w:val="70AD47" w:themeColor="accent6"/>
+          <w:sz w:val="28"/>
+          <w:szCs w:val="28"/>
+        </w:rPr>
+        <w:lastRenderedPageBreak/>
+        <w:t>Q:C3-S44</w:t>
+      </w:r>
+      <w:r>
+        <w:rPr>
+          <w:rFonts w:hint="eastAsia"/>
+          <w:b/>
+          <w:bCs/>
+          <w:color w:val="70AD47" w:themeColor="accent6"/>
+          <w:sz w:val="28"/>
+          <w:szCs w:val="28"/>
+        </w:rPr>
+        <w:t xml:space="preserve"> </w:t>
+      </w:r>
+      <w:r>
+        <w:rPr>
+          <w:b/>
+          <w:bCs/>
+          <w:color w:val="70AD47" w:themeColor="accent6"/>
+          <w:sz w:val="28"/>
+          <w:szCs w:val="28"/>
+        </w:rPr>
+        <w:t xml:space="preserve">f(t) = g(t)+h(t)=g(t) </w:t>
+      </w:r>
+      <w:r>
+        <w:rPr>
+          <w:rFonts w:hint="eastAsia"/>
+          <w:b/>
+          <w:bCs/>
+          <w:color w:val="70AD47" w:themeColor="accent6"/>
+          <w:sz w:val="28"/>
+          <w:szCs w:val="28"/>
+        </w:rPr>
+        <w:t>＞</w:t>
+      </w:r>
+      <w:r>
+        <w:rPr>
+          <w:b/>
+          <w:bCs/>
+          <w:color w:val="70AD47" w:themeColor="accent6"/>
+          <w:sz w:val="28"/>
+          <w:szCs w:val="28"/>
+        </w:rPr>
+        <w:t>f*(s)</w:t>
+      </w:r>
+      <w:r>
+        <w:rPr>
+          <w:b/>
+          <w:bCs/>
+          <w:color w:val="70AD47" w:themeColor="accent6"/>
+          <w:sz w:val="28"/>
+          <w:szCs w:val="28"/>
+        </w:rPr>
+        <w:t>中</w:t>
+      </w:r>
+      <w:r>
+        <w:rPr>
+          <w:rFonts w:hint="eastAsia"/>
+          <w:b/>
+          <w:bCs/>
+          <w:color w:val="70AD47" w:themeColor="accent6"/>
+          <w:sz w:val="28"/>
+          <w:szCs w:val="28"/>
+        </w:rPr>
+        <w:t xml:space="preserve"> </w:t>
+      </w:r>
+      <w:r>
+        <w:rPr>
+          <w:b/>
+          <w:bCs/>
+          <w:color w:val="70AD47" w:themeColor="accent6"/>
+          <w:sz w:val="28"/>
+          <w:szCs w:val="28"/>
+        </w:rPr>
+        <w:t>,</w:t>
+      </w:r>
+      <w:r>
+        <w:rPr>
+          <w:rFonts w:hint="eastAsia"/>
+          <w:b/>
+          <w:bCs/>
+          <w:color w:val="70AD47" w:themeColor="accent6"/>
+          <w:sz w:val="28"/>
+          <w:szCs w:val="28"/>
+        </w:rPr>
+        <w:t>h</w:t>
+      </w:r>
+      <w:r>
+        <w:rPr>
+          <w:b/>
+          <w:bCs/>
+          <w:color w:val="70AD47" w:themeColor="accent6"/>
+          <w:sz w:val="28"/>
+          <w:szCs w:val="28"/>
+        </w:rPr>
+        <w:t>(t)</w:t>
+      </w:r>
+      <w:r>
+        <w:rPr>
+          <w:b/>
+          <w:bCs/>
+          <w:color w:val="70AD47" w:themeColor="accent6"/>
+          <w:sz w:val="28"/>
+          <w:szCs w:val="28"/>
+        </w:rPr>
+        <w:t>去哪里</w:t>
+      </w:r>
+      <w:r>
+        <w:rPr>
+          <w:rFonts w:hint="eastAsia"/>
+          <w:b/>
+          <w:bCs/>
+          <w:color w:val="70AD47" w:themeColor="accent6"/>
+          <w:sz w:val="28"/>
+          <w:szCs w:val="28"/>
+        </w:rPr>
+        <w:t>?</w:t>
+      </w:r>
+    </w:p>
+    <w:p>
+      <w:pPr>
+        <w:rPr>
+          <w:rFonts w:hint="eastAsia"/>
+          <w:b/>
+          <w:bCs/>
+          <w:color w:val="70AD47" w:themeColor="accent6"/>
+          <w:sz w:val="28"/>
+          <w:szCs w:val="28"/>
+        </w:rPr>
+      </w:pPr>
+    </w:p>
+    <w:p>
+      <w:pPr>
+        <w:rPr>
+          <w:b/>
+          <w:bCs/>
+          <w:color w:val="70AD47" w:themeColor="accent6"/>
+          <w:sz w:val="28"/>
+          <w:szCs w:val="28"/>
+        </w:rPr>
+      </w:pPr>
+      <w:r>
+        <w:rPr>
+          <w:noProof/>
+        </w:rPr>
+        <w:drawing>
+          <wp:inline distT="0" distB="0" distL="0" distR="0" wp14:anchorId="7C3487EB" wp14:editId="19F40E27">
+            <wp:extent cx="5274310" cy="2875280"/>
+            <wp:effectExtent l="0" t="0" r="2540" b="1270"/>
+            <wp:docPr id="8" name="图片 8"/>
+            <wp:cNvGraphicFramePr>
+              <a:graphicFrameLocks xmlns:a="http://schemas.openxmlformats.org/drawingml/2006/main" noChangeAspect="1"/>
+            </wp:cNvGraphicFramePr>
+            <a:graphic xmlns:a="http://schemas.openxmlformats.org/drawingml/2006/main">
+              <a:graphicData uri="http://schemas.openxmlformats.org/drawingml/2006/picture">
+                <pic:pic xmlns:pic="http://schemas.openxmlformats.org/drawingml/2006/picture">
+                  <pic:nvPicPr>
+                    <pic:cNvPr id="1" name=""/>
+                    <pic:cNvPicPr/>
+                  </pic:nvPicPr>
+                  <pic:blipFill>
+                    <a:blip r:embed="rId15"/>
+                    <a:stretch>
+                      <a:fillRect/>
+                    </a:stretch>
+                  </pic:blipFill>
+                  <pic:spPr>
+                    <a:xfrm>
+                      <a:off x="0" y="0"/>
+                      <a:ext cx="5274310" cy="2875280"/>
+                    </a:xfrm>
+                    <a:prstGeom prst="rect">
+                      <a:avLst/>
+                    </a:prstGeom>
+                  </pic:spPr>
+                </pic:pic>
+              </a:graphicData>
+            </a:graphic>
+          </wp:inline>
+        </w:drawing>
+      </w:r>
+    </w:p>
+    <w:p>
+      <w:pPr>
+        <w:rPr>
+          <w:b/>
+          <w:bCs/>
+          <w:color w:val="70AD47" w:themeColor="accent6"/>
+          <w:sz w:val="28"/>
+          <w:szCs w:val="28"/>
+        </w:rPr>
+      </w:pPr>
+    </w:p>
+    <w:p>
+      <w:pPr>
+        <w:rPr>
+          <w:b/>
+          <w:bCs/>
+          <w:color w:val="70AD47" w:themeColor="accent6"/>
+          <w:sz w:val="28"/>
+          <w:szCs w:val="28"/>
+        </w:rPr>
+      </w:pPr>
+    </w:p>
+    <w:p>
+      <w:pPr>
+        <w:rPr>
+          <w:b/>
+          <w:bCs/>
+          <w:color w:val="70AD47" w:themeColor="accent6"/>
+          <w:sz w:val="28"/>
+          <w:szCs w:val="28"/>
+        </w:rPr>
+      </w:pPr>
+      <w:r>
+        <w:rPr>
+          <w:rFonts w:hint="eastAsia"/>
+          <w:b/>
+          <w:bCs/>
+          <w:color w:val="70AD47" w:themeColor="accent6"/>
+          <w:sz w:val="28"/>
+          <w:szCs w:val="28"/>
+        </w:rPr>
+        <w:t>Q:</w:t>
+      </w:r>
+      <w:r>
+        <w:rPr>
+          <w:b/>
+          <w:bCs/>
+          <w:color w:val="70AD47" w:themeColor="accent6"/>
+          <w:sz w:val="28"/>
+          <w:szCs w:val="28"/>
+        </w:rPr>
+        <w:t>根据</w:t>
+      </w:r>
+      <w:r>
+        <w:rPr>
+          <w:b/>
+          <w:bCs/>
+          <w:color w:val="70AD47" w:themeColor="accent6"/>
+          <w:sz w:val="28"/>
+          <w:szCs w:val="28"/>
+        </w:rPr>
+        <w:t>f</w:t>
+      </w:r>
+      <w:r>
+        <w:rPr>
+          <w:b/>
+          <w:bCs/>
+          <w:color w:val="70AD47" w:themeColor="accent6"/>
+          <w:sz w:val="28"/>
+          <w:szCs w:val="28"/>
+        </w:rPr>
+        <w:t>（</w:t>
+      </w:r>
+      <w:r>
+        <w:rPr>
+          <w:b/>
+          <w:bCs/>
+          <w:color w:val="70AD47" w:themeColor="accent6"/>
+          <w:sz w:val="28"/>
+          <w:szCs w:val="28"/>
+        </w:rPr>
+        <w:t>n</w:t>
+      </w:r>
+      <w:r>
+        <w:rPr>
+          <w:b/>
+          <w:bCs/>
+          <w:color w:val="70AD47" w:themeColor="accent6"/>
+          <w:sz w:val="28"/>
+          <w:szCs w:val="28"/>
+        </w:rPr>
+        <w:t>）</w:t>
+      </w:r>
+      <w:r>
+        <w:rPr>
+          <w:rFonts w:hint="eastAsia"/>
+          <w:b/>
+          <w:bCs/>
+          <w:color w:val="70AD47" w:themeColor="accent6"/>
+          <w:sz w:val="28"/>
+          <w:szCs w:val="28"/>
+        </w:rPr>
+        <w:t>从小到大排，不是启发信息越少越好吗？</w:t>
+      </w:r>
+    </w:p>
+    <w:p>
+      <w:pPr>
+        <w:rPr>
+          <w:rFonts w:hint="eastAsia"/>
+          <w:b/>
+          <w:bCs/>
+          <w:color w:val="70AD47" w:themeColor="accent6"/>
+          <w:sz w:val="28"/>
+          <w:szCs w:val="28"/>
+        </w:rPr>
+      </w:pPr>
+      <w:r>
+        <w:rPr>
+          <w:b/>
+          <w:bCs/>
+          <w:color w:val="70AD47" w:themeColor="accent6"/>
+          <w:sz w:val="28"/>
+          <w:szCs w:val="28"/>
+        </w:rPr>
+        <w:t>H</w:t>
+      </w:r>
+      <w:r>
+        <w:rPr>
+          <w:b/>
+          <w:bCs/>
+          <w:color w:val="70AD47" w:themeColor="accent6"/>
+          <w:sz w:val="28"/>
+          <w:szCs w:val="28"/>
+        </w:rPr>
+        <w:t>若接近</w:t>
+      </w:r>
+      <w:r>
+        <w:rPr>
+          <w:b/>
+          <w:bCs/>
+          <w:color w:val="70AD47" w:themeColor="accent6"/>
+          <w:sz w:val="28"/>
+          <w:szCs w:val="28"/>
+        </w:rPr>
+        <w:t>H*</w:t>
+      </w:r>
+      <w:r>
+        <w:rPr>
+          <w:b/>
+          <w:bCs/>
+          <w:color w:val="70AD47" w:themeColor="accent6"/>
+          <w:sz w:val="28"/>
+          <w:szCs w:val="28"/>
+        </w:rPr>
+        <w:t>，启发能力大了，</w:t>
+      </w:r>
+      <w:r>
+        <w:rPr>
+          <w:b/>
+          <w:bCs/>
+          <w:color w:val="70AD47" w:themeColor="accent6"/>
+          <w:sz w:val="28"/>
+          <w:szCs w:val="28"/>
+        </w:rPr>
+        <w:t>f</w:t>
+      </w:r>
+      <w:r>
+        <w:rPr>
+          <w:b/>
+          <w:bCs/>
+          <w:color w:val="70AD47" w:themeColor="accent6"/>
+          <w:sz w:val="28"/>
+          <w:szCs w:val="28"/>
+        </w:rPr>
+        <w:t>大了，但是搜索排序时，优先级小了呀？</w:t>
+      </w:r>
+    </w:p>
+    <w:p>
+      <w:pPr>
+        <w:rPr>
+          <w:b/>
+          <w:bCs/>
+          <w:color w:val="70AD47" w:themeColor="accent6"/>
+          <w:sz w:val="28"/>
+          <w:szCs w:val="28"/>
+        </w:rPr>
+      </w:pPr>
+      <w:r>
+        <w:rPr>
+          <w:noProof/>
+        </w:rPr>
+        <w:lastRenderedPageBreak/>
+        <w:drawing>
+          <wp:inline distT="0" distB="0" distL="0" distR="0" wp14:anchorId="262FA689" wp14:editId="11BC7642">
+            <wp:extent cx="5274310" cy="3430270"/>
+            <wp:effectExtent l="0" t="0" r="2540" b="0"/>
+            <wp:docPr id="9" name="图片 9"/>
+            <wp:cNvGraphicFramePr>
+              <a:graphicFrameLocks xmlns:a="http://schemas.openxmlformats.org/drawingml/2006/main" noChangeAspect="1"/>
+            </wp:cNvGraphicFramePr>
+            <a:graphic xmlns:a="http://schemas.openxmlformats.org/drawingml/2006/main">
+              <a:graphicData uri="http://schemas.openxmlformats.org/drawingml/2006/picture">
+                <pic:pic xmlns:pic="http://schemas.openxmlformats.org/drawingml/2006/picture">
+                  <pic:nvPicPr>
+                    <pic:cNvPr id="1" name=""/>
+                    <pic:cNvPicPr/>
+                  </pic:nvPicPr>
+                  <pic:blipFill>
+                    <a:blip r:embed="rId16"/>
+                    <a:stretch>
+                      <a:fillRect/>
+                    </a:stretch>
+                  </pic:blipFill>
+                  <pic:spPr>
+                    <a:xfrm>
+                      <a:off x="0" y="0"/>
+                      <a:ext cx="5274310" cy="3430270"/>
+                    </a:xfrm>
+                    <a:prstGeom prst="rect">
+                      <a:avLst/>
+                    </a:prstGeom>
+                  </pic:spPr>
+                </pic:pic>
+              </a:graphicData>
+            </a:graphic>
+          </wp:inline>
+        </w:drawing>
+      </w:r>
+    </w:p>
+    <w:p>
+      <w:pPr>
+        <w:rPr>
+          <w:b/>
+          <w:bCs/>
+          <w:color w:val="70AD47" w:themeColor="accent6"/>
+          <w:sz w:val="28"/>
+          <w:szCs w:val="28"/>
+        </w:rPr>
+      </w:pPr>
+    </w:p>
+    <w:p>
+      <w:pPr>
+        <w:rPr>
+          <w:b/>
+          <w:bCs/>
+          <w:color w:val="70AD47" w:themeColor="accent6"/>
+          <w:sz w:val="28"/>
+          <w:szCs w:val="28"/>
+        </w:rPr>
+      </w:pPr>
+    </w:p>
+    <w:p>
+      <w:pPr>
+        <w:rPr>
+          <w:b/>
+          <w:bCs/>
+          <w:color w:val="70AD47" w:themeColor="accent6"/>
+          <w:sz w:val="28"/>
+          <w:szCs w:val="28"/>
+        </w:rPr>
+      </w:pPr>
+      <w:r>
+        <w:rPr>
+          <w:b/>
+          <w:bCs/>
+          <w:color w:val="70AD47" w:themeColor="accent6"/>
+          <w:sz w:val="28"/>
+          <w:szCs w:val="28"/>
+        </w:rPr>
+        <w:t>C3-S48</w:t>
+      </w:r>
+    </w:p>
+    <w:p>
+      <w:pPr>
+        <w:rPr>
+          <w:b/>
+          <w:bCs/>
+          <w:color w:val="70AD47" w:themeColor="accent6"/>
+          <w:sz w:val="28"/>
+          <w:szCs w:val="28"/>
+        </w:rPr>
+      </w:pPr>
+      <w:r>
+        <w:rPr>
+          <w:noProof/>
+        </w:rPr>
+        <w:drawing>
+          <wp:inline distT="0" distB="0" distL="0" distR="0" wp14:anchorId="2945703D" wp14:editId="68DC601B">
+            <wp:extent cx="5274310" cy="2461895"/>
+            <wp:effectExtent l="0" t="0" r="2540" b="0"/>
+            <wp:docPr id="10" name="图片 10"/>
+            <wp:cNvGraphicFramePr>
+              <a:graphicFrameLocks xmlns:a="http://schemas.openxmlformats.org/drawingml/2006/main" noChangeAspect="1"/>
+            </wp:cNvGraphicFramePr>
+            <a:graphic xmlns:a="http://schemas.openxmlformats.org/drawingml/2006/main">
+              <a:graphicData uri="http://schemas.openxmlformats.org/drawingml/2006/picture">
+                <pic:pic xmlns:pic="http://schemas.openxmlformats.org/drawingml/2006/picture">
+                  <pic:nvPicPr>
+                    <pic:cNvPr id="1" name=""/>
+                    <pic:cNvPicPr/>
+                  </pic:nvPicPr>
+                  <pic:blipFill>
+                    <a:blip r:embed="rId17"/>
+                    <a:stretch>
+                      <a:fillRect/>
+                    </a:stretch>
+                  </pic:blipFill>
+                  <pic:spPr>
+                    <a:xfrm>
+                      <a:off x="0" y="0"/>
+                      <a:ext cx="5274310" cy="2461895"/>
+                    </a:xfrm>
+                    <a:prstGeom prst="rect">
+                      <a:avLst/>
+                    </a:prstGeom>
+                  </pic:spPr>
+                </pic:pic>
+              </a:graphicData>
+            </a:graphic>
+          </wp:inline>
+        </w:drawing>
+      </w:r>
+    </w:p>
+    <w:p>
+      <w:pPr>
+        <w:rPr>
+          <w:b/>
+          <w:bCs/>
+          <w:color w:val="70AD47" w:themeColor="accent6"/>
+          <w:sz w:val="28"/>
+          <w:szCs w:val="28"/>
+        </w:rPr>
+      </w:pPr>
+      <w:r>
+        <w:rPr>
+          <w:b/>
+          <w:bCs/>
+          <w:color w:val="70AD47" w:themeColor="accent6"/>
+          <w:sz w:val="28"/>
+          <w:szCs w:val="28"/>
+        </w:rPr>
+        <w:t>图</w:t>
+      </w:r>
+      <w:r>
+        <w:rPr>
+          <w:rFonts w:hint="eastAsia"/>
+          <w:b/>
+          <w:bCs/>
+          <w:color w:val="70AD47" w:themeColor="accent6"/>
+          <w:sz w:val="28"/>
+          <w:szCs w:val="28"/>
+        </w:rPr>
+        <w:t>3.</w:t>
+      </w:r>
+      <w:r>
+        <w:rPr>
+          <w:b/>
+          <w:bCs/>
+          <w:color w:val="70AD47" w:themeColor="accent6"/>
+          <w:sz w:val="28"/>
+          <w:szCs w:val="28"/>
+        </w:rPr>
+        <w:t>7</w:t>
+      </w:r>
+      <w:r>
+        <w:rPr>
+          <w:b/>
+          <w:bCs/>
+          <w:color w:val="70AD47" w:themeColor="accent6"/>
+          <w:sz w:val="28"/>
+          <w:szCs w:val="28"/>
+        </w:rPr>
+        <w:t>，</w:t>
+      </w:r>
+      <w:r>
+        <w:rPr>
+          <w:rFonts w:hint="eastAsia"/>
+          <w:b/>
+          <w:bCs/>
+          <w:color w:val="70AD47" w:themeColor="accent6"/>
+          <w:sz w:val="28"/>
+          <w:szCs w:val="28"/>
+        </w:rPr>
+        <w:t>3.</w:t>
+      </w:r>
+      <w:r>
+        <w:rPr>
+          <w:b/>
+          <w:bCs/>
+          <w:color w:val="70AD47" w:themeColor="accent6"/>
+          <w:sz w:val="28"/>
+          <w:szCs w:val="28"/>
+        </w:rPr>
+        <w:t>8</w:t>
+      </w:r>
+      <w:r>
+        <w:rPr>
+          <w:b/>
+          <w:bCs/>
+          <w:color w:val="70AD47" w:themeColor="accent6"/>
+          <w:sz w:val="28"/>
+          <w:szCs w:val="28"/>
+        </w:rPr>
+        <w:t>在哪里，为什么说比后者有更多信息</w:t>
+      </w:r>
+    </w:p>
+    <w:p>
+      <w:pPr>
+        <w:rPr>
+          <w:b/>
+          <w:bCs/>
+          <w:color w:val="70AD47" w:themeColor="accent6"/>
+          <w:sz w:val="28"/>
+          <w:szCs w:val="28"/>
+        </w:rPr>
+      </w:pPr>
+    </w:p>
+    <w:p>
+      <w:pPr>
+        <w:rPr>
+          <w:b/>
+          <w:bCs/>
+          <w:color w:val="70AD47" w:themeColor="accent6"/>
+          <w:sz w:val="28"/>
+          <w:szCs w:val="28"/>
+        </w:rPr>
+      </w:pPr>
+    </w:p>
+    <w:p>
+      <w:pPr>
+        <w:rPr>
+          <w:b/>
+          <w:bCs/>
+          <w:color w:val="70AD47" w:themeColor="accent6"/>
+          <w:sz w:val="28"/>
+          <w:szCs w:val="28"/>
+        </w:rPr>
+      </w:pPr>
+    </w:p>
+    <w:p>
+      <w:pPr>
+        <w:rPr>
+          <w:rFonts w:hint="eastAsia"/>
+          <w:b/>
+          <w:bCs/>
+          <w:color w:val="70AD47" w:themeColor="accent6"/>
+          <w:sz w:val="28"/>
+          <w:szCs w:val="28"/>
+        </w:rPr>
+      </w:pPr>
+      <w:r>
+        <w:rPr>
+          <w:b/>
+          <w:bCs/>
+          <w:color w:val="70AD47" w:themeColor="accent6"/>
+          <w:sz w:val="28"/>
+          <w:szCs w:val="28"/>
+        </w:rPr>
+        <w:lastRenderedPageBreak/>
+        <w:t>Q</w:t>
+      </w:r>
+      <w:r>
+        <w:rPr>
+          <w:b/>
+          <w:bCs/>
+          <w:color w:val="70AD47" w:themeColor="accent6"/>
+          <w:sz w:val="28"/>
+          <w:szCs w:val="28"/>
+        </w:rPr>
+        <w:t>：（</w:t>
+      </w:r>
+      <w:r>
+        <w:rPr>
+          <w:b/>
+          <w:bCs/>
+          <w:color w:val="70AD47" w:themeColor="accent6"/>
+          <w:sz w:val="28"/>
+          <w:szCs w:val="28"/>
+        </w:rPr>
+        <w:t>C3-51</w:t>
+      </w:r>
+      <w:r>
+        <w:rPr>
+          <w:b/>
+          <w:bCs/>
+          <w:color w:val="70AD47" w:themeColor="accent6"/>
+          <w:sz w:val="28"/>
+          <w:szCs w:val="28"/>
+        </w:rPr>
+        <w:t>）为什么</w:t>
+      </w:r>
+      <w:r>
+        <w:rPr>
+          <w:b/>
+          <w:bCs/>
+          <w:color w:val="70AD47" w:themeColor="accent6"/>
+          <w:sz w:val="28"/>
+          <w:szCs w:val="28"/>
+        </w:rPr>
+        <w:t>g1(n)&lt;g2(n)</w:t>
+      </w:r>
+      <w:r>
+        <w:rPr>
+          <w:b/>
+          <w:bCs/>
+          <w:color w:val="70AD47" w:themeColor="accent6"/>
+          <w:sz w:val="28"/>
+          <w:szCs w:val="28"/>
+        </w:rPr>
+        <w:t>?</w:t>
+      </w:r>
+    </w:p>
+    <w:p>
+      <w:pPr>
+        <w:rPr>
+          <w:b/>
+          <w:bCs/>
+          <w:color w:val="70AD47" w:themeColor="accent6"/>
+          <w:sz w:val="28"/>
+          <w:szCs w:val="28"/>
+        </w:rPr>
+      </w:pPr>
+      <w:r>
+        <w:rPr>
+          <w:noProof/>
+        </w:rPr>
+        <w:drawing>
+          <wp:inline distT="0" distB="0" distL="0" distR="0" wp14:anchorId="3EF4B0B6" wp14:editId="1BECEF50">
+            <wp:extent cx="5274310" cy="2127885"/>
+            <wp:effectExtent l="0" t="0" r="2540" b="5715"/>
+            <wp:docPr id="11" name="图片 11"/>
+            <wp:cNvGraphicFramePr>
+              <a:graphicFrameLocks xmlns:a="http://schemas.openxmlformats.org/drawingml/2006/main" noChangeAspect="1"/>
+            </wp:cNvGraphicFramePr>
+            <a:graphic xmlns:a="http://schemas.openxmlformats.org/drawingml/2006/main">
+              <a:graphicData uri="http://schemas.openxmlformats.org/drawingml/2006/picture">
+                <pic:pic xmlns:pic="http://schemas.openxmlformats.org/drawingml/2006/picture">
+                  <pic:nvPicPr>
+                    <pic:cNvPr id="1" name=""/>
+                    <pic:cNvPicPr/>
+                  </pic:nvPicPr>
+                  <pic:blipFill>
+                    <a:blip r:embed="rId18"/>
+                    <a:stretch>
+                      <a:fillRect/>
+                    </a:stretch>
+                  </pic:blipFill>
+                  <pic:spPr>
+                    <a:xfrm>
+                      <a:off x="0" y="0"/>
+                      <a:ext cx="5274310" cy="2127885"/>
+                    </a:xfrm>
+                    <a:prstGeom prst="rect">
+                      <a:avLst/>
+                    </a:prstGeom>
+                  </pic:spPr>
+                </pic:pic>
+              </a:graphicData>
+            </a:graphic>
+          </wp:inline>
+        </w:drawing>
+      </w:r>
+    </w:p>
+    <w:p>
+      <w:pPr>
+        <w:rPr>
+          <w:b/>
+          <w:bCs/>
+          <w:color w:val="70AD47" w:themeColor="accent6"/>
+          <w:sz w:val="28"/>
+          <w:szCs w:val="28"/>
+        </w:rPr>
+      </w:pPr>
+    </w:p>
+    <w:p>
+      <w:pPr>
+        <w:rPr>
+          <w:rFonts w:hint="eastAsia"/>
+          <w:b/>
+          <w:bCs/>
+          <w:color w:val="70AD47" w:themeColor="accent6"/>
+          <w:sz w:val="28"/>
+          <w:szCs w:val="28"/>
+        </w:rPr>
+      </w:pPr>
+      <w:r>
+        <w:rPr>
+          <w:rFonts w:hint="eastAsia"/>
+          <w:b/>
+          <w:bCs/>
+          <w:color w:val="70AD47" w:themeColor="accent6"/>
+          <w:sz w:val="28"/>
+          <w:szCs w:val="28"/>
+        </w:rPr>
+        <w:t>Q</w:t>
+      </w:r>
+      <w:r>
+        <w:rPr>
+          <w:rFonts w:hint="eastAsia"/>
+          <w:b/>
+          <w:bCs/>
+          <w:color w:val="70AD47" w:themeColor="accent6"/>
+          <w:sz w:val="28"/>
+          <w:szCs w:val="28"/>
+        </w:rPr>
+        <w:t>（</w:t>
+      </w:r>
+      <w:r>
+        <w:rPr>
+          <w:rFonts w:hint="eastAsia"/>
+          <w:b/>
+          <w:bCs/>
+          <w:color w:val="70AD47" w:themeColor="accent6"/>
+          <w:sz w:val="28"/>
+          <w:szCs w:val="28"/>
+        </w:rPr>
+        <w:t>C</w:t>
+      </w:r>
+      <w:r>
+        <w:rPr>
+          <w:b/>
+          <w:bCs/>
+          <w:color w:val="70AD47" w:themeColor="accent6"/>
+          <w:sz w:val="28"/>
+          <w:szCs w:val="28"/>
+        </w:rPr>
+        <w:t>3-S65</w:t>
+      </w:r>
+      <w:r>
+        <w:rPr>
+          <w:rFonts w:hint="eastAsia"/>
+          <w:b/>
+          <w:bCs/>
+          <w:color w:val="70AD47" w:themeColor="accent6"/>
+          <w:sz w:val="28"/>
+          <w:szCs w:val="28"/>
+        </w:rPr>
+        <w:t>）这个没看懂？</w:t>
+      </w:r>
+    </w:p>
+    <w:p>
+      <w:pPr>
+        <w:rPr>
+          <w:b/>
+          <w:bCs/>
+          <w:color w:val="70AD47" w:themeColor="accent6"/>
+          <w:sz w:val="28"/>
+          <w:szCs w:val="28"/>
+        </w:rPr>
+      </w:pPr>
+      <w:r>
+        <w:rPr>
+          <w:noProof/>
+        </w:rPr>
+        <w:drawing>
+          <wp:inline distT="0" distB="0" distL="0" distR="0" wp14:anchorId="68711708" wp14:editId="2538D458">
+            <wp:extent cx="5274310" cy="2782570"/>
+            <wp:effectExtent l="0" t="0" r="2540" b="0"/>
+            <wp:docPr id="12" name="图片 12"/>
+            <wp:cNvGraphicFramePr>
+              <a:graphicFrameLocks xmlns:a="http://schemas.openxmlformats.org/drawingml/2006/main" noChangeAspect="1"/>
+            </wp:cNvGraphicFramePr>
+            <a:graphic xmlns:a="http://schemas.openxmlformats.org/drawingml/2006/main">
+              <a:graphicData uri="http://schemas.openxmlformats.org/drawingml/2006/picture">
+                <pic:pic xmlns:pic="http://schemas.openxmlformats.org/drawingml/2006/picture">
+                  <pic:nvPicPr>
+                    <pic:cNvPr id="1" name=""/>
+                    <pic:cNvPicPr/>
+                  </pic:nvPicPr>
+                  <pic:blipFill>
+                    <a:blip r:embed="rId19"/>
+                    <a:stretch>
+                      <a:fillRect/>
+                    </a:stretch>
+                  </pic:blipFill>
+                  <pic:spPr>
+                    <a:xfrm>
+                      <a:off x="0" y="0"/>
+                      <a:ext cx="5274310" cy="2782570"/>
+                    </a:xfrm>
+                    <a:prstGeom prst="rect">
+                      <a:avLst/>
+                    </a:prstGeom>
+                  </pic:spPr>
+                </pic:pic>
+              </a:graphicData>
+            </a:graphic>
+          </wp:inline>
+        </w:drawing>
+      </w:r>
+    </w:p>
+    <w:p>
+      <w:pPr>
+        <w:rPr>
+          <w:b/>
+          <w:bCs/>
+          <w:color w:val="70AD47" w:themeColor="accent6"/>
+          <w:sz w:val="28"/>
+          <w:szCs w:val="28"/>
+        </w:rPr>
+      </w:pPr>
+    </w:p>
+    <w:p>
+      <w:pPr>
+        <w:rPr>
+          <w:b/>
+          <w:bCs/>
+          <w:color w:val="70AD47" w:themeColor="accent6"/>
+          <w:sz w:val="28"/>
+          <w:szCs w:val="28"/>
+        </w:rPr>
+      </w:pPr>
+    </w:p>
+    <w:p>
+      <w:pPr>
+        <w:rPr>
+          <w:b/>
+          <w:bCs/>
+          <w:color w:val="70AD47" w:themeColor="accent6"/>
+          <w:sz w:val="28"/>
+          <w:szCs w:val="28"/>
+        </w:rPr>
+      </w:pPr>
+      <w:r>
+        <w:rPr>
+          <w:b/>
+          <w:bCs/>
+          <w:color w:val="70AD47" w:themeColor="accent6"/>
+          <w:sz w:val="28"/>
+          <w:szCs w:val="28"/>
+        </w:rPr>
+        <w:t>Q:A*</w:t>
+      </w:r>
+      <w:r>
+        <w:rPr>
+          <w:b/>
+          <w:bCs/>
+          <w:color w:val="70AD47" w:themeColor="accent6"/>
+          <w:sz w:val="28"/>
+          <w:szCs w:val="28"/>
+        </w:rPr>
+        <w:t>算法的条件是？</w:t>
+      </w:r>
+      <w:r>
+        <w:rPr>
+          <w:b/>
+          <w:bCs/>
+          <w:color w:val="70AD47" w:themeColor="accent6"/>
+          <w:sz w:val="28"/>
+          <w:szCs w:val="28"/>
+        </w:rPr>
+        <w:t>（</w:t>
+      </w:r>
+      <w:r>
+        <w:rPr>
+          <w:b/>
+          <w:bCs/>
+          <w:color w:val="70AD47" w:themeColor="accent6"/>
+          <w:sz w:val="28"/>
+          <w:szCs w:val="28"/>
+        </w:rPr>
+        <w:t>C3-</w:t>
+      </w:r>
+      <w:r>
+        <w:rPr>
+          <w:b/>
+          <w:bCs/>
+          <w:color w:val="70AD47" w:themeColor="accent6"/>
+          <w:sz w:val="28"/>
+          <w:szCs w:val="28"/>
+        </w:rPr>
+        <w:t>S</w:t>
+      </w:r>
+      <w:r>
+        <w:rPr>
+          <w:b/>
+          <w:bCs/>
+          <w:color w:val="70AD47" w:themeColor="accent6"/>
+          <w:sz w:val="28"/>
+          <w:szCs w:val="28"/>
+        </w:rPr>
+        <w:t>71</w:t>
+      </w:r>
+      <w:r>
+        <w:rPr>
+          <w:b/>
+          <w:bCs/>
+          <w:color w:val="70AD47" w:themeColor="accent6"/>
+          <w:sz w:val="28"/>
+          <w:szCs w:val="28"/>
+        </w:rPr>
+        <w:t>）</w:t>
+      </w:r>
+    </w:p>
+    <w:p>
+      <w:pPr>
+        <w:rPr>
+          <w:b/>
+          <w:bCs/>
+          <w:color w:val="70AD47" w:themeColor="accent6"/>
+          <w:sz w:val="28"/>
+          <w:szCs w:val="28"/>
+        </w:rPr>
+      </w:pPr>
+    </w:p>
+    <w:p>
+      <w:pPr>
+        <w:rPr>
+          <w:b/>
+          <w:bCs/>
+          <w:color w:val="70AD47" w:themeColor="accent6"/>
+          <w:sz w:val="28"/>
+          <w:szCs w:val="28"/>
+        </w:rPr>
+      </w:pPr>
+    </w:p>
+    <w:p>
+      <w:pPr>
+        <w:rPr>
+          <w:b/>
+          <w:bCs/>
+          <w:sz w:val="28"/>
+          <w:szCs w:val="28"/>
+        </w:rPr>
+      </w:pPr>
+      <w:r>
+        <w:rPr>
+          <w:rFonts w:hint="eastAsia"/>
+          <w:b/>
+          <w:bCs/>
+          <w:sz w:val="28"/>
+          <w:szCs w:val="28"/>
+        </w:rPr>
+        <w:t>Chapter</w:t>
+      </w:r>
+      <w:r>
+        <w:rPr>
+          <w:b/>
+          <w:bCs/>
+          <w:sz w:val="28"/>
+          <w:szCs w:val="28"/>
+        </w:rPr>
+        <w:t xml:space="preserve"> </w:t>
+      </w:r>
+      <w:r>
+        <w:rPr>
+          <w:rFonts w:hint="eastAsia"/>
+          <w:b/>
+          <w:bCs/>
+          <w:sz w:val="28"/>
+          <w:szCs w:val="28"/>
+        </w:rPr>
+        <w:t>4</w:t>
+      </w:r>
+    </w:p>
+    <w:p>
+      <w:pPr>
+        <w:rPr>
+          <w:b/>
+          <w:bCs/>
+          <w:color w:val="70AD47" w:themeColor="accent6"/>
+          <w:sz w:val="28"/>
+          <w:szCs w:val="28"/>
+        </w:rPr>
+      </w:pPr>
+      <w:r>
+        <w:rPr>
+          <w:b/>
+          <w:bCs/>
+          <w:color w:val="70AD47" w:themeColor="accent6"/>
+          <w:sz w:val="28"/>
+          <w:szCs w:val="28"/>
+        </w:rPr>
+        <w:lastRenderedPageBreak/>
+        <w:t>Q</w:t>
+      </w:r>
+      <w:r>
+        <w:rPr>
+          <w:b/>
+          <w:bCs/>
+          <w:color w:val="70AD47" w:themeColor="accent6"/>
+          <w:sz w:val="28"/>
+          <w:szCs w:val="28"/>
+        </w:rPr>
+        <w:t>：（</w:t>
+      </w:r>
+      <w:r>
+        <w:rPr>
+          <w:b/>
+          <w:bCs/>
+          <w:color w:val="70AD47" w:themeColor="accent6"/>
+          <w:sz w:val="28"/>
+          <w:szCs w:val="28"/>
+        </w:rPr>
+        <w:t>C4-S17</w:t>
+      </w:r>
+      <w:r>
+        <w:rPr>
+          <w:b/>
+          <w:bCs/>
+          <w:color w:val="70AD47" w:themeColor="accent6"/>
+          <w:sz w:val="28"/>
+          <w:szCs w:val="28"/>
+        </w:rPr>
+        <w:t>）</w:t>
+      </w:r>
+    </w:p>
+    <w:p>
+      <w:pPr>
+        <w:rPr>
+          <w:b/>
+          <w:bCs/>
+          <w:sz w:val="28"/>
+          <w:szCs w:val="28"/>
+        </w:rPr>
+      </w:pPr>
+      <w:r>
+        <w:rPr>
+          <w:noProof/>
+        </w:rPr>
+        <w:drawing>
+          <wp:inline distT="0" distB="0" distL="0" distR="0" wp14:anchorId="10921A2C" wp14:editId="18E5C4F9">
+            <wp:extent cx="5274310" cy="2820670"/>
+            <wp:effectExtent l="0" t="0" r="2540" b="0"/>
+            <wp:docPr id="13" name="图片 13"/>
+            <wp:cNvGraphicFramePr>
+              <a:graphicFrameLocks xmlns:a="http://schemas.openxmlformats.org/drawingml/2006/main" noChangeAspect="1"/>
+            </wp:cNvGraphicFramePr>
+            <a:graphic xmlns:a="http://schemas.openxmlformats.org/drawingml/2006/main">
+              <a:graphicData uri="http://schemas.openxmlformats.org/drawingml/2006/picture">
+                <pic:pic xmlns:pic="http://schemas.openxmlformats.org/drawingml/2006/picture">
+                  <pic:nvPicPr>
+                    <pic:cNvPr id="1" name=""/>
+                    <pic:cNvPicPr/>
+                  </pic:nvPicPr>
+                  <pic:blipFill>
+                    <a:blip r:embed="rId20"/>
+                    <a:stretch>
+                      <a:fillRect/>
+                    </a:stretch>
+                  </pic:blipFill>
+                  <pic:spPr>
+                    <a:xfrm>
+                      <a:off x="0" y="0"/>
+                      <a:ext cx="5274310" cy="2820670"/>
+                    </a:xfrm>
+                    <a:prstGeom prst="rect">
+                      <a:avLst/>
+                    </a:prstGeom>
+                  </pic:spPr>
+                </pic:pic>
+              </a:graphicData>
+            </a:graphic>
+          </wp:inline>
+        </w:drawing>
+      </w:r>
+    </w:p>
+    <w:p>
+      <w:pPr>
+        <w:rPr>
+          <w:b/>
+          <w:bCs/>
+          <w:color w:val="70AD47" w:themeColor="accent6"/>
+          <w:sz w:val="28"/>
+          <w:szCs w:val="28"/>
+        </w:rPr>
+      </w:pPr>
+      <w:r>
+        <w:rPr>
+          <w:b/>
+          <w:bCs/>
+          <w:color w:val="70AD47" w:themeColor="accent6"/>
+          <w:sz w:val="28"/>
+          <w:szCs w:val="28"/>
+        </w:rPr>
+        <w:t>Note</w:t>
+      </w:r>
+      <w:r>
+        <w:rPr>
+          <w:b/>
+          <w:bCs/>
+          <w:color w:val="70AD47" w:themeColor="accent6"/>
+          <w:sz w:val="28"/>
+          <w:szCs w:val="28"/>
+        </w:rPr>
+        <w:t>部分如下证明是否正确</w:t>
+      </w:r>
+      <w:r>
+        <w:rPr>
+          <w:b/>
+          <w:bCs/>
+          <w:color w:val="70AD47" w:themeColor="accent6"/>
+          <w:sz w:val="28"/>
+          <w:szCs w:val="28"/>
+        </w:rPr>
+        <w:t>?</w:t>
+      </w:r>
+    </w:p>
+    <w:p>
+      <w:pPr>
+        <w:pStyle w:val="MTDisplayEquation"/>
+        <w:rPr>
+          <w:rFonts w:hint="eastAsia"/>
+        </w:rPr>
+      </w:pPr>
+      <w:r>
+        <w:rPr>
+          <w:position w:val="-108"/>
+        </w:rPr>
+        <w:object w:dxaOrig="2940" w:dyaOrig="2280">
+          <v:shapetype id="_x0000_t75" coordsize="21600,21600" o:spt="75" o:preferrelative="t" path="m@4@5l@4@11@9@11@9@5xe" filled="f" stroked="f">
+            <v:stroke joinstyle="miter"/>
+            <v:formulas>
+              <v:f eqn="if lineDrawn pixelLineWidth 0"/>
+              <v:f eqn="sum @0 1 0"/>
+              <v:f eqn="sum 0 0 @1"/>
+              <v:f eqn="prod @2 1 2"/>
+              <v:f eqn="prod @3 21600 pixelWidth"/>
+              <v:f eqn="prod @3 21600 pixelHeight"/>
+              <v:f eqn="sum @0 0 1"/>
+              <v:f eqn="prod @6 1 2"/>
+              <v:f eqn="prod @7 21600 pixelWidth"/>
+              <v:f eqn="sum @8 21600 0"/>
+              <v:f eqn="prod @7 21600 pixelHeight"/>
+              <v:f eqn="sum @10 21600 0"/>
+            </v:formulas>
+            <v:path o:extrusionok="f" gradientshapeok="t" o:connecttype="rect"/>
+            <o:lock v:ext="edit" aspectratio="t"/>
+          </v:shapetype>
+          <v:shape id="_x0000_i1025" type="#_x0000_t75" style="width:210.85pt;height:163.65pt" o:ole="">
+            <v:imagedata r:id="rId21" o:title=""/>
+          </v:shape>
+          <o:OLEObject Type="Embed" ProgID="Equation.DSMT4" ShapeID="_x0000_i1025" DrawAspect="Content" ObjectID="_1528705805" r:id="rId22"/>
+        </w:object>
+      </w:r>
+      <w:r>
+        <w:tab/>
+        <w:t xml:space="preserve"> </w:t>
+      </w:r>
+    </w:p>
+    <w:p>
+      <w:pPr>
+        <w:rPr>
+          <w:b/>
+          <w:bCs/>
+          <w:sz w:val="28"/>
+          <w:szCs w:val="28"/>
+        </w:rPr>
+      </w:pPr>
+    </w:p>
+    <w:p>
+      <w:pPr>
+        <w:rPr>
+          <w:b/>
+          <w:bCs/>
+          <w:sz w:val="28"/>
+          <w:szCs w:val="28"/>
+        </w:rPr>
+      </w:pPr>
+    </w:p>
+    <w:p>
+      <w:pPr>
+        <w:rPr>
+          <w:b/>
+          <w:bCs/>
+          <w:sz w:val="28"/>
+          <w:szCs w:val="28"/>
+        </w:rPr>
+      </w:pPr>
+    </w:p>
+    <w:p>
+      <w:pPr>
+        <w:rPr>
+          <w:b/>
+          <w:bCs/>
+          <w:sz w:val="28"/>
+          <w:szCs w:val="28"/>
+        </w:rPr>
+      </w:pPr>
+    </w:p>
+    <w:p>
+      <w:pPr>
+        <w:rPr>
+          <w:b/>
+          <w:bCs/>
+          <w:sz w:val="28"/>
+          <w:szCs w:val="28"/>
+        </w:rPr>
+      </w:pPr>
+    </w:p>
+    <w:p>
+      <w:pPr>
+        <w:rPr>
+          <w:b/>
+          <w:bCs/>
+          <w:sz w:val="28"/>
+          <w:szCs w:val="28"/>
+        </w:rPr>
+      </w:pPr>
+    </w:p>
+    <w:p>
+      <w:pPr>
+        <w:rPr>
+          <w:b/>
+          <w:bCs/>
+          <w:sz w:val="28"/>
+          <w:szCs w:val="28"/>
+        </w:rPr>
+      </w:pPr>
+    </w:p>
+    <w:p>
+      <w:pPr>
+        <w:rPr>
+          <w:rFonts w:hint="eastAsia"/>
+          <w:b/>
+          <w:bCs/>
+          <w:sz w:val="28"/>
+          <w:szCs w:val="28"/>
+        </w:rPr>
+      </w:pPr>
+      <w:r>
+        <w:rPr>
+          <w:b/>
+          <w:bCs/>
+          <w:sz w:val="28"/>
+          <w:szCs w:val="28"/>
+        </w:rPr>
+        <w:lastRenderedPageBreak/>
+        <w:t>能解节点</w:t>
+      </w:r>
+      <w:r>
+        <w:rPr>
+          <w:rFonts w:hint="eastAsia"/>
+          <w:b/>
+          <w:bCs/>
+          <w:sz w:val="28"/>
+          <w:szCs w:val="28"/>
+        </w:rPr>
+        <w:t xml:space="preserve"> </w:t>
+      </w:r>
+      <w:r>
+        <w:rPr>
+          <w:rFonts w:hint="eastAsia"/>
+          <w:b/>
+          <w:bCs/>
+          <w:sz w:val="28"/>
+          <w:szCs w:val="28"/>
+        </w:rPr>
+        <w:t>概念</w:t>
+      </w:r>
+      <w:r>
+        <w:rPr>
+          <w:b/>
+          <w:bCs/>
+          <w:sz w:val="28"/>
+          <w:szCs w:val="28"/>
+        </w:rPr>
+        <w:t>：</w:t>
+      </w:r>
+    </w:p>
+    <w:p>
+      <w:pPr>
+        <w:rPr>
+          <w:b/>
+          <w:bCs/>
+          <w:sz w:val="28"/>
+          <w:szCs w:val="28"/>
+        </w:rPr>
+      </w:pPr>
+      <w:r>
+        <w:rPr>
+          <w:noProof/>
+        </w:rPr>
+        <w:drawing>
+          <wp:inline distT="0" distB="0" distL="0" distR="0" wp14:anchorId="6D32B65B" wp14:editId="71DA0E88">
+            <wp:extent cx="5274310" cy="2678430"/>
+            <wp:effectExtent l="0" t="0" r="2540" b="7620"/>
+            <wp:docPr id="14" name="图片 14"/>
+            <wp:cNvGraphicFramePr>
+              <a:graphicFrameLocks xmlns:a="http://schemas.openxmlformats.org/drawingml/2006/main" noChangeAspect="1"/>
+            </wp:cNvGraphicFramePr>
+            <a:graphic xmlns:a="http://schemas.openxmlformats.org/drawingml/2006/main">
+              <a:graphicData uri="http://schemas.openxmlformats.org/drawingml/2006/picture">
+                <pic:pic xmlns:pic="http://schemas.openxmlformats.org/drawingml/2006/picture">
+                  <pic:nvPicPr>
+                    <pic:cNvPr id="1" name=""/>
+                    <pic:cNvPicPr/>
+                  </pic:nvPicPr>
+                  <pic:blipFill>
+                    <a:blip r:embed="rId23"/>
+                    <a:stretch>
+                      <a:fillRect/>
+                    </a:stretch>
+                  </pic:blipFill>
+                  <pic:spPr>
+                    <a:xfrm>
+                      <a:off x="0" y="0"/>
+                      <a:ext cx="5274310" cy="2678430"/>
+                    </a:xfrm>
+                    <a:prstGeom prst="rect">
+                      <a:avLst/>
+                    </a:prstGeom>
+                  </pic:spPr>
+                </pic:pic>
+              </a:graphicData>
+            </a:graphic>
+          </wp:inline>
+        </w:drawing>
+      </w:r>
+    </w:p>
+    <w:p>
+      <w:pPr>
+        <w:rPr>
+          <w:b/>
+          <w:bCs/>
+          <w:sz w:val="28"/>
+          <w:szCs w:val="28"/>
+        </w:rPr>
+      </w:pPr>
+    </w:p>
+    <w:p>
+      <w:pPr>
+        <w:rPr>
+          <w:b/>
+          <w:bCs/>
+          <w:color w:val="70AD47" w:themeColor="accent6"/>
+          <w:sz w:val="28"/>
+          <w:szCs w:val="28"/>
+        </w:rPr>
+      </w:pPr>
+      <w:r>
+        <w:rPr>
+          <w:b/>
+          <w:bCs/>
+          <w:color w:val="70AD47" w:themeColor="accent6"/>
+          <w:sz w:val="28"/>
+          <w:szCs w:val="28"/>
+        </w:rPr>
+        <w:t>Q</w:t>
+      </w:r>
+      <w:r>
+        <w:rPr>
+          <w:b/>
+          <w:bCs/>
+          <w:color w:val="70AD47" w:themeColor="accent6"/>
+          <w:sz w:val="28"/>
+          <w:szCs w:val="28"/>
+        </w:rPr>
+        <w:t>：（</w:t>
+      </w:r>
+      <w:r>
+        <w:rPr>
+          <w:b/>
+          <w:bCs/>
+          <w:color w:val="70AD47" w:themeColor="accent6"/>
+          <w:sz w:val="28"/>
+          <w:szCs w:val="28"/>
+        </w:rPr>
+        <w:t>C4-S26</w:t>
+      </w:r>
+      <w:r>
+        <w:rPr>
+          <w:b/>
+          <w:bCs/>
+          <w:color w:val="70AD47" w:themeColor="accent6"/>
+          <w:sz w:val="28"/>
+          <w:szCs w:val="28"/>
+        </w:rPr>
+        <w:t>）</w:t>
+      </w:r>
+    </w:p>
+    <w:p>
+      <w:pPr>
+        <w:rPr>
+          <w:b/>
+          <w:bCs/>
+          <w:color w:val="70AD47" w:themeColor="accent6"/>
+          <w:sz w:val="28"/>
+          <w:szCs w:val="28"/>
+        </w:rPr>
+      </w:pPr>
+      <w:r>
+        <w:rPr>
+          <w:b/>
+          <w:bCs/>
+          <w:color w:val="70AD47" w:themeColor="accent6"/>
+          <w:sz w:val="28"/>
+          <w:szCs w:val="28"/>
+        </w:rPr>
+        <w:drawing>
+          <wp:inline distT="0" distB="0" distL="0" distR="0" wp14:anchorId="7E6D000D" wp14:editId="36A7DF38">
+            <wp:extent cx="5274310" cy="2585720"/>
+            <wp:effectExtent l="0" t="0" r="2540" b="5080"/>
+            <wp:docPr id="15" name="图片 15"/>
+            <wp:cNvGraphicFramePr>
+              <a:graphicFrameLocks xmlns:a="http://schemas.openxmlformats.org/drawingml/2006/main" noChangeAspect="1"/>
+            </wp:cNvGraphicFramePr>
+            <a:graphic xmlns:a="http://schemas.openxmlformats.org/drawingml/2006/main">
+              <a:graphicData uri="http://schemas.openxmlformats.org/drawingml/2006/picture">
+                <pic:pic xmlns:pic="http://schemas.openxmlformats.org/drawingml/2006/picture">
+                  <pic:nvPicPr>
+                    <pic:cNvPr id="1" name=""/>
+                    <pic:cNvPicPr/>
+                  </pic:nvPicPr>
+                  <pic:blipFill>
+                    <a:blip r:embed="rId24"/>
+                    <a:stretch>
+                      <a:fillRect/>
+                    </a:stretch>
+                  </pic:blipFill>
+                  <pic:spPr>
+                    <a:xfrm>
+                      <a:off x="0" y="0"/>
+                      <a:ext cx="5274310" cy="2585720"/>
+                    </a:xfrm>
+                    <a:prstGeom prst="rect">
+                      <a:avLst/>
+                    </a:prstGeom>
+                  </pic:spPr>
+                </pic:pic>
+              </a:graphicData>
+            </a:graphic>
+          </wp:inline>
+        </w:drawing>
+      </w:r>
+    </w:p>
+    <w:p>
+      <w:pPr>
+        <w:rPr>
+          <w:b/>
+          <w:bCs/>
+          <w:color w:val="70AD47" w:themeColor="accent6"/>
+          <w:sz w:val="28"/>
+          <w:szCs w:val="28"/>
+        </w:rPr>
+      </w:pPr>
+      <w:r>
+        <w:rPr>
+          <w:rFonts w:hint="eastAsia"/>
+          <w:b/>
+          <w:bCs/>
+          <w:color w:val="70AD47" w:themeColor="accent6"/>
+          <w:sz w:val="28"/>
+          <w:szCs w:val="28"/>
+        </w:rPr>
+        <w:t>5</w:t>
+      </w:r>
+      <w:r>
+        <w:rPr>
+          <w:rFonts w:hint="eastAsia"/>
+          <w:b/>
+          <w:bCs/>
+          <w:color w:val="70AD47" w:themeColor="accent6"/>
+          <w:sz w:val="28"/>
+          <w:szCs w:val="28"/>
+        </w:rPr>
+        <w:t>中非终止的叶节点</w:t>
+      </w:r>
+      <w:r>
+        <w:rPr>
+          <w:rFonts w:hint="eastAsia"/>
+          <w:b/>
+          <w:bCs/>
+          <w:color w:val="70AD47" w:themeColor="accent6"/>
+          <w:sz w:val="28"/>
+          <w:szCs w:val="28"/>
+        </w:rPr>
+        <w:t>n</w:t>
+      </w:r>
+      <w:r>
+        <w:rPr>
+          <w:b/>
+          <w:bCs/>
+          <w:color w:val="70AD47" w:themeColor="accent6"/>
+          <w:sz w:val="28"/>
+          <w:szCs w:val="28"/>
+        </w:rPr>
+        <w:t>是什么意思？</w:t>
+      </w:r>
+    </w:p>
+    <w:p>
+      <w:pPr>
+        <w:rPr>
+          <w:b/>
+          <w:bCs/>
+          <w:color w:val="70AD47" w:themeColor="accent6"/>
+          <w:sz w:val="28"/>
+          <w:szCs w:val="28"/>
+        </w:rPr>
+      </w:pPr>
+    </w:p>
+    <w:p>
+      <w:pPr>
+        <w:rPr>
+          <w:b/>
+          <w:bCs/>
+          <w:color w:val="70AD47" w:themeColor="accent6"/>
+          <w:sz w:val="28"/>
+          <w:szCs w:val="28"/>
+        </w:rPr>
+      </w:pPr>
+      <w:r>
+        <w:rPr>
+          <w:b/>
+          <w:bCs/>
+          <w:color w:val="70AD47" w:themeColor="accent6"/>
+          <w:sz w:val="28"/>
+          <w:szCs w:val="28"/>
+        </w:rPr>
+        <w:t>Q</w:t>
+      </w:r>
+      <w:r>
+        <w:rPr>
+          <w:b/>
+          <w:bCs/>
+          <w:color w:val="70AD47" w:themeColor="accent6"/>
+          <w:sz w:val="28"/>
+          <w:szCs w:val="28"/>
+        </w:rPr>
+        <w:t>：（</w:t>
+      </w:r>
+      <w:r>
+        <w:rPr>
+          <w:b/>
+          <w:bCs/>
+          <w:color w:val="70AD47" w:themeColor="accent6"/>
+          <w:sz w:val="28"/>
+          <w:szCs w:val="28"/>
+        </w:rPr>
+        <w:t>C4-S27</w:t>
+      </w:r>
+      <w:r>
+        <w:rPr>
+          <w:b/>
+          <w:bCs/>
+          <w:color w:val="70AD47" w:themeColor="accent6"/>
+          <w:sz w:val="28"/>
+          <w:szCs w:val="28"/>
+        </w:rPr>
+        <w:t>）</w:t>
+      </w:r>
+    </w:p>
+    <w:p>
+      <w:pPr>
+        <w:rPr>
+          <w:b/>
+          <w:bCs/>
+          <w:color w:val="70AD47" w:themeColor="accent6"/>
+          <w:sz w:val="28"/>
+          <w:szCs w:val="28"/>
+        </w:rPr>
+      </w:pPr>
+      <w:r>
+        <w:rPr>
+          <w:noProof/>
+        </w:rPr>
+        <w:lastRenderedPageBreak/>
+        <w:drawing>
+          <wp:inline distT="0" distB="0" distL="0" distR="0" wp14:anchorId="22976EA6" wp14:editId="001956B0">
+            <wp:extent cx="5274310" cy="2420620"/>
+            <wp:effectExtent l="0" t="0" r="2540" b="0"/>
+            <wp:docPr id="16" name="图片 16"/>
+            <wp:cNvGraphicFramePr>
+              <a:graphicFrameLocks xmlns:a="http://schemas.openxmlformats.org/drawingml/2006/main" noChangeAspect="1"/>
+            </wp:cNvGraphicFramePr>
+            <a:graphic xmlns:a="http://schemas.openxmlformats.org/drawingml/2006/main">
+              <a:graphicData uri="http://schemas.openxmlformats.org/drawingml/2006/picture">
+                <pic:pic xmlns:pic="http://schemas.openxmlformats.org/drawingml/2006/picture">
+                  <pic:nvPicPr>
+                    <pic:cNvPr id="1" name=""/>
+                    <pic:cNvPicPr/>
+                  </pic:nvPicPr>
+                  <pic:blipFill>
+                    <a:blip r:embed="rId25"/>
+                    <a:stretch>
+                      <a:fillRect/>
+                    </a:stretch>
+                  </pic:blipFill>
+                  <pic:spPr>
+                    <a:xfrm>
+                      <a:off x="0" y="0"/>
+                      <a:ext cx="5274310" cy="2420620"/>
+                    </a:xfrm>
+                    <a:prstGeom prst="rect">
+                      <a:avLst/>
+                    </a:prstGeom>
+                  </pic:spPr>
+                </pic:pic>
+              </a:graphicData>
+            </a:graphic>
+          </wp:inline>
+        </w:drawing>
+      </w:r>
+    </w:p>
+    <w:p>
+      <w:pPr>
+        <w:rPr>
+          <w:b/>
+          <w:bCs/>
+          <w:color w:val="70AD47" w:themeColor="accent6"/>
+          <w:sz w:val="28"/>
+          <w:szCs w:val="28"/>
+        </w:rPr>
+      </w:pPr>
+      <w:r>
+        <w:rPr>
+          <w:b/>
+          <w:bCs/>
+          <w:color w:val="70AD47" w:themeColor="accent6"/>
+          <w:sz w:val="28"/>
+          <w:szCs w:val="28"/>
+        </w:rPr>
+        <w:t>7-10</w:t>
+      </w:r>
+      <w:r>
+        <w:rPr>
+          <w:b/>
+          <w:bCs/>
+          <w:color w:val="70AD47" w:themeColor="accent6"/>
+          <w:sz w:val="28"/>
+          <w:szCs w:val="28"/>
+        </w:rPr>
+        <w:t>中的意义是？</w:t>
+      </w:r>
+    </w:p>
+    <w:p>
+      <w:pPr>
+        <w:rPr>
+          <w:b/>
+          <w:bCs/>
+          <w:color w:val="70AD47" w:themeColor="accent6"/>
+          <w:sz w:val="28"/>
+          <w:szCs w:val="28"/>
+        </w:rPr>
+      </w:pPr>
+    </w:p>
+    <w:p>
+      <w:pPr>
+        <w:rPr>
+          <w:rFonts w:hint="eastAsia"/>
+          <w:b/>
+          <w:bCs/>
+          <w:color w:val="70AD47" w:themeColor="accent6"/>
+          <w:sz w:val="28"/>
+          <w:szCs w:val="28"/>
+        </w:rPr>
+      </w:pPr>
+      <w:r>
+        <w:rPr>
+          <w:b/>
+          <w:bCs/>
+          <w:color w:val="70AD47" w:themeColor="accent6"/>
+          <w:sz w:val="28"/>
+          <w:szCs w:val="28"/>
+        </w:rPr>
+        <w:t>Q:C4-S</w:t>
+      </w:r>
+      <w:r>
+        <w:rPr>
+          <w:rFonts w:hint="eastAsia"/>
+          <w:b/>
+          <w:bCs/>
+          <w:color w:val="70AD47" w:themeColor="accent6"/>
+          <w:sz w:val="28"/>
+          <w:szCs w:val="28"/>
+        </w:rPr>
+        <w:t>29</w:t>
+      </w:r>
+    </w:p>
+    <w:p>
+      <w:pPr>
+        <w:rPr>
+          <w:b/>
+          <w:bCs/>
+          <w:color w:val="70AD47" w:themeColor="accent6"/>
+          <w:sz w:val="28"/>
+          <w:szCs w:val="28"/>
+        </w:rPr>
+      </w:pPr>
+      <w:r>
+        <w:rPr>
+          <w:noProof/>
+        </w:rPr>
+        <w:drawing>
+          <wp:inline distT="0" distB="0" distL="0" distR="0" wp14:anchorId="6EE1B838" wp14:editId="6CF1A735">
+            <wp:extent cx="5274310" cy="2321560"/>
+            <wp:effectExtent l="0" t="0" r="2540" b="2540"/>
+            <wp:docPr id="17" name="图片 17"/>
+            <wp:cNvGraphicFramePr>
+              <a:graphicFrameLocks xmlns:a="http://schemas.openxmlformats.org/drawingml/2006/main" noChangeAspect="1"/>
+            </wp:cNvGraphicFramePr>
+            <a:graphic xmlns:a="http://schemas.openxmlformats.org/drawingml/2006/main">
+              <a:graphicData uri="http://schemas.openxmlformats.org/drawingml/2006/picture">
+                <pic:pic xmlns:pic="http://schemas.openxmlformats.org/drawingml/2006/picture">
+                  <pic:nvPicPr>
+                    <pic:cNvPr id="1" name=""/>
+                    <pic:cNvPicPr/>
+                  </pic:nvPicPr>
+                  <pic:blipFill>
+                    <a:blip r:embed="rId26"/>
+                    <a:stretch>
+                      <a:fillRect/>
+                    </a:stretch>
+                  </pic:blipFill>
+                  <pic:spPr>
+                    <a:xfrm>
+                      <a:off x="0" y="0"/>
+                      <a:ext cx="5274310" cy="2321560"/>
+                    </a:xfrm>
+                    <a:prstGeom prst="rect">
+                      <a:avLst/>
+                    </a:prstGeom>
+                  </pic:spPr>
+                </pic:pic>
+              </a:graphicData>
+            </a:graphic>
+          </wp:inline>
+        </w:drawing>
+      </w:r>
+    </w:p>
+    <w:p>
+      <w:pPr>
+        <w:rPr>
+          <w:b/>
+          <w:bCs/>
+          <w:color w:val="70AD47" w:themeColor="accent6"/>
+          <w:sz w:val="28"/>
+          <w:szCs w:val="28"/>
+        </w:rPr>
+      </w:pPr>
+      <w:r>
+        <w:rPr>
+          <w:rFonts w:hint="eastAsia"/>
+          <w:b/>
+          <w:bCs/>
+          <w:color w:val="70AD47" w:themeColor="accent6"/>
+          <w:sz w:val="28"/>
+          <w:szCs w:val="28"/>
+        </w:rPr>
+        <w:t>12</w:t>
+      </w:r>
+      <w:r>
+        <w:rPr>
+          <w:rFonts w:hint="eastAsia"/>
+          <w:b/>
+          <w:bCs/>
+          <w:color w:val="70AD47" w:themeColor="accent6"/>
+          <w:sz w:val="28"/>
+          <w:szCs w:val="28"/>
+        </w:rPr>
+        <w:t>中</w:t>
+      </w:r>
+      <w:r>
+        <w:rPr>
+          <w:rFonts w:hint="eastAsia"/>
+          <w:b/>
+          <w:bCs/>
+          <w:color w:val="70AD47" w:themeColor="accent6"/>
+          <w:sz w:val="28"/>
+          <w:szCs w:val="28"/>
+        </w:rPr>
+        <w:t xml:space="preserve"> </w:t>
+      </w:r>
+      <w:r>
+        <w:rPr>
+          <w:rFonts w:hint="eastAsia"/>
+          <w:b/>
+          <w:bCs/>
+          <w:color w:val="70AD47" w:themeColor="accent6"/>
+          <w:sz w:val="28"/>
+          <w:szCs w:val="28"/>
+        </w:rPr>
+        <w:t>是把和</w:t>
+      </w:r>
+      <w:r>
+        <w:rPr>
+          <w:rFonts w:hint="eastAsia"/>
+          <w:b/>
+          <w:bCs/>
+          <w:color w:val="70AD47" w:themeColor="accent6"/>
+          <w:sz w:val="28"/>
+          <w:szCs w:val="28"/>
+        </w:rPr>
+        <w:t>m</w:t>
+      </w:r>
+      <w:r>
+        <w:rPr>
+          <w:rFonts w:hint="eastAsia"/>
+          <w:b/>
+          <w:bCs/>
+          <w:color w:val="70AD47" w:themeColor="accent6"/>
+          <w:sz w:val="28"/>
+          <w:szCs w:val="28"/>
+        </w:rPr>
+        <w:t>相关联的父节点也做修改</w:t>
+      </w:r>
+      <w:r>
+        <w:rPr>
+          <w:rFonts w:hint="eastAsia"/>
+          <w:b/>
+          <w:bCs/>
+          <w:color w:val="70AD47" w:themeColor="accent6"/>
+          <w:sz w:val="28"/>
+          <w:szCs w:val="28"/>
+        </w:rPr>
+        <w:t>/</w:t>
+      </w:r>
+      <w:r>
+        <w:rPr>
+          <w:rFonts w:hint="eastAsia"/>
+          <w:b/>
+          <w:bCs/>
+          <w:color w:val="70AD47" w:themeColor="accent6"/>
+          <w:sz w:val="28"/>
+          <w:szCs w:val="28"/>
+        </w:rPr>
+        <w:t>更新</w:t>
+      </w:r>
+      <w:r>
+        <w:rPr>
+          <w:rFonts w:hint="eastAsia"/>
+          <w:b/>
+          <w:bCs/>
+          <w:color w:val="70AD47" w:themeColor="accent6"/>
+          <w:sz w:val="28"/>
+          <w:szCs w:val="28"/>
+        </w:rPr>
+        <w:t>？</w:t>
+      </w:r>
+    </w:p>
+    <w:p>
+      <w:pPr>
+        <w:rPr>
+          <w:b/>
+          <w:bCs/>
+          <w:color w:val="70AD47" w:themeColor="accent6"/>
+          <w:sz w:val="28"/>
+          <w:szCs w:val="28"/>
+        </w:rPr>
+      </w:pPr>
+    </w:p>
+    <w:p>
+      <w:pPr>
+        <w:rPr>
+          <w:b/>
+          <w:bCs/>
+          <w:color w:val="70AD47" w:themeColor="accent6"/>
+          <w:sz w:val="28"/>
+          <w:szCs w:val="28"/>
+        </w:rPr>
+      </w:pPr>
+      <w:r>
+        <w:rPr>
+          <w:b/>
+          <w:bCs/>
+          <w:color w:val="70AD47" w:themeColor="accent6"/>
+          <w:sz w:val="28"/>
+          <w:szCs w:val="28"/>
+        </w:rPr>
+        <w:t>Q</w:t>
+      </w:r>
+      <w:r>
+        <w:rPr>
+          <w:b/>
+          <w:bCs/>
+          <w:color w:val="70AD47" w:themeColor="accent6"/>
+          <w:sz w:val="28"/>
+          <w:szCs w:val="28"/>
+        </w:rPr>
+        <w:t>：</w:t>
+      </w:r>
+      <w:r>
+        <w:rPr>
+          <w:b/>
+          <w:bCs/>
+          <w:color w:val="70AD47" w:themeColor="accent6"/>
+          <w:sz w:val="28"/>
+          <w:szCs w:val="28"/>
+        </w:rPr>
+        <w:t>C4-30 AO*</w:t>
+      </w:r>
+      <w:r>
+        <w:rPr>
+          <w:b/>
+          <w:bCs/>
+          <w:color w:val="70AD47" w:themeColor="accent6"/>
+          <w:sz w:val="28"/>
+          <w:szCs w:val="28"/>
+        </w:rPr>
+        <w:t>算法举例</w:t>
+      </w:r>
+    </w:p>
+    <w:p>
+      <w:pPr>
+        <w:rPr>
+          <w:b/>
+          <w:bCs/>
+          <w:color w:val="70AD47" w:themeColor="accent6"/>
+          <w:sz w:val="28"/>
+          <w:szCs w:val="28"/>
+        </w:rPr>
+      </w:pPr>
+      <w:r>
+        <w:rPr>
+          <w:noProof/>
+        </w:rPr>
+        <w:lastRenderedPageBreak/>
+        <w:drawing>
+          <wp:inline distT="0" distB="0" distL="0" distR="0" wp14:anchorId="3C919633" wp14:editId="6107E4BC">
+            <wp:extent cx="5274310" cy="3931285"/>
+            <wp:effectExtent l="0" t="0" r="2540" b="0"/>
+            <wp:docPr id="18" name="图片 18"/>
+            <wp:cNvGraphicFramePr>
+              <a:graphicFrameLocks xmlns:a="http://schemas.openxmlformats.org/drawingml/2006/main" noChangeAspect="1"/>
+            </wp:cNvGraphicFramePr>
+            <a:graphic xmlns:a="http://schemas.openxmlformats.org/drawingml/2006/main">
+              <a:graphicData uri="http://schemas.openxmlformats.org/drawingml/2006/picture">
+                <pic:pic xmlns:pic="http://schemas.openxmlformats.org/drawingml/2006/picture">
+                  <pic:nvPicPr>
+                    <pic:cNvPr id="1" name=""/>
+                    <pic:cNvPicPr/>
+                  </pic:nvPicPr>
+                  <pic:blipFill>
+                    <a:blip r:embed="rId27"/>
+                    <a:stretch>
+                      <a:fillRect/>
+                    </a:stretch>
+                  </pic:blipFill>
+                  <pic:spPr>
+                    <a:xfrm>
+                      <a:off x="0" y="0"/>
+                      <a:ext cx="5274310" cy="3931285"/>
+                    </a:xfrm>
+                    <a:prstGeom prst="rect">
+                      <a:avLst/>
+                    </a:prstGeom>
+                  </pic:spPr>
+                </pic:pic>
+              </a:graphicData>
+            </a:graphic>
+          </wp:inline>
+        </w:drawing>
+      </w:r>
+    </w:p>
+    <w:p>
+      <w:pPr>
+        <w:rPr>
+          <w:b/>
+          <w:bCs/>
+          <w:color w:val="70AD47" w:themeColor="accent6"/>
+          <w:sz w:val="28"/>
+          <w:szCs w:val="28"/>
+        </w:rPr>
+      </w:pPr>
+      <w:r>
+        <w:rPr>
+          <w:b/>
+          <w:bCs/>
+          <w:color w:val="70AD47" w:themeColor="accent6"/>
+          <w:sz w:val="28"/>
+          <w:szCs w:val="28"/>
+        </w:rPr>
+        <w:t>解法在草稿纸中</w:t>
+      </w:r>
+    </w:p>
+    <w:p>
+      <w:pPr>
+        <w:rPr>
+          <w:rFonts w:hint="eastAsia"/>
+          <w:b/>
+          <w:bCs/>
+          <w:color w:val="70AD47" w:themeColor="accent6"/>
+          <w:sz w:val="28"/>
+          <w:szCs w:val="28"/>
+        </w:rPr>
+      </w:pPr>
+      <w:r>
+        <w:rPr>
+          <w:rFonts w:hint="eastAsia"/>
+          <w:b/>
+          <w:bCs/>
+          <w:color w:val="70AD47" w:themeColor="accent6"/>
+          <w:sz w:val="28"/>
+          <w:szCs w:val="28"/>
+        </w:rPr>
+        <w:t>C4-S</w:t>
+      </w:r>
+      <w:r>
+        <w:rPr>
+          <w:b/>
+          <w:bCs/>
+          <w:color w:val="70AD47" w:themeColor="accent6"/>
+          <w:sz w:val="28"/>
+          <w:szCs w:val="28"/>
+        </w:rPr>
+        <w:t>36</w:t>
+      </w:r>
+      <w:r>
+        <w:rPr>
+          <w:b/>
+          <w:bCs/>
+          <w:color w:val="70AD47" w:themeColor="accent6"/>
+          <w:sz w:val="28"/>
+          <w:szCs w:val="28"/>
+        </w:rPr>
+        <w:t>注意点</w:t>
+      </w:r>
+    </w:p>
+    <w:p>
+      <w:pPr>
+        <w:rPr>
+          <w:rFonts w:hint="eastAsia"/>
+          <w:b/>
+          <w:bCs/>
+          <w:color w:val="70AD47" w:themeColor="accent6"/>
+          <w:sz w:val="28"/>
+          <w:szCs w:val="28"/>
+        </w:rPr>
+      </w:pPr>
+      <w:r>
+        <w:rPr>
+          <w:noProof/>
+        </w:rPr>
+        <w:drawing>
+          <wp:inline distT="0" distB="0" distL="0" distR="0" wp14:anchorId="180A2C8C" wp14:editId="328B67D6">
+            <wp:extent cx="5274310" cy="3481705"/>
+            <wp:effectExtent l="0" t="0" r="2540" b="4445"/>
+            <wp:docPr id="20" name="图片 20"/>
+            <wp:cNvGraphicFramePr>
+              <a:graphicFrameLocks xmlns:a="http://schemas.openxmlformats.org/drawingml/2006/main" noChangeAspect="1"/>
+            </wp:cNvGraphicFramePr>
+            <a:graphic xmlns:a="http://schemas.openxmlformats.org/drawingml/2006/main">
+              <a:graphicData uri="http://schemas.openxmlformats.org/drawingml/2006/picture">
+                <pic:pic xmlns:pic="http://schemas.openxmlformats.org/drawingml/2006/picture">
+                  <pic:nvPicPr>
+                    <pic:cNvPr id="1" name=""/>
+                    <pic:cNvPicPr/>
+                  </pic:nvPicPr>
+                  <pic:blipFill>
+                    <a:blip r:embed="rId28"/>
+                    <a:stretch>
+                      <a:fillRect/>
+                    </a:stretch>
+                  </pic:blipFill>
+                  <pic:spPr>
+                    <a:xfrm>
+                      <a:off x="0" y="0"/>
+                      <a:ext cx="5274310" cy="3481705"/>
+                    </a:xfrm>
+                    <a:prstGeom prst="rect">
+                      <a:avLst/>
+                    </a:prstGeom>
+                  </pic:spPr>
+                </pic:pic>
+              </a:graphicData>
+            </a:graphic>
+          </wp:inline>
+        </w:drawing>
+      </w:r>
+    </w:p>
+    <w:p>
+      <w:pPr>
+        <w:rPr>
+          <w:rFonts w:hint="eastAsia"/>
+          <w:b/>
+          <w:bCs/>
+          <w:color w:val="70AD47" w:themeColor="accent6"/>
+          <w:sz w:val="28"/>
+          <w:szCs w:val="28"/>
+        </w:rPr>
+      </w:pPr>
+    </w:p>
+    <w:p>
+      <w:pPr>
+        <w:rPr>
+          <w:rFonts w:hint="eastAsia"/>
+          <w:b/>
+          <w:bCs/>
+          <w:color w:val="70AD47" w:themeColor="accent6"/>
+          <w:sz w:val="28"/>
+          <w:szCs w:val="28"/>
+        </w:rPr>
+      </w:pPr>
+      <w:r>
+        <w:rPr>
+          <w:b/>
+          <w:bCs/>
+          <w:color w:val="70AD47" w:themeColor="accent6"/>
+          <w:sz w:val="28"/>
+          <w:szCs w:val="28"/>
+        </w:rPr>
+        <w:lastRenderedPageBreak/>
+        <w:t>解法在草稿纸中</w:t>
+      </w:r>
+    </w:p>
+    <w:p>
+      <w:pPr>
+        <w:rPr>
+          <w:b/>
+          <w:bCs/>
+          <w:color w:val="70AD47" w:themeColor="accent6"/>
+          <w:sz w:val="28"/>
+          <w:szCs w:val="28"/>
+        </w:rPr>
+      </w:pPr>
+      <w:r>
+        <w:rPr>
+          <w:noProof/>
+        </w:rPr>
+        <w:drawing>
+          <wp:inline distT="0" distB="0" distL="0" distR="0" wp14:anchorId="0D1ADC9F" wp14:editId="6904DE26">
+            <wp:extent cx="5274310" cy="2868930"/>
+            <wp:effectExtent l="0" t="0" r="2540" b="7620"/>
+            <wp:docPr id="19" name="图片 19"/>
+            <wp:cNvGraphicFramePr>
+              <a:graphicFrameLocks xmlns:a="http://schemas.openxmlformats.org/drawingml/2006/main" noChangeAspect="1"/>
+            </wp:cNvGraphicFramePr>
+            <a:graphic xmlns:a="http://schemas.openxmlformats.org/drawingml/2006/main">
+              <a:graphicData uri="http://schemas.openxmlformats.org/drawingml/2006/picture">
+                <pic:pic xmlns:pic="http://schemas.openxmlformats.org/drawingml/2006/picture">
+                  <pic:nvPicPr>
+                    <pic:cNvPr id="1" name=""/>
+                    <pic:cNvPicPr/>
+                  </pic:nvPicPr>
+                  <pic:blipFill>
+                    <a:blip r:embed="rId29"/>
+                    <a:stretch>
+                      <a:fillRect/>
+                    </a:stretch>
+                  </pic:blipFill>
+                  <pic:spPr>
+                    <a:xfrm>
+                      <a:off x="0" y="0"/>
+                      <a:ext cx="5274310" cy="2868930"/>
+                    </a:xfrm>
+                    <a:prstGeom prst="rect">
+                      <a:avLst/>
+                    </a:prstGeom>
+                  </pic:spPr>
+                </pic:pic>
+              </a:graphicData>
+            </a:graphic>
+          </wp:inline>
+        </w:drawing>
+      </w:r>
+    </w:p>
+    <w:p>
+      <w:pPr>
+        <w:rPr>
+          <w:b/>
+          <w:bCs/>
+          <w:color w:val="70AD47" w:themeColor="accent6"/>
+          <w:sz w:val="28"/>
+          <w:szCs w:val="28"/>
+        </w:rPr>
+      </w:pPr>
+    </w:p>
+    <w:p>
+      <w:pPr>
+        <w:rPr>
+          <w:b/>
+          <w:bCs/>
+          <w:color w:val="70AD47" w:themeColor="accent6"/>
+          <w:sz w:val="28"/>
+          <w:szCs w:val="28"/>
+        </w:rPr>
+      </w:pPr>
+      <w:r>
+        <w:rPr>
+          <w:rFonts w:hint="eastAsia"/>
+          <w:b/>
+          <w:bCs/>
+          <w:color w:val="70AD47" w:themeColor="accent6"/>
+          <w:sz w:val="28"/>
+          <w:szCs w:val="28"/>
+        </w:rPr>
+        <w:t>记一下这个结论：</w:t>
+      </w:r>
+    </w:p>
+    <w:p>
+      <w:pPr>
+        <w:rPr>
+          <w:b/>
+          <w:bCs/>
+          <w:color w:val="70AD47" w:themeColor="accent6"/>
+          <w:sz w:val="28"/>
+          <w:szCs w:val="28"/>
+        </w:rPr>
+      </w:pPr>
+      <w:r>
+        <w:rPr>
+          <w:noProof/>
+        </w:rPr>
+        <w:drawing>
+          <wp:inline distT="0" distB="0" distL="0" distR="0" wp14:anchorId="23E85C78" wp14:editId="0FB20E2E">
+            <wp:extent cx="5274310" cy="2755900"/>
+            <wp:effectExtent l="0" t="0" r="2540" b="6350"/>
+            <wp:docPr id="21" name="图片 21"/>
+            <wp:cNvGraphicFramePr>
+              <a:graphicFrameLocks xmlns:a="http://schemas.openxmlformats.org/drawingml/2006/main" noChangeAspect="1"/>
+            </wp:cNvGraphicFramePr>
+            <a:graphic xmlns:a="http://schemas.openxmlformats.org/drawingml/2006/main">
+              <a:graphicData uri="http://schemas.openxmlformats.org/drawingml/2006/picture">
+                <pic:pic xmlns:pic="http://schemas.openxmlformats.org/drawingml/2006/picture">
+                  <pic:nvPicPr>
+                    <pic:cNvPr id="1" name=""/>
+                    <pic:cNvPicPr/>
+                  </pic:nvPicPr>
+                  <pic:blipFill>
+                    <a:blip r:embed="rId30"/>
+                    <a:stretch>
+                      <a:fillRect/>
+                    </a:stretch>
+                  </pic:blipFill>
+                  <pic:spPr>
+                    <a:xfrm>
+                      <a:off x="0" y="0"/>
+                      <a:ext cx="5274310" cy="2755900"/>
+                    </a:xfrm>
+                    <a:prstGeom prst="rect">
+                      <a:avLst/>
+                    </a:prstGeom>
+                  </pic:spPr>
+                </pic:pic>
+              </a:graphicData>
+            </a:graphic>
+          </wp:inline>
+        </w:drawing>
+      </w:r>
+    </w:p>
+    <w:p>
+      <w:pPr>
+        <w:rPr>
+          <w:b/>
+          <w:bCs/>
+          <w:color w:val="70AD47" w:themeColor="accent6"/>
+          <w:sz w:val="28"/>
+          <w:szCs w:val="28"/>
+        </w:rPr>
+      </w:pPr>
+    </w:p>
+    <w:p>
+      <w:pPr>
+        <w:rPr>
+          <w:b/>
+          <w:bCs/>
+          <w:color w:val="70AD47" w:themeColor="accent6"/>
+          <w:sz w:val="28"/>
+          <w:szCs w:val="28"/>
+        </w:rPr>
+      </w:pPr>
+      <w:r>
+        <w:rPr>
+          <w:b/>
+          <w:bCs/>
+          <w:color w:val="70AD47" w:themeColor="accent6"/>
+          <w:sz w:val="28"/>
+          <w:szCs w:val="28"/>
+        </w:rPr>
+        <w:t>合作博弈（有约束协议）、非合作博弈（无约束协议）</w:t>
+      </w:r>
+    </w:p>
+    <w:p>
+      <w:pPr>
+        <w:rPr>
+          <w:rFonts w:hint="eastAsia"/>
+          <w:b/>
+          <w:bCs/>
+          <w:color w:val="70AD47" w:themeColor="accent6"/>
+          <w:sz w:val="28"/>
+          <w:szCs w:val="28"/>
+        </w:rPr>
+      </w:pPr>
+    </w:p>
+    <w:p>
+      <w:pPr>
+        <w:rPr>
+          <w:b/>
+          <w:bCs/>
+          <w:color w:val="70AD47" w:themeColor="accent6"/>
+          <w:sz w:val="28"/>
+          <w:szCs w:val="28"/>
+        </w:rPr>
+      </w:pPr>
+      <w:r>
+        <w:rPr>
+          <w:rFonts w:hint="eastAsia"/>
+          <w:b/>
+          <w:bCs/>
+          <w:color w:val="70AD47" w:themeColor="accent6"/>
+          <w:sz w:val="28"/>
+          <w:szCs w:val="28"/>
+        </w:rPr>
+        <w:t>静态博弈</w:t>
+      </w:r>
+      <w:r>
+        <w:rPr>
+          <w:rFonts w:hint="eastAsia"/>
+          <w:b/>
+          <w:bCs/>
+          <w:color w:val="70AD47" w:themeColor="accent6"/>
+          <w:sz w:val="28"/>
+          <w:szCs w:val="28"/>
+        </w:rPr>
+        <w:t>（无时间的先后顺序或先行者不知道后行者的具体行动）</w:t>
+      </w:r>
+      <w:r>
+        <w:rPr>
+          <w:rFonts w:hint="eastAsia"/>
+          <w:b/>
+          <w:bCs/>
+          <w:color w:val="70AD47" w:themeColor="accent6"/>
+          <w:sz w:val="28"/>
+          <w:szCs w:val="28"/>
+        </w:rPr>
+        <w:t>、</w:t>
+      </w:r>
+      <w:r>
+        <w:rPr>
+          <w:b/>
+          <w:bCs/>
+          <w:color w:val="70AD47" w:themeColor="accent6"/>
+          <w:sz w:val="28"/>
+          <w:szCs w:val="28"/>
+        </w:rPr>
+        <w:t>动态博弈</w:t>
+      </w:r>
+      <w:r>
+        <w:rPr>
+          <w:b/>
+          <w:bCs/>
+          <w:color w:val="70AD47" w:themeColor="accent6"/>
+          <w:sz w:val="28"/>
+          <w:szCs w:val="28"/>
+        </w:rPr>
+        <w:t>（决策人参与有先后顺序</w:t>
+      </w:r>
+      <w:r>
+        <w:rPr>
+          <w:b/>
+          <w:bCs/>
+          <w:color w:val="70AD47" w:themeColor="accent6"/>
+          <w:sz w:val="28"/>
+          <w:szCs w:val="28"/>
+        </w:rPr>
+        <w:t>，比如回合类的游戏</w:t>
+      </w:r>
+      <w:r>
+        <w:rPr>
+          <w:b/>
+          <w:bCs/>
+          <w:color w:val="70AD47" w:themeColor="accent6"/>
+          <w:sz w:val="28"/>
+          <w:szCs w:val="28"/>
+        </w:rPr>
+        <w:t>）</w:t>
+      </w:r>
+    </w:p>
+    <w:p>
+      <w:pPr>
+        <w:rPr>
+          <w:b/>
+          <w:bCs/>
+          <w:color w:val="70AD47" w:themeColor="accent6"/>
+          <w:sz w:val="28"/>
+          <w:szCs w:val="28"/>
+        </w:rPr>
+      </w:pPr>
+      <w:r>
+        <w:rPr>
+          <w:b/>
+          <w:bCs/>
+          <w:color w:val="70AD47" w:themeColor="accent6"/>
+          <w:sz w:val="28"/>
+          <w:szCs w:val="28"/>
+        </w:rPr>
+        <w:lastRenderedPageBreak/>
+        <w:t>完全信息博弈（相互了解对方的准确信息）</w:t>
+      </w:r>
+    </w:p>
+    <w:p>
+      <w:pPr>
+        <w:rPr>
+          <w:b/>
+          <w:bCs/>
+          <w:color w:val="70AD47" w:themeColor="accent6"/>
+          <w:sz w:val="28"/>
+          <w:szCs w:val="28"/>
+        </w:rPr>
+      </w:pPr>
+      <w:r>
+        <w:rPr>
+          <w:b/>
+          <w:bCs/>
+          <w:color w:val="70AD47" w:themeColor="accent6"/>
+          <w:sz w:val="28"/>
+          <w:szCs w:val="28"/>
+        </w:rPr>
+        <w:t>不完全信息博弈（不够了解。。。或不对所有人了解）</w:t>
+      </w:r>
+    </w:p>
+    <w:p>
+      <w:pPr>
+        <w:rPr>
+          <w:b/>
+          <w:bCs/>
+          <w:color w:val="70AD47" w:themeColor="accent6"/>
+          <w:sz w:val="28"/>
+          <w:szCs w:val="28"/>
+        </w:rPr>
+      </w:pPr>
+    </w:p>
+    <w:p>
+      <w:pPr>
+        <w:rPr>
+          <w:b/>
+          <w:bCs/>
+          <w:color w:val="70AD47" w:themeColor="accent6"/>
+          <w:sz w:val="28"/>
+          <w:szCs w:val="28"/>
+        </w:rPr>
+      </w:pPr>
+      <w:r>
+        <w:rPr>
+          <w:rFonts w:hint="eastAsia"/>
+          <w:b/>
+          <w:bCs/>
+          <w:color w:val="70AD47" w:themeColor="accent6"/>
+          <w:sz w:val="28"/>
+          <w:szCs w:val="28"/>
+        </w:rPr>
+        <w:t>零和</w:t>
+      </w:r>
+      <w:r>
+        <w:rPr>
+          <w:rFonts w:hint="eastAsia"/>
+          <w:b/>
+          <w:bCs/>
+          <w:color w:val="70AD47" w:themeColor="accent6"/>
+          <w:sz w:val="28"/>
+          <w:szCs w:val="28"/>
+        </w:rPr>
+        <w:t>：</w:t>
+      </w:r>
+      <w:r>
+        <w:rPr>
+          <w:rFonts w:hint="eastAsia"/>
+          <w:b/>
+          <w:bCs/>
+          <w:color w:val="70AD47" w:themeColor="accent6"/>
+          <w:sz w:val="28"/>
+          <w:szCs w:val="28"/>
+        </w:rPr>
+        <w:t>即对一方有利的棋，对另一方肯定不利，</w:t>
+      </w:r>
+    </w:p>
+    <w:p>
+      <w:pPr>
+        <w:rPr>
+          <w:b/>
+          <w:bCs/>
+          <w:color w:val="70AD47" w:themeColor="accent6"/>
+          <w:sz w:val="28"/>
+          <w:szCs w:val="28"/>
+        </w:rPr>
+      </w:pPr>
+      <w:r>
+        <w:rPr>
+          <w:b/>
+          <w:bCs/>
+          <w:color w:val="70AD47" w:themeColor="accent6"/>
+          <w:sz w:val="28"/>
+          <w:szCs w:val="28"/>
+        </w:rPr>
+        <w:t xml:space="preserve">         </w:t>
+      </w:r>
+      <w:r>
+        <w:rPr>
+          <w:rFonts w:hint="eastAsia"/>
+          <w:b/>
+          <w:bCs/>
+          <w:color w:val="70AD47" w:themeColor="accent6"/>
+          <w:sz w:val="28"/>
+          <w:szCs w:val="28"/>
+        </w:rPr>
+        <w:t>不存在对双方均有利、或均无利的棋。</w:t>
+      </w:r>
+    </w:p>
+    <w:p>
+      <w:pPr>
+        <w:rPr>
+          <w:b/>
+          <w:bCs/>
+          <w:color w:val="70AD47" w:themeColor="accent6"/>
+          <w:sz w:val="28"/>
+          <w:szCs w:val="28"/>
+        </w:rPr>
+      </w:pPr>
+    </w:p>
+    <w:p>
+      <w:pPr>
+        <w:ind w:left="720"/>
+        <w:rPr>
+          <w:b/>
+          <w:bCs/>
+          <w:color w:val="70AD47" w:themeColor="accent6"/>
+          <w:sz w:val="28"/>
+          <w:szCs w:val="28"/>
+        </w:rPr>
+      </w:pPr>
+      <w:r>
+        <w:rPr>
+          <w:rFonts w:hint="eastAsia"/>
+          <w:b/>
+          <w:bCs/>
+          <w:color w:val="70AD47" w:themeColor="accent6"/>
+          <w:sz w:val="28"/>
+          <w:szCs w:val="28"/>
+        </w:rPr>
+        <w:t>零和博弈</w:t>
+      </w:r>
+      <w:r>
+        <w:rPr>
+          <w:b/>
+          <w:bCs/>
+          <w:color w:val="70AD47" w:themeColor="accent6"/>
+          <w:sz w:val="28"/>
+          <w:szCs w:val="28"/>
+        </w:rPr>
+        <w:t xml:space="preserve"> </w:t>
+      </w:r>
+      <w:r>
+        <w:rPr>
+          <w:rFonts w:hint="eastAsia"/>
+          <w:b/>
+          <w:bCs/>
+          <w:color w:val="70AD47" w:themeColor="accent6"/>
+          <w:sz w:val="28"/>
+          <w:szCs w:val="28"/>
+        </w:rPr>
+        <w:t>（</w:t>
+      </w:r>
+      <w:r>
+        <w:rPr>
+          <w:b/>
+          <w:bCs/>
+          <w:color w:val="70AD47" w:themeColor="accent6"/>
+          <w:sz w:val="28"/>
+          <w:szCs w:val="28"/>
+        </w:rPr>
+        <w:t>zero - sum game</w:t>
+      </w:r>
+      <w:r>
+        <w:rPr>
+          <w:rFonts w:hint="eastAsia"/>
+          <w:b/>
+          <w:bCs/>
+          <w:color w:val="70AD47" w:themeColor="accent6"/>
+          <w:sz w:val="28"/>
+          <w:szCs w:val="28"/>
+        </w:rPr>
+        <w:t>）：</w:t>
+      </w:r>
+      <w:r>
+        <w:rPr>
+          <w:b/>
+          <w:bCs/>
+          <w:color w:val="70AD47" w:themeColor="accent6"/>
+          <w:sz w:val="28"/>
+          <w:szCs w:val="28"/>
+        </w:rPr>
+        <w:t xml:space="preserve">  </w:t>
+      </w:r>
+      <w:r>
+        <w:rPr>
+          <w:rFonts w:hint="eastAsia"/>
+          <w:b/>
+          <w:bCs/>
+          <w:color w:val="70AD47" w:themeColor="accent6"/>
+          <w:sz w:val="28"/>
+          <w:szCs w:val="28"/>
+        </w:rPr>
+        <w:t>是指博弈的参与者中</w:t>
+      </w:r>
+      <w:r>
+        <w:rPr>
+          <w:b/>
+          <w:bCs/>
+          <w:color w:val="70AD47" w:themeColor="accent6"/>
+          <w:sz w:val="28"/>
+          <w:szCs w:val="28"/>
+        </w:rPr>
+        <w:t>,</w:t>
+      </w:r>
+      <w:r>
+        <w:rPr>
+          <w:rFonts w:hint="eastAsia"/>
+          <w:b/>
+          <w:bCs/>
+          <w:color w:val="70AD47" w:themeColor="accent6"/>
+          <w:sz w:val="28"/>
+          <w:szCs w:val="28"/>
+        </w:rPr>
+        <w:t>一方之所得是它方之所失</w:t>
+      </w:r>
+      <w:r>
+        <w:rPr>
+          <w:b/>
+          <w:bCs/>
+          <w:color w:val="70AD47" w:themeColor="accent6"/>
+          <w:sz w:val="28"/>
+          <w:szCs w:val="28"/>
+        </w:rPr>
+        <w:t>,</w:t>
+      </w:r>
+      <w:r>
+        <w:rPr>
+          <w:rFonts w:hint="eastAsia"/>
+          <w:b/>
+          <w:bCs/>
+          <w:color w:val="70AD47" w:themeColor="accent6"/>
+          <w:sz w:val="28"/>
+          <w:szCs w:val="28"/>
+        </w:rPr>
+        <w:t>总量上看</w:t>
+      </w:r>
+      <w:r>
+        <w:rPr>
+          <w:b/>
+          <w:bCs/>
+          <w:color w:val="70AD47" w:themeColor="accent6"/>
+          <w:sz w:val="28"/>
+          <w:szCs w:val="28"/>
+        </w:rPr>
+        <w:t>,</w:t>
+      </w:r>
+      <w:r>
+        <w:rPr>
+          <w:rFonts w:hint="eastAsia"/>
+          <w:b/>
+          <w:bCs/>
+          <w:color w:val="70AD47" w:themeColor="accent6"/>
+          <w:sz w:val="28"/>
+          <w:szCs w:val="28"/>
+        </w:rPr>
+        <w:t>支付水平不起变化或者为零。</w:t>
+      </w:r>
+    </w:p>
+    <w:p>
+      <w:pPr>
+        <w:ind w:left="720"/>
+        <w:rPr>
+          <w:b/>
+          <w:bCs/>
+          <w:color w:val="70AD47" w:themeColor="accent6"/>
+          <w:sz w:val="28"/>
+          <w:szCs w:val="28"/>
+        </w:rPr>
+      </w:pPr>
+    </w:p>
+    <w:p>
+      <w:pPr>
+        <w:ind w:left="720"/>
+        <w:rPr>
+          <w:b/>
+          <w:bCs/>
+          <w:color w:val="70AD47" w:themeColor="accent6"/>
+          <w:sz w:val="28"/>
+          <w:szCs w:val="28"/>
+        </w:rPr>
+      </w:pPr>
+      <w:r>
+        <w:rPr>
+          <w:b/>
+          <w:bCs/>
+          <w:color w:val="70AD47" w:themeColor="accent6"/>
+          <w:sz w:val="28"/>
+          <w:szCs w:val="28"/>
+        </w:rPr>
+        <w:t xml:space="preserve">Grundy </w:t>
+      </w:r>
+      <w:r>
+        <w:rPr>
+          <w:b/>
+          <w:bCs/>
+          <w:color w:val="70AD47" w:themeColor="accent6"/>
+          <w:sz w:val="28"/>
+          <w:szCs w:val="28"/>
+        </w:rPr>
+        <w:t>博弈状态空间图</w:t>
+      </w:r>
+      <w:r>
+        <w:rPr>
+          <w:rFonts w:hint="eastAsia"/>
+          <w:b/>
+          <w:bCs/>
+          <w:color w:val="70AD47" w:themeColor="accent6"/>
+          <w:sz w:val="28"/>
+          <w:szCs w:val="28"/>
+        </w:rPr>
+        <w:t xml:space="preserve"> C</w:t>
+      </w:r>
+      <w:r>
+        <w:rPr>
+          <w:b/>
+          <w:bCs/>
+          <w:color w:val="70AD47" w:themeColor="accent6"/>
+          <w:sz w:val="28"/>
+          <w:szCs w:val="28"/>
+        </w:rPr>
+        <w:t xml:space="preserve">4-S59 </w:t>
+      </w:r>
+    </w:p>
+    <w:p>
+      <w:pPr>
+        <w:ind w:left="720"/>
+        <w:rPr>
+          <w:b/>
+          <w:bCs/>
+          <w:color w:val="70AD47" w:themeColor="accent6"/>
+          <w:sz w:val="28"/>
+          <w:szCs w:val="28"/>
+        </w:rPr>
+      </w:pPr>
+      <w:r>
+        <w:rPr>
+          <w:noProof/>
+        </w:rPr>
+        <w:drawing>
+          <wp:inline distT="0" distB="0" distL="0" distR="0" wp14:anchorId="1E0036CC" wp14:editId="5EA7E417">
+            <wp:extent cx="5274310" cy="4076700"/>
+            <wp:effectExtent l="0" t="0" r="2540" b="0"/>
+            <wp:docPr id="22" name="图片 22"/>
+            <wp:cNvGraphicFramePr>
+              <a:graphicFrameLocks xmlns:a="http://schemas.openxmlformats.org/drawingml/2006/main" noChangeAspect="1"/>
+            </wp:cNvGraphicFramePr>
+            <a:graphic xmlns:a="http://schemas.openxmlformats.org/drawingml/2006/main">
+              <a:graphicData uri="http://schemas.openxmlformats.org/drawingml/2006/picture">
+                <pic:pic xmlns:pic="http://schemas.openxmlformats.org/drawingml/2006/picture">
+                  <pic:nvPicPr>
+                    <pic:cNvPr id="1" name=""/>
+                    <pic:cNvPicPr/>
+                  </pic:nvPicPr>
+                  <pic:blipFill>
+                    <a:blip r:embed="rId31"/>
+                    <a:stretch>
+                      <a:fillRect/>
+                    </a:stretch>
+                  </pic:blipFill>
+                  <pic:spPr>
+                    <a:xfrm>
+                      <a:off x="0" y="0"/>
+                      <a:ext cx="5274310" cy="4076700"/>
+                    </a:xfrm>
+                    <a:prstGeom prst="rect">
+                      <a:avLst/>
+                    </a:prstGeom>
+                  </pic:spPr>
+                </pic:pic>
+              </a:graphicData>
+            </a:graphic>
+          </wp:inline>
+        </w:drawing>
+      </w:r>
+    </w:p>
+    <w:p>
+      <w:pPr>
+        <w:ind w:left="720"/>
+        <w:rPr>
+          <w:b/>
+          <w:bCs/>
+          <w:color w:val="70AD47" w:themeColor="accent6"/>
+          <w:sz w:val="28"/>
+          <w:szCs w:val="28"/>
+        </w:rPr>
+      </w:pPr>
+      <w:r>
+        <w:rPr>
+          <w:b/>
+          <w:bCs/>
+          <w:color w:val="70AD47" w:themeColor="accent6"/>
+          <w:sz w:val="28"/>
+          <w:szCs w:val="28"/>
+        </w:rPr>
+        <w:t>这里的</w:t>
+      </w:r>
+      <w:r>
+        <w:rPr>
+          <w:b/>
+          <w:bCs/>
+          <w:color w:val="70AD47" w:themeColor="accent6"/>
+          <w:sz w:val="28"/>
+          <w:szCs w:val="28"/>
+        </w:rPr>
+        <w:t xml:space="preserve">min </w:t>
+      </w:r>
+      <w:r>
+        <w:rPr>
+          <w:b/>
+          <w:bCs/>
+          <w:color w:val="70AD47" w:themeColor="accent6"/>
+          <w:sz w:val="28"/>
+          <w:szCs w:val="28"/>
+        </w:rPr>
+        <w:t>表示</w:t>
+      </w:r>
+      <w:r>
+        <w:rPr>
+          <w:rFonts w:hint="eastAsia"/>
+          <w:b/>
+          <w:bCs/>
+          <w:color w:val="70AD47" w:themeColor="accent6"/>
+          <w:sz w:val="28"/>
+          <w:szCs w:val="28"/>
+        </w:rPr>
+        <w:t xml:space="preserve"> </w:t>
+      </w:r>
+      <w:r>
+        <w:rPr>
+          <w:rFonts w:hint="eastAsia"/>
+          <w:b/>
+          <w:bCs/>
+          <w:color w:val="70AD47" w:themeColor="accent6"/>
+          <w:sz w:val="28"/>
+          <w:szCs w:val="28"/>
+        </w:rPr>
+        <w:t>对方先走吗？</w:t>
+      </w:r>
+    </w:p>
+    <w:p>
+      <w:pPr>
+        <w:ind w:left="720"/>
+        <w:rPr>
+          <w:b/>
+          <w:bCs/>
+          <w:color w:val="70AD47" w:themeColor="accent6"/>
+          <w:sz w:val="28"/>
+          <w:szCs w:val="28"/>
+        </w:rPr>
+      </w:pPr>
+      <w:r>
+        <w:rPr>
+          <w:b/>
+          <w:bCs/>
+          <w:color w:val="70AD47" w:themeColor="accent6"/>
+          <w:sz w:val="28"/>
+          <w:szCs w:val="28"/>
+        </w:rPr>
+        <w:t>A</w:t>
+      </w:r>
+      <w:r>
+        <w:rPr>
+          <w:rFonts w:hint="eastAsia"/>
+          <w:b/>
+          <w:bCs/>
+          <w:color w:val="70AD47" w:themeColor="accent6"/>
+          <w:sz w:val="28"/>
+          <w:szCs w:val="28"/>
+        </w:rPr>
+        <w:t>,B</w:t>
+      </w:r>
+      <w:r>
+        <w:rPr>
+          <w:b/>
+          <w:bCs/>
+          <w:color w:val="70AD47" w:themeColor="accent6"/>
+          <w:sz w:val="28"/>
+          <w:szCs w:val="28"/>
+        </w:rPr>
+        <w:t>,</w:t>
+      </w:r>
+      <w:r>
+        <w:rPr>
+          <w:rFonts w:hint="eastAsia"/>
+          <w:b/>
+          <w:bCs/>
+          <w:color w:val="70AD47" w:themeColor="accent6"/>
+          <w:sz w:val="28"/>
+          <w:szCs w:val="28"/>
+        </w:rPr>
+        <w:t>C</w:t>
+      </w:r>
+      <w:r>
+        <w:rPr>
+          <w:b/>
+          <w:bCs/>
+          <w:color w:val="70AD47" w:themeColor="accent6"/>
+          <w:sz w:val="28"/>
+          <w:szCs w:val="28"/>
+        </w:rPr>
+        <w:t>分别表示什么？</w:t>
+      </w:r>
+    </w:p>
+    <w:p>
+      <w:pPr>
+        <w:ind w:left="720"/>
+        <w:rPr>
+          <w:b/>
+          <w:bCs/>
+          <w:color w:val="70AD47" w:themeColor="accent6"/>
+          <w:sz w:val="28"/>
+          <w:szCs w:val="28"/>
+        </w:rPr>
+      </w:pPr>
+      <w:r>
+        <w:rPr>
+          <w:noProof/>
+        </w:rPr>
+        <w:lastRenderedPageBreak/>
+        <w:drawing>
+          <wp:inline distT="0" distB="0" distL="0" distR="0" wp14:anchorId="6761C3CB" wp14:editId="0AC3D7C0">
+            <wp:extent cx="5274310" cy="3298190"/>
+            <wp:effectExtent l="0" t="0" r="2540" b="0"/>
+            <wp:docPr id="23" name="图片 23"/>
+            <wp:cNvGraphicFramePr>
+              <a:graphicFrameLocks xmlns:a="http://schemas.openxmlformats.org/drawingml/2006/main" noChangeAspect="1"/>
+            </wp:cNvGraphicFramePr>
+            <a:graphic xmlns:a="http://schemas.openxmlformats.org/drawingml/2006/main">
+              <a:graphicData uri="http://schemas.openxmlformats.org/drawingml/2006/picture">
+                <pic:pic xmlns:pic="http://schemas.openxmlformats.org/drawingml/2006/picture">
+                  <pic:nvPicPr>
+                    <pic:cNvPr id="1" name=""/>
+                    <pic:cNvPicPr/>
+                  </pic:nvPicPr>
+                  <pic:blipFill>
+                    <a:blip r:embed="rId32"/>
+                    <a:stretch>
+                      <a:fillRect/>
+                    </a:stretch>
+                  </pic:blipFill>
+                  <pic:spPr>
+                    <a:xfrm>
+                      <a:off x="0" y="0"/>
+                      <a:ext cx="5274310" cy="3298190"/>
+                    </a:xfrm>
+                    <a:prstGeom prst="rect">
+                      <a:avLst/>
+                    </a:prstGeom>
+                  </pic:spPr>
+                </pic:pic>
+              </a:graphicData>
+            </a:graphic>
+          </wp:inline>
+        </w:drawing>
+      </w:r>
+    </w:p>
+    <w:p>
+      <w:pPr>
+        <w:ind w:left="720"/>
+        <w:rPr>
+          <w:b/>
+          <w:bCs/>
+          <w:color w:val="70AD47" w:themeColor="accent6"/>
+          <w:sz w:val="28"/>
+          <w:szCs w:val="28"/>
+        </w:rPr>
+      </w:pPr>
+      <w:r>
+        <w:rPr>
+          <w:b/>
+          <w:bCs/>
+          <w:color w:val="70AD47" w:themeColor="accent6"/>
+          <w:sz w:val="28"/>
+          <w:szCs w:val="28"/>
+        </w:rPr>
+        <w:t>极大极小过程</w:t>
+      </w:r>
+    </w:p>
+    <w:p>
+      <w:pPr>
+        <w:pStyle w:val="a4"/>
+        <w:numPr>
+          <w:ilvl w:val="0"/>
+          <w:numId w:val="10"/>
+        </w:numPr>
+        <w:ind w:firstLineChars="0"/>
+        <w:rPr>
+          <w:b/>
+          <w:bCs/>
+          <w:color w:val="70AD47" w:themeColor="accent6"/>
+          <w:sz w:val="28"/>
+          <w:szCs w:val="28"/>
+        </w:rPr>
+      </w:pPr>
+      <w:r>
+        <w:rPr>
+          <w:b/>
+          <w:bCs/>
+          <w:color w:val="70AD47" w:themeColor="accent6"/>
+          <w:sz w:val="28"/>
+          <w:szCs w:val="28"/>
+        </w:rPr>
+        <w:t>宽度优先生成所有节点</w:t>
+      </w:r>
+    </w:p>
+    <w:p>
+      <w:pPr>
+        <w:pStyle w:val="a4"/>
+        <w:numPr>
+          <w:ilvl w:val="0"/>
+          <w:numId w:val="10"/>
+        </w:numPr>
+        <w:ind w:firstLineChars="0"/>
+        <w:rPr>
+          <w:b/>
+          <w:bCs/>
+          <w:color w:val="70AD47" w:themeColor="accent6"/>
+          <w:sz w:val="28"/>
+          <w:szCs w:val="28"/>
+        </w:rPr>
+      </w:pPr>
+      <w:r>
+        <w:rPr>
+          <w:b/>
+          <w:bCs/>
+          <w:color w:val="70AD47" w:themeColor="accent6"/>
+          <w:sz w:val="28"/>
+          <w:szCs w:val="28"/>
+        </w:rPr>
+        <w:t>计算最后层节点的函数值</w:t>
+      </w:r>
+    </w:p>
+    <w:p>
+      <w:pPr>
+        <w:pStyle w:val="a4"/>
+        <w:numPr>
+          <w:ilvl w:val="0"/>
+          <w:numId w:val="10"/>
+        </w:numPr>
+        <w:ind w:firstLineChars="0"/>
+        <w:rPr>
+          <w:rFonts w:hint="eastAsia"/>
+          <w:b/>
+          <w:bCs/>
+          <w:color w:val="70AD47" w:themeColor="accent6"/>
+          <w:sz w:val="28"/>
+          <w:szCs w:val="28"/>
+        </w:rPr>
+      </w:pPr>
+      <w:r>
+        <w:rPr>
+          <w:b/>
+          <w:bCs/>
+          <w:color w:val="70AD47" w:themeColor="accent6"/>
+          <w:sz w:val="28"/>
+          <w:szCs w:val="28"/>
+        </w:rPr>
+        <w:t>倒推隔层节点值</w:t>
+      </w:r>
+    </w:p>
+    <w:p>
+      <w:pPr>
+        <w:rPr>
+          <w:b/>
+          <w:bCs/>
+          <w:color w:val="70AD47" w:themeColor="accent6"/>
+          <w:sz w:val="28"/>
+          <w:szCs w:val="28"/>
+        </w:rPr>
+      </w:pPr>
+    </w:p>
+    <w:p>
+      <w:pPr>
+        <w:rPr>
+          <w:b/>
+          <w:bCs/>
+          <w:color w:val="70AD47" w:themeColor="accent6"/>
+          <w:sz w:val="28"/>
+          <w:szCs w:val="28"/>
+        </w:rPr>
+      </w:pPr>
+      <w:r>
+        <w:rPr>
+          <w:b/>
+          <w:bCs/>
+          <w:color w:val="70AD47" w:themeColor="accent6"/>
+          <w:sz w:val="28"/>
+          <w:szCs w:val="28"/>
+        </w:rPr>
+        <w:t>Q:C4-73</w:t>
+      </w:r>
+      <w:r>
+        <w:rPr>
+          <w:b/>
+          <w:bCs/>
+          <w:color w:val="70AD47" w:themeColor="accent6"/>
+          <w:sz w:val="28"/>
+          <w:szCs w:val="28"/>
+        </w:rPr>
+        <w:t>，</w:t>
+      </w:r>
+      <w:r>
+        <w:rPr>
+          <w:rFonts w:hint="eastAsia"/>
+          <w:b/>
+          <w:bCs/>
+          <w:color w:val="70AD47" w:themeColor="accent6"/>
+          <w:sz w:val="28"/>
+          <w:szCs w:val="28"/>
+        </w:rPr>
+        <w:t>74</w:t>
+      </w:r>
+    </w:p>
+    <w:p>
+      <w:pPr>
+        <w:rPr>
+          <w:b/>
+          <w:bCs/>
+          <w:color w:val="70AD47" w:themeColor="accent6"/>
+          <w:sz w:val="28"/>
+          <w:szCs w:val="28"/>
+        </w:rPr>
+      </w:pPr>
+      <w:r>
+        <w:rPr>
+          <w:b/>
+          <w:bCs/>
+          <w:color w:val="70AD47" w:themeColor="accent6"/>
+          <w:sz w:val="28"/>
+          <w:szCs w:val="28"/>
+        </w:rPr>
+        <w:t>第</w:t>
+      </w:r>
+      <w:r>
+        <w:rPr>
+          <w:rFonts w:hint="eastAsia"/>
+          <w:b/>
+          <w:bCs/>
+          <w:color w:val="70AD47" w:themeColor="accent6"/>
+          <w:sz w:val="28"/>
+          <w:szCs w:val="28"/>
+        </w:rPr>
+        <w:t>2</w:t>
+      </w:r>
+      <w:r>
+        <w:rPr>
+          <w:rFonts w:hint="eastAsia"/>
+          <w:b/>
+          <w:bCs/>
+          <w:color w:val="70AD47" w:themeColor="accent6"/>
+          <w:sz w:val="28"/>
+          <w:szCs w:val="28"/>
+        </w:rPr>
+        <w:t>阶段的结果为什么没有出现在第</w:t>
+      </w:r>
+      <w:r>
+        <w:rPr>
+          <w:rFonts w:hint="eastAsia"/>
+          <w:b/>
+          <w:bCs/>
+          <w:color w:val="70AD47" w:themeColor="accent6"/>
+          <w:sz w:val="28"/>
+          <w:szCs w:val="28"/>
+        </w:rPr>
+        <w:t>3</w:t>
+      </w:r>
+      <w:r>
+        <w:rPr>
+          <w:rFonts w:hint="eastAsia"/>
+          <w:b/>
+          <w:bCs/>
+          <w:color w:val="70AD47" w:themeColor="accent6"/>
+          <w:sz w:val="28"/>
+          <w:szCs w:val="28"/>
+        </w:rPr>
+        <w:t>阶段中？</w:t>
+      </w:r>
+    </w:p>
+    <w:p>
+      <w:pPr>
+        <w:rPr>
+          <w:b/>
+          <w:bCs/>
+          <w:color w:val="70AD47" w:themeColor="accent6"/>
+          <w:sz w:val="28"/>
+          <w:szCs w:val="28"/>
+        </w:rPr>
+      </w:pPr>
+      <w:r>
+        <w:rPr>
+          <w:b/>
+          <w:bCs/>
+          <w:color w:val="70AD47" w:themeColor="accent6"/>
+          <w:sz w:val="28"/>
+          <w:szCs w:val="28"/>
+        </w:rPr>
+        <w:t>C4-</w:t>
+      </w:r>
+      <w:r>
+        <w:rPr>
+          <w:b/>
+          <w:bCs/>
+          <w:color w:val="70AD47" w:themeColor="accent6"/>
+          <w:sz w:val="28"/>
+          <w:szCs w:val="28"/>
+        </w:rPr>
+        <w:t>S</w:t>
+      </w:r>
+      <w:r>
+        <w:rPr>
+          <w:b/>
+          <w:bCs/>
+          <w:color w:val="70AD47" w:themeColor="accent6"/>
+          <w:sz w:val="28"/>
+          <w:szCs w:val="28"/>
+        </w:rPr>
+        <w:t>82</w:t>
+      </w:r>
+    </w:p>
+    <w:p>
+      <w:pPr>
+        <w:rPr>
+          <w:b/>
+          <w:bCs/>
+          <w:color w:val="70AD47" w:themeColor="accent6"/>
+          <w:sz w:val="28"/>
+          <w:szCs w:val="28"/>
+        </w:rPr>
+      </w:pPr>
+      <w:r>
+        <w:rPr>
+          <w:rFonts w:hint="eastAsia"/>
+          <w:b/>
+          <w:bCs/>
+          <w:color w:val="70AD47" w:themeColor="accent6"/>
+          <w:sz w:val="28"/>
+          <w:szCs w:val="28"/>
+        </w:rPr>
+        <w:t>（</w:t>
+      </w:r>
+      <w:r>
+        <w:rPr>
+          <w:b/>
+          <w:bCs/>
+          <w:color w:val="70AD47" w:themeColor="accent6"/>
+          <w:sz w:val="28"/>
+          <w:szCs w:val="28"/>
+        </w:rPr>
+        <w:t>3</w:t>
+      </w:r>
+      <w:r>
+        <w:rPr>
+          <w:rFonts w:hint="eastAsia"/>
+          <w:b/>
+          <w:bCs/>
+          <w:color w:val="70AD47" w:themeColor="accent6"/>
+          <w:sz w:val="28"/>
+          <w:szCs w:val="28"/>
+        </w:rPr>
+        <w:t>）当只有一个节点的</w:t>
+      </w:r>
+      <w:r>
+        <w:rPr>
+          <w:b/>
+          <w:bCs/>
+          <w:color w:val="70AD47" w:themeColor="accent6"/>
+          <w:sz w:val="28"/>
+          <w:szCs w:val="28"/>
+        </w:rPr>
+        <w:t>"</w:t>
+      </w:r>
+      <w:r>
+        <w:rPr>
+          <w:rFonts w:hint="eastAsia"/>
+          <w:b/>
+          <w:bCs/>
+          <w:color w:val="70AD47" w:themeColor="accent6"/>
+          <w:sz w:val="28"/>
+          <w:szCs w:val="28"/>
+        </w:rPr>
+        <w:t>固定</w:t>
+      </w:r>
+      <w:r>
+        <w:rPr>
+          <w:b/>
+          <w:bCs/>
+          <w:color w:val="70AD47" w:themeColor="accent6"/>
+          <w:sz w:val="28"/>
+          <w:szCs w:val="28"/>
+        </w:rPr>
+        <w:t>"</w:t>
+      </w:r>
+      <w:r>
+        <w:rPr>
+          <w:rFonts w:hint="eastAsia"/>
+          <w:b/>
+          <w:bCs/>
+          <w:color w:val="70AD47" w:themeColor="accent6"/>
+          <w:sz w:val="28"/>
+          <w:szCs w:val="28"/>
+        </w:rPr>
+        <w:t>以后，其值才能够向其父节点传递。</w:t>
+      </w:r>
+    </w:p>
+    <w:p>
+      <w:pPr>
+        <w:rPr>
+          <w:rFonts w:hint="eastAsia"/>
+          <w:b/>
+          <w:bCs/>
+          <w:color w:val="70AD47" w:themeColor="accent6"/>
+          <w:sz w:val="28"/>
+          <w:szCs w:val="28"/>
+        </w:rPr>
+      </w:pPr>
+      <w:r>
+        <w:rPr>
+          <w:rFonts w:hint="eastAsia"/>
+          <w:b/>
+          <w:bCs/>
+          <w:color w:val="70AD47" w:themeColor="accent6"/>
+          <w:sz w:val="28"/>
+          <w:szCs w:val="28"/>
+        </w:rPr>
+        <w:t>（</w:t>
+      </w:r>
+      <w:r>
+        <w:rPr>
+          <w:b/>
+          <w:bCs/>
+          <w:color w:val="70AD47" w:themeColor="accent6"/>
+          <w:sz w:val="28"/>
+          <w:szCs w:val="28"/>
+        </w:rPr>
+        <w:t>4</w:t>
+      </w:r>
+      <w:r>
+        <w:rPr>
+          <w:rFonts w:hint="eastAsia"/>
+          <w:b/>
+          <w:bCs/>
+          <w:color w:val="70AD47" w:themeColor="accent6"/>
+          <w:sz w:val="28"/>
+          <w:szCs w:val="28"/>
+        </w:rPr>
+        <w:t>）</w:t>
+      </w:r>
+      <w:r>
+        <w:rPr>
+          <w:b/>
+          <w:bCs/>
+          <w:color w:val="70AD47" w:themeColor="accent6"/>
+          <w:sz w:val="28"/>
+          <w:szCs w:val="28"/>
+        </w:rPr>
+        <w:t>α-β</w:t>
+      </w:r>
+      <w:r>
+        <w:rPr>
+          <w:rFonts w:hint="eastAsia"/>
+          <w:b/>
+          <w:bCs/>
+          <w:color w:val="70AD47" w:themeColor="accent6"/>
+          <w:sz w:val="28"/>
+          <w:szCs w:val="28"/>
+        </w:rPr>
+        <w:t>剪枝方法搜索得到的最佳走步与极小极大方法得到的结果是一致的，</w:t>
+      </w:r>
+      <w:r>
+        <w:rPr>
+          <w:b/>
+          <w:bCs/>
+          <w:color w:val="FF0000"/>
+          <w:sz w:val="28"/>
+          <w:szCs w:val="28"/>
+        </w:rPr>
+        <w:t>α-β</w:t>
+      </w:r>
+      <w:r>
+        <w:rPr>
+          <w:rFonts w:hint="eastAsia"/>
+          <w:b/>
+          <w:bCs/>
+          <w:color w:val="FF0000"/>
+          <w:sz w:val="28"/>
+          <w:szCs w:val="28"/>
+        </w:rPr>
+        <w:t>剪枝</w:t>
+      </w:r>
+      <w:r>
+        <w:rPr>
+          <w:rFonts w:hint="eastAsia"/>
+          <w:b/>
+          <w:bCs/>
+          <w:color w:val="70AD47" w:themeColor="accent6"/>
+          <w:sz w:val="28"/>
+          <w:szCs w:val="28"/>
+        </w:rPr>
+        <w:t>并没有因为提高效率，而</w:t>
+      </w:r>
+      <w:bookmarkStart w:id="0" w:name="_GoBack"/>
+      <w:r>
+        <w:rPr>
+          <w:rFonts w:hint="eastAsia"/>
+          <w:b/>
+          <w:bCs/>
+          <w:color w:val="FF0000"/>
+          <w:sz w:val="28"/>
+          <w:szCs w:val="28"/>
+        </w:rPr>
+        <w:t>降低得到最佳走步的可能性。</w:t>
+      </w:r>
+      <w:bookmarkEnd w:id="0"/>
     </w:p>
     <w:sectPr>
       <w:pgSz w:w="11906" w:h="16838"/>
@@ -2037,6 +7071,235 @@
 <file path=word/numbering.xml><?xml version="1.0" encoding="utf-8"?>
 <w:numbering xmlns:wpc="http://schemas.microsoft.com/office/word/2010/wordprocessingCanvas" xmlns:mc="http://schemas.openxmlformats.org/markup-compatibility/2006" xmlns:o="urn:schemas-microsoft-com:office:office" xmlns:r="http://schemas.openxmlformats.org/officeDocument/2006/relationships" xmlns:m="http://schemas.openxmlformats.org/officeDocument/2006/math" xmlns:v="urn:schemas-microsoft-com:vml" xmlns:wp14="http://schemas.microsoft.com/office/word/2010/wordprocessingDrawing" xmlns:wp="http://schemas.openxmlformats.org/drawingml/2006/wordprocessingDrawing" xmlns:w10="urn:schemas-microsoft-com:office:word" xmlns:w="http://schemas.openxmlformats.org/wordprocessingml/2006/main" xmlns:w14="http://schemas.microsoft.com/office/word/2010/wordml" xmlns:w15="http://schemas.microsoft.com/office/word/2012/wordml" xmlns:wpg="http://schemas.microsoft.com/office/word/2010/wordprocessingGroup" xmlns:wpi="http://schemas.microsoft.com/office/word/2010/wordprocessingInk" xmlns:wne="http://schemas.microsoft.com/office/word/2006/wordml" xmlns:wps="http://schemas.microsoft.com/office/word/2010/wordprocessingShape" mc:Ignorable="w14 w15 wp14">
   <w:abstractNum w:abstractNumId="0">
+    <w:nsid w:val="098444AA"/>
+    <w:multiLevelType w:val="hybridMultilevel"/>
+    <w:tmpl w:val="D8D63D20"/>
+    <w:lvl w:ilvl="0" w:tplc="50CC0D98">
+      <w:start w:val="1"/>
+      <w:numFmt w:val="bullet"/>
+      <w:lvlText w:val=""/>
+      <w:lvlJc w:val="left"/>
+      <w:pPr>
+        <w:tabs>
+          <w:tab w:val="num" w:pos="720"/>
+        </w:tabs>
+        <w:ind w:left="720" w:hanging="360"/>
+      </w:pPr>
+      <w:rPr>
+        <w:rFonts w:ascii="Wingdings" w:hAnsi="Wingdings" w:hint="default"/>
+      </w:rPr>
+    </w:lvl>
+    <w:lvl w:ilvl="1" w:tplc="C0D05D2E" w:tentative="1">
+      <w:start w:val="1"/>
+      <w:numFmt w:val="bullet"/>
+      <w:lvlText w:val=""/>
+      <w:lvlJc w:val="left"/>
+      <w:pPr>
+        <w:tabs>
+          <w:tab w:val="num" w:pos="1440"/>
+        </w:tabs>
+        <w:ind w:left="1440" w:hanging="360"/>
+      </w:pPr>
+      <w:rPr>
+        <w:rFonts w:ascii="Wingdings" w:hAnsi="Wingdings" w:hint="default"/>
+      </w:rPr>
+    </w:lvl>
+    <w:lvl w:ilvl="2" w:tplc="0B1CB1CC" w:tentative="1">
+      <w:start w:val="1"/>
+      <w:numFmt w:val="bullet"/>
+      <w:lvlText w:val=""/>
+      <w:lvlJc w:val="left"/>
+      <w:pPr>
+        <w:tabs>
+          <w:tab w:val="num" w:pos="2160"/>
+        </w:tabs>
+        <w:ind w:left="2160" w:hanging="360"/>
+      </w:pPr>
+      <w:rPr>
+        <w:rFonts w:ascii="Wingdings" w:hAnsi="Wingdings" w:hint="default"/>
+      </w:rPr>
+    </w:lvl>
+    <w:lvl w:ilvl="3" w:tplc="6FBAB030" w:tentative="1">
+      <w:start w:val="1"/>
+      <w:numFmt w:val="bullet"/>
+      <w:lvlText w:val=""/>
+      <w:lvlJc w:val="left"/>
+      <w:pPr>
+        <w:tabs>
+          <w:tab w:val="num" w:pos="2880"/>
+        </w:tabs>
+        <w:ind w:left="2880" w:hanging="360"/>
+      </w:pPr>
+      <w:rPr>
+        <w:rFonts w:ascii="Wingdings" w:hAnsi="Wingdings" w:hint="default"/>
+      </w:rPr>
+    </w:lvl>
+    <w:lvl w:ilvl="4" w:tplc="C0D06386" w:tentative="1">
+      <w:start w:val="1"/>
+      <w:numFmt w:val="bullet"/>
+      <w:lvlText w:val=""/>
+      <w:lvlJc w:val="left"/>
+      <w:pPr>
+        <w:tabs>
+          <w:tab w:val="num" w:pos="3600"/>
+        </w:tabs>
+        <w:ind w:left="3600" w:hanging="360"/>
+      </w:pPr>
+      <w:rPr>
+        <w:rFonts w:ascii="Wingdings" w:hAnsi="Wingdings" w:hint="default"/>
+      </w:rPr>
+    </w:lvl>
+    <w:lvl w:ilvl="5" w:tplc="828E0F28" w:tentative="1">
+      <w:start w:val="1"/>
+      <w:numFmt w:val="bullet"/>
+      <w:lvlText w:val=""/>
+      <w:lvlJc w:val="left"/>
+      <w:pPr>
+        <w:tabs>
+          <w:tab w:val="num" w:pos="4320"/>
+        </w:tabs>
+        <w:ind w:left="4320" w:hanging="360"/>
+      </w:pPr>
+      <w:rPr>
+        <w:rFonts w:ascii="Wingdings" w:hAnsi="Wingdings" w:hint="default"/>
+      </w:rPr>
+    </w:lvl>
+    <w:lvl w:ilvl="6" w:tplc="DAE04D36" w:tentative="1">
+      <w:start w:val="1"/>
+      <w:numFmt w:val="bullet"/>
+      <w:lvlText w:val=""/>
+      <w:lvlJc w:val="left"/>
+      <w:pPr>
+        <w:tabs>
+          <w:tab w:val="num" w:pos="5040"/>
+        </w:tabs>
+        <w:ind w:left="5040" w:hanging="360"/>
+      </w:pPr>
+      <w:rPr>
+        <w:rFonts w:ascii="Wingdings" w:hAnsi="Wingdings" w:hint="default"/>
+      </w:rPr>
+    </w:lvl>
+    <w:lvl w:ilvl="7" w:tplc="8DBE5548" w:tentative="1">
+      <w:start w:val="1"/>
+      <w:numFmt w:val="bullet"/>
+      <w:lvlText w:val=""/>
+      <w:lvlJc w:val="left"/>
+      <w:pPr>
+        <w:tabs>
+          <w:tab w:val="num" w:pos="5760"/>
+        </w:tabs>
+        <w:ind w:left="5760" w:hanging="360"/>
+      </w:pPr>
+      <w:rPr>
+        <w:rFonts w:ascii="Wingdings" w:hAnsi="Wingdings" w:hint="default"/>
+      </w:rPr>
+    </w:lvl>
+    <w:lvl w:ilvl="8" w:tplc="11E290C8" w:tentative="1">
+      <w:start w:val="1"/>
+      <w:numFmt w:val="bullet"/>
+      <w:lvlText w:val=""/>
+      <w:lvlJc w:val="left"/>
+      <w:pPr>
+        <w:tabs>
+          <w:tab w:val="num" w:pos="6480"/>
+        </w:tabs>
+        <w:ind w:left="6480" w:hanging="360"/>
+      </w:pPr>
+      <w:rPr>
+        <w:rFonts w:ascii="Wingdings" w:hAnsi="Wingdings" w:hint="default"/>
+      </w:rPr>
+    </w:lvl>
+  </w:abstractNum>
+  <w:abstractNum w:abstractNumId="1">
+    <w:nsid w:val="16381489"/>
+    <w:multiLevelType w:val="hybridMultilevel"/>
+    <w:tmpl w:val="E35277E6"/>
+    <w:lvl w:ilvl="0" w:tplc="851ADE54">
+      <w:start w:val="1"/>
+      <w:numFmt w:val="decimal"/>
+      <w:lvlText w:val="%1."/>
+      <w:lvlJc w:val="left"/>
+      <w:pPr>
+        <w:ind w:left="1080" w:hanging="360"/>
+      </w:pPr>
+      <w:rPr>
+        <w:rFonts w:hint="default"/>
+      </w:rPr>
+    </w:lvl>
+    <w:lvl w:ilvl="1" w:tplc="04090019" w:tentative="1">
+      <w:start w:val="1"/>
+      <w:numFmt w:val="lowerLetter"/>
+      <w:lvlText w:val="%2)"/>
+      <w:lvlJc w:val="left"/>
+      <w:pPr>
+        <w:ind w:left="1560" w:hanging="420"/>
+      </w:pPr>
+    </w:lvl>
+    <w:lvl w:ilvl="2" w:tplc="0409001B" w:tentative="1">
+      <w:start w:val="1"/>
+      <w:numFmt w:val="lowerRoman"/>
+      <w:lvlText w:val="%3."/>
+      <w:lvlJc w:val="right"/>
+      <w:pPr>
+        <w:ind w:left="1980" w:hanging="420"/>
+      </w:pPr>
+    </w:lvl>
+    <w:lvl w:ilvl="3" w:tplc="0409000F" w:tentative="1">
+      <w:start w:val="1"/>
+      <w:numFmt w:val="decimal"/>
+      <w:lvlText w:val="%4."/>
+      <w:lvlJc w:val="left"/>
+      <w:pPr>
+        <w:ind w:left="2400" w:hanging="420"/>
+      </w:pPr>
+    </w:lvl>
+    <w:lvl w:ilvl="4" w:tplc="04090019" w:tentative="1">
+      <w:start w:val="1"/>
+      <w:numFmt w:val="lowerLetter"/>
+      <w:lvlText w:val="%5)"/>
+      <w:lvlJc w:val="left"/>
+      <w:pPr>
+        <w:ind w:left="2820" w:hanging="420"/>
+      </w:pPr>
+    </w:lvl>
+    <w:lvl w:ilvl="5" w:tplc="0409001B" w:tentative="1">
+      <w:start w:val="1"/>
+      <w:numFmt w:val="lowerRoman"/>
+      <w:lvlText w:val="%6."/>
+      <w:lvlJc w:val="right"/>
+      <w:pPr>
+        <w:ind w:left="3240" w:hanging="420"/>
+      </w:pPr>
+    </w:lvl>
+    <w:lvl w:ilvl="6" w:tplc="0409000F" w:tentative="1">
+      <w:start w:val="1"/>
+      <w:numFmt w:val="decimal"/>
+      <w:lvlText w:val="%7."/>
+      <w:lvlJc w:val="left"/>
+      <w:pPr>
+        <w:ind w:left="3660" w:hanging="420"/>
+      </w:pPr>
+    </w:lvl>
+    <w:lvl w:ilvl="7" w:tplc="04090019" w:tentative="1">
+      <w:start w:val="1"/>
+      <w:numFmt w:val="lowerLetter"/>
+      <w:lvlText w:val="%8)"/>
+      <w:lvlJc w:val="left"/>
+      <w:pPr>
+        <w:ind w:left="4080" w:hanging="420"/>
+      </w:pPr>
+    </w:lvl>
+    <w:lvl w:ilvl="8" w:tplc="0409001B" w:tentative="1">
+      <w:start w:val="1"/>
+      <w:numFmt w:val="lowerRoman"/>
+      <w:lvlText w:val="%9."/>
+      <w:lvlJc w:val="right"/>
+      <w:pPr>
+        <w:ind w:left="4500" w:hanging="420"/>
+      </w:pPr>
+    </w:lvl>
+  </w:abstractNum>
+  <w:abstractNum w:abstractNumId="2">
     <w:nsid w:val="2E23209B"/>
     <w:multiLevelType w:val="hybridMultilevel"/>
     <w:tmpl w:val="2396A652"/>
@@ -2176,7 +7439,7 @@
       </w:rPr>
     </w:lvl>
   </w:abstractNum>
-  <w:abstractNum w:abstractNumId="1">
+  <w:abstractNum w:abstractNumId="3">
     <w:nsid w:val="41581043"/>
     <w:multiLevelType w:val="hybridMultilevel"/>
     <w:tmpl w:val="2B6E6A5C"/>
@@ -2316,7 +7579,567 @@
       </w:rPr>
     </w:lvl>
   </w:abstractNum>
-  <w:abstractNum w:abstractNumId="2">
+  <w:abstractNum w:abstractNumId="4">
+    <w:nsid w:val="435733AA"/>
+    <w:multiLevelType w:val="hybridMultilevel"/>
+    <w:tmpl w:val="7C204754"/>
+    <w:lvl w:ilvl="0" w:tplc="CC7A069C">
+      <w:start w:val="1"/>
+      <w:numFmt w:val="bullet"/>
+      <w:lvlText w:val=""/>
+      <w:lvlJc w:val="left"/>
+      <w:pPr>
+        <w:tabs>
+          <w:tab w:val="num" w:pos="720"/>
+        </w:tabs>
+        <w:ind w:left="720" w:hanging="360"/>
+      </w:pPr>
+      <w:rPr>
+        <w:rFonts w:ascii="Wingdings" w:hAnsi="Wingdings" w:hint="default"/>
+      </w:rPr>
+    </w:lvl>
+    <w:lvl w:ilvl="1" w:tplc="E8CEE0D0" w:tentative="1">
+      <w:start w:val="1"/>
+      <w:numFmt w:val="bullet"/>
+      <w:lvlText w:val=""/>
+      <w:lvlJc w:val="left"/>
+      <w:pPr>
+        <w:tabs>
+          <w:tab w:val="num" w:pos="1440"/>
+        </w:tabs>
+        <w:ind w:left="1440" w:hanging="360"/>
+      </w:pPr>
+      <w:rPr>
+        <w:rFonts w:ascii="Wingdings" w:hAnsi="Wingdings" w:hint="default"/>
+      </w:rPr>
+    </w:lvl>
+    <w:lvl w:ilvl="2" w:tplc="33441B8C" w:tentative="1">
+      <w:start w:val="1"/>
+      <w:numFmt w:val="bullet"/>
+      <w:lvlText w:val=""/>
+      <w:lvlJc w:val="left"/>
+      <w:pPr>
+        <w:tabs>
+          <w:tab w:val="num" w:pos="2160"/>
+        </w:tabs>
+        <w:ind w:left="2160" w:hanging="360"/>
+      </w:pPr>
+      <w:rPr>
+        <w:rFonts w:ascii="Wingdings" w:hAnsi="Wingdings" w:hint="default"/>
+      </w:rPr>
+    </w:lvl>
+    <w:lvl w:ilvl="3" w:tplc="1D989902" w:tentative="1">
+      <w:start w:val="1"/>
+      <w:numFmt w:val="bullet"/>
+      <w:lvlText w:val=""/>
+      <w:lvlJc w:val="left"/>
+      <w:pPr>
+        <w:tabs>
+          <w:tab w:val="num" w:pos="2880"/>
+        </w:tabs>
+        <w:ind w:left="2880" w:hanging="360"/>
+      </w:pPr>
+      <w:rPr>
+        <w:rFonts w:ascii="Wingdings" w:hAnsi="Wingdings" w:hint="default"/>
+      </w:rPr>
+    </w:lvl>
+    <w:lvl w:ilvl="4" w:tplc="6D887206" w:tentative="1">
+      <w:start w:val="1"/>
+      <w:numFmt w:val="bullet"/>
+      <w:lvlText w:val=""/>
+      <w:lvlJc w:val="left"/>
+      <w:pPr>
+        <w:tabs>
+          <w:tab w:val="num" w:pos="3600"/>
+        </w:tabs>
+        <w:ind w:left="3600" w:hanging="360"/>
+      </w:pPr>
+      <w:rPr>
+        <w:rFonts w:ascii="Wingdings" w:hAnsi="Wingdings" w:hint="default"/>
+      </w:rPr>
+    </w:lvl>
+    <w:lvl w:ilvl="5" w:tplc="ED7C5E78" w:tentative="1">
+      <w:start w:val="1"/>
+      <w:numFmt w:val="bullet"/>
+      <w:lvlText w:val=""/>
+      <w:lvlJc w:val="left"/>
+      <w:pPr>
+        <w:tabs>
+          <w:tab w:val="num" w:pos="4320"/>
+        </w:tabs>
+        <w:ind w:left="4320" w:hanging="360"/>
+      </w:pPr>
+      <w:rPr>
+        <w:rFonts w:ascii="Wingdings" w:hAnsi="Wingdings" w:hint="default"/>
+      </w:rPr>
+    </w:lvl>
+    <w:lvl w:ilvl="6" w:tplc="84CE5106" w:tentative="1">
+      <w:start w:val="1"/>
+      <w:numFmt w:val="bullet"/>
+      <w:lvlText w:val=""/>
+      <w:lvlJc w:val="left"/>
+      <w:pPr>
+        <w:tabs>
+          <w:tab w:val="num" w:pos="5040"/>
+        </w:tabs>
+        <w:ind w:left="5040" w:hanging="360"/>
+      </w:pPr>
+      <w:rPr>
+        <w:rFonts w:ascii="Wingdings" w:hAnsi="Wingdings" w:hint="default"/>
+      </w:rPr>
+    </w:lvl>
+    <w:lvl w:ilvl="7" w:tplc="CA0A9FB0" w:tentative="1">
+      <w:start w:val="1"/>
+      <w:numFmt w:val="bullet"/>
+      <w:lvlText w:val=""/>
+      <w:lvlJc w:val="left"/>
+      <w:pPr>
+        <w:tabs>
+          <w:tab w:val="num" w:pos="5760"/>
+        </w:tabs>
+        <w:ind w:left="5760" w:hanging="360"/>
+      </w:pPr>
+      <w:rPr>
+        <w:rFonts w:ascii="Wingdings" w:hAnsi="Wingdings" w:hint="default"/>
+      </w:rPr>
+    </w:lvl>
+    <w:lvl w:ilvl="8" w:tplc="BB2E4416" w:tentative="1">
+      <w:start w:val="1"/>
+      <w:numFmt w:val="bullet"/>
+      <w:lvlText w:val=""/>
+      <w:lvlJc w:val="left"/>
+      <w:pPr>
+        <w:tabs>
+          <w:tab w:val="num" w:pos="6480"/>
+        </w:tabs>
+        <w:ind w:left="6480" w:hanging="360"/>
+      </w:pPr>
+      <w:rPr>
+        <w:rFonts w:ascii="Wingdings" w:hAnsi="Wingdings" w:hint="default"/>
+      </w:rPr>
+    </w:lvl>
+  </w:abstractNum>
+  <w:abstractNum w:abstractNumId="5">
+    <w:nsid w:val="462001E8"/>
+    <w:multiLevelType w:val="hybridMultilevel"/>
+    <w:tmpl w:val="96CCA6E2"/>
+    <w:lvl w:ilvl="0" w:tplc="B0C612CA">
+      <w:start w:val="1"/>
+      <w:numFmt w:val="bullet"/>
+      <w:lvlText w:val=""/>
+      <w:lvlJc w:val="left"/>
+      <w:pPr>
+        <w:tabs>
+          <w:tab w:val="num" w:pos="720"/>
+        </w:tabs>
+        <w:ind w:left="720" w:hanging="360"/>
+      </w:pPr>
+      <w:rPr>
+        <w:rFonts w:ascii="Wingdings" w:hAnsi="Wingdings" w:hint="default"/>
+      </w:rPr>
+    </w:lvl>
+    <w:lvl w:ilvl="1" w:tplc="4E126188" w:tentative="1">
+      <w:start w:val="1"/>
+      <w:numFmt w:val="bullet"/>
+      <w:lvlText w:val=""/>
+      <w:lvlJc w:val="left"/>
+      <w:pPr>
+        <w:tabs>
+          <w:tab w:val="num" w:pos="1440"/>
+        </w:tabs>
+        <w:ind w:left="1440" w:hanging="360"/>
+      </w:pPr>
+      <w:rPr>
+        <w:rFonts w:ascii="Wingdings" w:hAnsi="Wingdings" w:hint="default"/>
+      </w:rPr>
+    </w:lvl>
+    <w:lvl w:ilvl="2" w:tplc="F95CE6BA" w:tentative="1">
+      <w:start w:val="1"/>
+      <w:numFmt w:val="bullet"/>
+      <w:lvlText w:val=""/>
+      <w:lvlJc w:val="left"/>
+      <w:pPr>
+        <w:tabs>
+          <w:tab w:val="num" w:pos="2160"/>
+        </w:tabs>
+        <w:ind w:left="2160" w:hanging="360"/>
+      </w:pPr>
+      <w:rPr>
+        <w:rFonts w:ascii="Wingdings" w:hAnsi="Wingdings" w:hint="default"/>
+      </w:rPr>
+    </w:lvl>
+    <w:lvl w:ilvl="3" w:tplc="FBCC7FDA" w:tentative="1">
+      <w:start w:val="1"/>
+      <w:numFmt w:val="bullet"/>
+      <w:lvlText w:val=""/>
+      <w:lvlJc w:val="left"/>
+      <w:pPr>
+        <w:tabs>
+          <w:tab w:val="num" w:pos="2880"/>
+        </w:tabs>
+        <w:ind w:left="2880" w:hanging="360"/>
+      </w:pPr>
+      <w:rPr>
+        <w:rFonts w:ascii="Wingdings" w:hAnsi="Wingdings" w:hint="default"/>
+      </w:rPr>
+    </w:lvl>
+    <w:lvl w:ilvl="4" w:tplc="2F6CB0B6" w:tentative="1">
+      <w:start w:val="1"/>
+      <w:numFmt w:val="bullet"/>
+      <w:lvlText w:val=""/>
+      <w:lvlJc w:val="left"/>
+      <w:pPr>
+        <w:tabs>
+          <w:tab w:val="num" w:pos="3600"/>
+        </w:tabs>
+        <w:ind w:left="3600" w:hanging="360"/>
+      </w:pPr>
+      <w:rPr>
+        <w:rFonts w:ascii="Wingdings" w:hAnsi="Wingdings" w:hint="default"/>
+      </w:rPr>
+    </w:lvl>
+    <w:lvl w:ilvl="5" w:tplc="C0A4C78C" w:tentative="1">
+      <w:start w:val="1"/>
+      <w:numFmt w:val="bullet"/>
+      <w:lvlText w:val=""/>
+      <w:lvlJc w:val="left"/>
+      <w:pPr>
+        <w:tabs>
+          <w:tab w:val="num" w:pos="4320"/>
+        </w:tabs>
+        <w:ind w:left="4320" w:hanging="360"/>
+      </w:pPr>
+      <w:rPr>
+        <w:rFonts w:ascii="Wingdings" w:hAnsi="Wingdings" w:hint="default"/>
+      </w:rPr>
+    </w:lvl>
+    <w:lvl w:ilvl="6" w:tplc="D18C769C" w:tentative="1">
+      <w:start w:val="1"/>
+      <w:numFmt w:val="bullet"/>
+      <w:lvlText w:val=""/>
+      <w:lvlJc w:val="left"/>
+      <w:pPr>
+        <w:tabs>
+          <w:tab w:val="num" w:pos="5040"/>
+        </w:tabs>
+        <w:ind w:left="5040" w:hanging="360"/>
+      </w:pPr>
+      <w:rPr>
+        <w:rFonts w:ascii="Wingdings" w:hAnsi="Wingdings" w:hint="default"/>
+      </w:rPr>
+    </w:lvl>
+    <w:lvl w:ilvl="7" w:tplc="C862ECAE" w:tentative="1">
+      <w:start w:val="1"/>
+      <w:numFmt w:val="bullet"/>
+      <w:lvlText w:val=""/>
+      <w:lvlJc w:val="left"/>
+      <w:pPr>
+        <w:tabs>
+          <w:tab w:val="num" w:pos="5760"/>
+        </w:tabs>
+        <w:ind w:left="5760" w:hanging="360"/>
+      </w:pPr>
+      <w:rPr>
+        <w:rFonts w:ascii="Wingdings" w:hAnsi="Wingdings" w:hint="default"/>
+      </w:rPr>
+    </w:lvl>
+    <w:lvl w:ilvl="8" w:tplc="6EC013AC" w:tentative="1">
+      <w:start w:val="1"/>
+      <w:numFmt w:val="bullet"/>
+      <w:lvlText w:val=""/>
+      <w:lvlJc w:val="left"/>
+      <w:pPr>
+        <w:tabs>
+          <w:tab w:val="num" w:pos="6480"/>
+        </w:tabs>
+        <w:ind w:left="6480" w:hanging="360"/>
+      </w:pPr>
+      <w:rPr>
+        <w:rFonts w:ascii="Wingdings" w:hAnsi="Wingdings" w:hint="default"/>
+      </w:rPr>
+    </w:lvl>
+  </w:abstractNum>
+  <w:abstractNum w:abstractNumId="6">
+    <w:nsid w:val="48E66D5C"/>
+    <w:multiLevelType w:val="hybridMultilevel"/>
+    <w:tmpl w:val="60A87098"/>
+    <w:lvl w:ilvl="0" w:tplc="0246B16C">
+      <w:start w:val="1"/>
+      <w:numFmt w:val="bullet"/>
+      <w:lvlText w:val=""/>
+      <w:lvlJc w:val="left"/>
+      <w:pPr>
+        <w:tabs>
+          <w:tab w:val="num" w:pos="720"/>
+        </w:tabs>
+        <w:ind w:left="720" w:hanging="360"/>
+      </w:pPr>
+      <w:rPr>
+        <w:rFonts w:ascii="Wingdings" w:hAnsi="Wingdings" w:hint="default"/>
+      </w:rPr>
+    </w:lvl>
+    <w:lvl w:ilvl="1" w:tplc="FE163BE4" w:tentative="1">
+      <w:start w:val="1"/>
+      <w:numFmt w:val="bullet"/>
+      <w:lvlText w:val=""/>
+      <w:lvlJc w:val="left"/>
+      <w:pPr>
+        <w:tabs>
+          <w:tab w:val="num" w:pos="1440"/>
+        </w:tabs>
+        <w:ind w:left="1440" w:hanging="360"/>
+      </w:pPr>
+      <w:rPr>
+        <w:rFonts w:ascii="Wingdings" w:hAnsi="Wingdings" w:hint="default"/>
+      </w:rPr>
+    </w:lvl>
+    <w:lvl w:ilvl="2" w:tplc="170ECB9E" w:tentative="1">
+      <w:start w:val="1"/>
+      <w:numFmt w:val="bullet"/>
+      <w:lvlText w:val=""/>
+      <w:lvlJc w:val="left"/>
+      <w:pPr>
+        <w:tabs>
+          <w:tab w:val="num" w:pos="2160"/>
+        </w:tabs>
+        <w:ind w:left="2160" w:hanging="360"/>
+      </w:pPr>
+      <w:rPr>
+        <w:rFonts w:ascii="Wingdings" w:hAnsi="Wingdings" w:hint="default"/>
+      </w:rPr>
+    </w:lvl>
+    <w:lvl w:ilvl="3" w:tplc="0DDCFD2C" w:tentative="1">
+      <w:start w:val="1"/>
+      <w:numFmt w:val="bullet"/>
+      <w:lvlText w:val=""/>
+      <w:lvlJc w:val="left"/>
+      <w:pPr>
+        <w:tabs>
+          <w:tab w:val="num" w:pos="2880"/>
+        </w:tabs>
+        <w:ind w:left="2880" w:hanging="360"/>
+      </w:pPr>
+      <w:rPr>
+        <w:rFonts w:ascii="Wingdings" w:hAnsi="Wingdings" w:hint="default"/>
+      </w:rPr>
+    </w:lvl>
+    <w:lvl w:ilvl="4" w:tplc="15FA8048" w:tentative="1">
+      <w:start w:val="1"/>
+      <w:numFmt w:val="bullet"/>
+      <w:lvlText w:val=""/>
+      <w:lvlJc w:val="left"/>
+      <w:pPr>
+        <w:tabs>
+          <w:tab w:val="num" w:pos="3600"/>
+        </w:tabs>
+        <w:ind w:left="3600" w:hanging="360"/>
+      </w:pPr>
+      <w:rPr>
+        <w:rFonts w:ascii="Wingdings" w:hAnsi="Wingdings" w:hint="default"/>
+      </w:rPr>
+    </w:lvl>
+    <w:lvl w:ilvl="5" w:tplc="D020E24C" w:tentative="1">
+      <w:start w:val="1"/>
+      <w:numFmt w:val="bullet"/>
+      <w:lvlText w:val=""/>
+      <w:lvlJc w:val="left"/>
+      <w:pPr>
+        <w:tabs>
+          <w:tab w:val="num" w:pos="4320"/>
+        </w:tabs>
+        <w:ind w:left="4320" w:hanging="360"/>
+      </w:pPr>
+      <w:rPr>
+        <w:rFonts w:ascii="Wingdings" w:hAnsi="Wingdings" w:hint="default"/>
+      </w:rPr>
+    </w:lvl>
+    <w:lvl w:ilvl="6" w:tplc="2C8E9C90" w:tentative="1">
+      <w:start w:val="1"/>
+      <w:numFmt w:val="bullet"/>
+      <w:lvlText w:val=""/>
+      <w:lvlJc w:val="left"/>
+      <w:pPr>
+        <w:tabs>
+          <w:tab w:val="num" w:pos="5040"/>
+        </w:tabs>
+        <w:ind w:left="5040" w:hanging="360"/>
+      </w:pPr>
+      <w:rPr>
+        <w:rFonts w:ascii="Wingdings" w:hAnsi="Wingdings" w:hint="default"/>
+      </w:rPr>
+    </w:lvl>
+    <w:lvl w:ilvl="7" w:tplc="EA126A98" w:tentative="1">
+      <w:start w:val="1"/>
+      <w:numFmt w:val="bullet"/>
+      <w:lvlText w:val=""/>
+      <w:lvlJc w:val="left"/>
+      <w:pPr>
+        <w:tabs>
+          <w:tab w:val="num" w:pos="5760"/>
+        </w:tabs>
+        <w:ind w:left="5760" w:hanging="360"/>
+      </w:pPr>
+      <w:rPr>
+        <w:rFonts w:ascii="Wingdings" w:hAnsi="Wingdings" w:hint="default"/>
+      </w:rPr>
+    </w:lvl>
+    <w:lvl w:ilvl="8" w:tplc="DD4667CC" w:tentative="1">
+      <w:start w:val="1"/>
+      <w:numFmt w:val="bullet"/>
+      <w:lvlText w:val=""/>
+      <w:lvlJc w:val="left"/>
+      <w:pPr>
+        <w:tabs>
+          <w:tab w:val="num" w:pos="6480"/>
+        </w:tabs>
+        <w:ind w:left="6480" w:hanging="360"/>
+      </w:pPr>
+      <w:rPr>
+        <w:rFonts w:ascii="Wingdings" w:hAnsi="Wingdings" w:hint="default"/>
+      </w:rPr>
+    </w:lvl>
+  </w:abstractNum>
+  <w:abstractNum w:abstractNumId="7">
+    <w:nsid w:val="4A6243A3"/>
+    <w:multiLevelType w:val="hybridMultilevel"/>
+    <w:tmpl w:val="21808858"/>
+    <w:lvl w:ilvl="0" w:tplc="0DF2604A">
+      <w:start w:val="1"/>
+      <w:numFmt w:val="bullet"/>
+      <w:lvlText w:val=""/>
+      <w:lvlJc w:val="left"/>
+      <w:pPr>
+        <w:tabs>
+          <w:tab w:val="num" w:pos="360"/>
+        </w:tabs>
+        <w:ind w:left="360" w:hanging="360"/>
+      </w:pPr>
+      <w:rPr>
+        <w:rFonts w:ascii="Wingdings" w:hAnsi="Wingdings" w:hint="default"/>
+      </w:rPr>
+    </w:lvl>
+    <w:lvl w:ilvl="1" w:tplc="5B869700" w:tentative="1">
+      <w:start w:val="1"/>
+      <w:numFmt w:val="bullet"/>
+      <w:lvlText w:val=""/>
+      <w:lvlJc w:val="left"/>
+      <w:pPr>
+        <w:tabs>
+          <w:tab w:val="num" w:pos="1080"/>
+        </w:tabs>
+        <w:ind w:left="1080" w:hanging="360"/>
+      </w:pPr>
+      <w:rPr>
+        <w:rFonts w:ascii="Wingdings" w:hAnsi="Wingdings" w:hint="default"/>
+      </w:rPr>
+    </w:lvl>
+    <w:lvl w:ilvl="2" w:tplc="5C6642F8" w:tentative="1">
+      <w:start w:val="1"/>
+      <w:numFmt w:val="bullet"/>
+      <w:lvlText w:val=""/>
+      <w:lvlJc w:val="left"/>
+      <w:pPr>
+        <w:tabs>
+          <w:tab w:val="num" w:pos="1800"/>
+        </w:tabs>
+        <w:ind w:left="1800" w:hanging="360"/>
+      </w:pPr>
+      <w:rPr>
+        <w:rFonts w:ascii="Wingdings" w:hAnsi="Wingdings" w:hint="default"/>
+      </w:rPr>
+    </w:lvl>
+    <w:lvl w:ilvl="3" w:tplc="9350E812" w:tentative="1">
+      <w:start w:val="1"/>
+      <w:numFmt w:val="bullet"/>
+      <w:lvlText w:val=""/>
+      <w:lvlJc w:val="left"/>
+      <w:pPr>
+        <w:tabs>
+          <w:tab w:val="num" w:pos="2520"/>
+        </w:tabs>
+        <w:ind w:left="2520" w:hanging="360"/>
+      </w:pPr>
+      <w:rPr>
+        <w:rFonts w:ascii="Wingdings" w:hAnsi="Wingdings" w:hint="default"/>
+      </w:rPr>
+    </w:lvl>
+    <w:lvl w:ilvl="4" w:tplc="85AECFF8" w:tentative="1">
+      <w:start w:val="1"/>
+      <w:numFmt w:val="bullet"/>
+      <w:lvlText w:val=""/>
+      <w:lvlJc w:val="left"/>
+      <w:pPr>
+        <w:tabs>
+          <w:tab w:val="num" w:pos="3240"/>
+        </w:tabs>
+        <w:ind w:left="3240" w:hanging="360"/>
+      </w:pPr>
+      <w:rPr>
+        <w:rFonts w:ascii="Wingdings" w:hAnsi="Wingdings" w:hint="default"/>
+      </w:rPr>
+    </w:lvl>
+    <w:lvl w:ilvl="5" w:tplc="1562C3F2" w:tentative="1">
+      <w:start w:val="1"/>
+      <w:numFmt w:val="bullet"/>
+      <w:lvlText w:val=""/>
+      <w:lvlJc w:val="left"/>
+      <w:pPr>
+        <w:tabs>
+          <w:tab w:val="num" w:pos="3960"/>
+        </w:tabs>
+        <w:ind w:left="3960" w:hanging="360"/>
+      </w:pPr>
+      <w:rPr>
+        <w:rFonts w:ascii="Wingdings" w:hAnsi="Wingdings" w:hint="default"/>
+      </w:rPr>
+    </w:lvl>
+    <w:lvl w:ilvl="6" w:tplc="A740F2C0" w:tentative="1">
+      <w:start w:val="1"/>
+      <w:numFmt w:val="bullet"/>
+      <w:lvlText w:val=""/>
+      <w:lvlJc w:val="left"/>
+      <w:pPr>
+        <w:tabs>
+          <w:tab w:val="num" w:pos="4680"/>
+        </w:tabs>
+        <w:ind w:left="4680" w:hanging="360"/>
+      </w:pPr>
+      <w:rPr>
+        <w:rFonts w:ascii="Wingdings" w:hAnsi="Wingdings" w:hint="default"/>
+      </w:rPr>
+    </w:lvl>
+    <w:lvl w:ilvl="7" w:tplc="7B4C8890" w:tentative="1">
+      <w:start w:val="1"/>
+      <w:numFmt w:val="bullet"/>
+      <w:lvlText w:val=""/>
+      <w:lvlJc w:val="left"/>
+      <w:pPr>
+        <w:tabs>
+          <w:tab w:val="num" w:pos="5400"/>
+        </w:tabs>
+        <w:ind w:left="5400" w:hanging="360"/>
+      </w:pPr>
+      <w:rPr>
+        <w:rFonts w:ascii="Wingdings" w:hAnsi="Wingdings" w:hint="default"/>
+      </w:rPr>
+    </w:lvl>
+    <w:lvl w:ilvl="8" w:tplc="7E2255A4" w:tentative="1">
+      <w:start w:val="1"/>
+      <w:numFmt w:val="bullet"/>
+      <w:lvlText w:val=""/>
+      <w:lvlJc w:val="left"/>
+      <w:pPr>
+        <w:tabs>
+          <w:tab w:val="num" w:pos="6120"/>
+        </w:tabs>
+        <w:ind w:left="6120" w:hanging="360"/>
+      </w:pPr>
+      <w:rPr>
+        <w:rFonts w:ascii="Wingdings" w:hAnsi="Wingdings" w:hint="default"/>
+      </w:rPr>
+    </w:lvl>
+  </w:abstractNum>
+  <w:abstractNum w:abstractNumId="8">
     <w:nsid w:val="69012AF3"/>
     <w:multiLevelType w:val="hybridMultilevel"/>
     <w:tmpl w:val="DB08829E"/>
@@ -2429,7 +8252,7 @@
       </w:pPr>
     </w:lvl>
   </w:abstractNum>
-  <w:abstractNum w:abstractNumId="3">
+  <w:abstractNum w:abstractNumId="9">
     <w:nsid w:val="7B1B153A"/>
     <w:multiLevelType w:val="hybridMultilevel"/>
     <w:tmpl w:val="29CCEEA0"/>
@@ -2570,15 +8393,33 @@
     </w:lvl>
   </w:abstractNum>
   <w:num w:numId="1">
+    <w:abstractNumId w:val="9"/>
+  </w:num>
+  <w:num w:numId="2">
+    <w:abstractNumId w:val="8"/>
+  </w:num>
+  <w:num w:numId="3">
+    <w:abstractNumId w:val="2"/>
+  </w:num>
+  <w:num w:numId="4">
     <w:abstractNumId w:val="3"/>
   </w:num>
-  <w:num w:numId="2">
-    <w:abstractNumId w:val="2"/>
+  <w:num w:numId="5">
+    <w:abstractNumId w:val="5"/>
   </w:num>
-  <w:num w:numId="3">
+  <w:num w:numId="6">
+    <w:abstractNumId w:val="7"/>
+  </w:num>
+  <w:num w:numId="7">
     <w:abstractNumId w:val="0"/>
   </w:num>
-  <w:num w:numId="4">
+  <w:num w:numId="8">
+    <w:abstractNumId w:val="4"/>
+  </w:num>
+  <w:num w:numId="9">
+    <w:abstractNumId w:val="6"/>
+  </w:num>
+  <w:num w:numId="10">
     <w:abstractNumId w:val="1"/>
   </w:num>
 </w:numbering>
@@ -2982,7 +8823,6 @@
   <w:style w:type="character" w:default="1" w:styleId="a0">
     <w:name w:val="Default Paragraph Font"/>
     <w:uiPriority w:val="1"/>
-    <w:semiHidden/>
     <w:unhideWhenUsed/>
   </w:style>
   <w:style w:type="table" w:default="1" w:styleId="a1">
@@ -3098,6 +8938,37 @@
     <w:rPr>
       <w:sz w:val="18"/>
       <w:szCs w:val="18"/>
+    </w:rPr>
+  </w:style>
+  <w:style w:type="paragraph" w:customStyle="1" w:styleId="MTDisplayEquation">
+    <w:name w:val="MTDisplayEquation"/>
+    <w:basedOn w:val="a"/>
+    <w:next w:val="a"/>
+    <w:link w:val="MTDisplayEquationChar"/>
+    <w:rsid w:val="00310C05"/>
+    <w:pPr>
+      <w:tabs>
+        <w:tab w:val="center" w:pos="4160"/>
+        <w:tab w:val="right" w:pos="8300"/>
+      </w:tabs>
+    </w:pPr>
+    <w:rPr>
+      <w:b/>
+      <w:bCs/>
+      <w:sz w:val="28"/>
+      <w:szCs w:val="28"/>
+    </w:rPr>
+  </w:style>
+  <w:style w:type="character" w:customStyle="1" w:styleId="MTDisplayEquationChar">
+    <w:name w:val="MTDisplayEquation Char"/>
+    <w:basedOn w:val="a0"/>
+    <w:link w:val="MTDisplayEquation"/>
+    <w:rsid w:val="00310C05"/>
+    <w:rPr>
+      <w:b/>
+      <w:bCs/>
+      <w:sz w:val="28"/>
+      <w:szCs w:val="28"/>
     </w:rPr>
   </w:style>
 </w:styles>
@@ -3369,7 +9240,7 @@
 </file>
 
 <file path=customXml/itemProps1.xml><?xml version="1.0" encoding="utf-8"?>
-<ds:datastoreItem xmlns:ds="http://schemas.openxmlformats.org/officeDocument/2006/customXml" ds:itemID="{81E80238-0E86-4FDA-902F-9A961E259FA9}">
+<ds:datastoreItem xmlns:ds="http://schemas.openxmlformats.org/officeDocument/2006/customXml" ds:itemID="{F8F1F872-3CF4-4FA2-AE2D-02F10DE06756}">
   <ds:schemaRefs>
     <ds:schemaRef ds:uri="http://schemas.openxmlformats.org/officeDocument/2006/bibliography"/>
   </ds:schemaRefs>

--- a/复习.docx
+++ b/复习.docx
@@ -2267,15 +2267,7 @@
           <w:b/>
           <w:bCs/>
         </w:rPr>
-        <w:t>隐含图</w:t>
-      </w:r>
-      <w:r>
-        <w:rPr>
-          <w:rFonts w:hint="eastAsia"/>
-          <w:b/>
-          <w:bCs/>
-        </w:rPr>
-        <w:t>：由部分节点和一组其它节点生成规则所确定的图．</w:t>
+        <w:t>隐含图：由部分节点和一组其它节点生成规则所确定的图．</w:t>
       </w:r>
     </w:p>
     <w:p>
@@ -2348,7 +2340,6 @@
     <w:p>
       <w:pPr>
         <w:rPr>
-          <w:rFonts w:hint="eastAsia"/>
           <w:b/>
           <w:bCs/>
           <w:color w:val="70AD47" w:themeColor="accent6"/>
@@ -2537,7 +2528,6 @@
     <w:p>
       <w:pPr>
         <w:rPr>
-          <w:rFonts w:hint="eastAsia"/>
           <w:b/>
           <w:bCs/>
           <w:color w:val="70AD47" w:themeColor="accent6"/>
@@ -2733,34 +2723,25 @@
     <w:p>
       <w:pPr>
         <w:rPr>
-          <w:rFonts w:hint="eastAsia"/>
-          <w:b/>
-          <w:bCs/>
-        </w:rPr>
-      </w:pPr>
-    </w:p>
-    <w:p>
-      <w:pPr>
-        <w:rPr>
-          <w:b/>
-          <w:bCs/>
-        </w:rPr>
-      </w:pPr>
-      <w:r>
-        <w:rPr>
-          <w:rFonts w:hint="eastAsia"/>
-          <w:b/>
-          <w:bCs/>
-        </w:rPr>
-        <w:t>启发式信息：</w:t>
-      </w:r>
-      <w:r>
-        <w:rPr>
-          <w:rFonts w:hint="eastAsia"/>
-          <w:b/>
-          <w:bCs/>
-        </w:rPr>
-        <w:t>用于帮助</w:t>
+          <w:b/>
+          <w:bCs/>
+        </w:rPr>
+      </w:pPr>
+    </w:p>
+    <w:p>
+      <w:pPr>
+        <w:rPr>
+          <w:b/>
+          <w:bCs/>
+        </w:rPr>
+      </w:pPr>
+      <w:r>
+        <w:rPr>
+          <w:rFonts w:hint="eastAsia"/>
+          <w:b/>
+          <w:bCs/>
+        </w:rPr>
+        <w:t>启发式信息：用于帮助</w:t>
       </w:r>
       <w:r>
         <w:rPr>
@@ -2886,15 +2867,7 @@
           <w:b/>
           <w:bCs/>
         </w:rPr>
-        <w:t>启发式搜索：</w:t>
-      </w:r>
-      <w:r>
-        <w:rPr>
-          <w:rFonts w:hint="eastAsia"/>
-          <w:b/>
-          <w:bCs/>
-        </w:rPr>
-        <w:t>使用启发信息指导的搜索过程叫做启发式搜索。</w:t>
+        <w:t>启发式搜索：使用启发信息指导的搜索过程叫做启发式搜索。</w:t>
       </w:r>
     </w:p>
     <w:p>
@@ -3111,7 +3084,6 @@
     <w:p>
       <w:pPr>
         <w:rPr>
-          <w:rFonts w:hint="eastAsia"/>
           <w:b/>
           <w:bCs/>
           <w:i/>
@@ -3317,7 +3289,6 @@
     <w:p>
       <w:pPr>
         <w:rPr>
-          <w:rFonts w:hint="eastAsia"/>
           <w:b/>
           <w:bCs/>
           <w:color w:val="70AD47" w:themeColor="accent6"/>
@@ -3656,7 +3627,6 @@
     <w:p>
       <w:pPr>
         <w:rPr>
-          <w:rFonts w:hint="eastAsia"/>
           <w:b/>
           <w:bCs/>
           <w:color w:val="70AD47" w:themeColor="accent6"/>
@@ -3824,7 +3794,6 @@
     <w:p>
       <w:pPr>
         <w:rPr>
-          <w:rFonts w:hint="eastAsia"/>
           <w:b/>
           <w:bCs/>
           <w:color w:val="70AD47" w:themeColor="accent6"/>
@@ -4158,7 +4127,6 @@
     <w:p>
       <w:pPr>
         <w:rPr>
-          <w:rFonts w:hint="eastAsia"/>
           <w:b/>
           <w:bCs/>
           <w:color w:val="70AD47" w:themeColor="accent6"/>
@@ -4293,7 +4261,6 @@
     <w:p>
       <w:pPr>
         <w:rPr>
-          <w:rFonts w:hint="eastAsia"/>
           <w:b/>
           <w:bCs/>
           <w:color w:val="70AD47" w:themeColor="accent6"/>
@@ -4576,51 +4543,38 @@
         <w:rPr>
           <w:b/>
           <w:bCs/>
-          <w:color w:val="70AD47" w:themeColor="accent6"/>
-          <w:sz w:val="28"/>
-          <w:szCs w:val="28"/>
-        </w:rPr>
-      </w:pPr>
-      <w:r>
-        <w:rPr>
-          <w:b/>
-          <w:bCs/>
-          <w:color w:val="70AD47" w:themeColor="accent6"/>
+          <w:sz w:val="28"/>
+          <w:szCs w:val="28"/>
+        </w:rPr>
+      </w:pPr>
+      <w:r>
+        <w:rPr>
+          <w:b/>
+          <w:bCs/>
           <w:sz w:val="28"/>
           <w:szCs w:val="28"/>
         </w:rPr>
         <w:lastRenderedPageBreak/>
-        <w:t>Q</w:t>
-      </w:r>
-      <w:r>
-        <w:rPr>
-          <w:b/>
-          <w:bCs/>
-          <w:color w:val="70AD47" w:themeColor="accent6"/>
-          <w:sz w:val="28"/>
-          <w:szCs w:val="28"/>
-        </w:rPr>
-        <w:t>：（</w:t>
-      </w:r>
-      <w:r>
-        <w:rPr>
-          <w:b/>
-          <w:bCs/>
-          <w:color w:val="70AD47" w:themeColor="accent6"/>
-          <w:sz w:val="28"/>
-          <w:szCs w:val="28"/>
-        </w:rPr>
-        <w:t>C4-S17</w:t>
-      </w:r>
-      <w:r>
-        <w:rPr>
-          <w:b/>
-          <w:bCs/>
-          <w:color w:val="70AD47" w:themeColor="accent6"/>
-          <w:sz w:val="28"/>
-          <w:szCs w:val="28"/>
-        </w:rPr>
-        <w:t>）</w:t>
+        <w:t>C4-10</w:t>
+      </w:r>
+    </w:p>
+    <w:p>
+      <w:pPr>
+        <w:rPr>
+          <w:b/>
+          <w:bCs/>
+          <w:sz w:val="28"/>
+          <w:szCs w:val="28"/>
+        </w:rPr>
+      </w:pPr>
+      <w:r>
+        <w:rPr>
+          <w:b/>
+          <w:bCs/>
+          <w:sz w:val="28"/>
+          <w:szCs w:val="28"/>
+        </w:rPr>
+        <w:t>解图、最佳解图</w:t>
       </w:r>
     </w:p>
     <w:p>
@@ -4637,10 +4591,10 @@
           <w:noProof/>
         </w:rPr>
         <w:drawing>
-          <wp:inline distT="0" distB="0" distL="0" distR="0" wp14:anchorId="10921A2C" wp14:editId="18E5C4F9">
-            <wp:extent cx="5274310" cy="2820670"/>
-            <wp:effectExtent l="0" t="0" r="2540" b="0"/>
-            <wp:docPr id="13" name="图片 13"/>
+          <wp:inline distT="0" distB="0" distL="0" distR="0" wp14:anchorId="3FC5FEB3" wp14:editId="69697540">
+            <wp:extent cx="5274310" cy="2447925"/>
+            <wp:effectExtent l="0" t="0" r="2540" b="9525"/>
+            <wp:docPr id="25" name="图片 25"/>
             <wp:cNvGraphicFramePr>
               <a:graphicFrameLocks xmlns:a="http://schemas.openxmlformats.org/drawingml/2006/main" noChangeAspect="1"/>
             </wp:cNvGraphicFramePr>
@@ -4660,6 +4614,161 @@
                   <pic:spPr>
                     <a:xfrm>
                       <a:off x="0" y="0"/>
+                      <a:ext cx="5274310" cy="2447925"/>
+                    </a:xfrm>
+                    <a:prstGeom prst="rect">
+                      <a:avLst/>
+                    </a:prstGeom>
+                  </pic:spPr>
+                </pic:pic>
+              </a:graphicData>
+            </a:graphic>
+          </wp:inline>
+        </w:drawing>
+      </w:r>
+    </w:p>
+    <w:p>
+      <w:pPr>
+        <w:rPr>
+          <w:rFonts w:hint="eastAsia"/>
+          <w:b/>
+          <w:bCs/>
+          <w:sz w:val="28"/>
+          <w:szCs w:val="28"/>
+        </w:rPr>
+      </w:pPr>
+      <w:r>
+        <w:rPr>
+          <w:noProof/>
+        </w:rPr>
+        <w:drawing>
+          <wp:inline distT="0" distB="0" distL="0" distR="0" wp14:anchorId="45A78C5E" wp14:editId="2BD4B55E">
+            <wp:extent cx="5274310" cy="2618105"/>
+            <wp:effectExtent l="0" t="0" r="2540" b="0"/>
+            <wp:docPr id="26" name="图片 26"/>
+            <wp:cNvGraphicFramePr>
+              <a:graphicFrameLocks xmlns:a="http://schemas.openxmlformats.org/drawingml/2006/main" noChangeAspect="1"/>
+            </wp:cNvGraphicFramePr>
+            <a:graphic xmlns:a="http://schemas.openxmlformats.org/drawingml/2006/main">
+              <a:graphicData uri="http://schemas.openxmlformats.org/drawingml/2006/picture">
+                <pic:pic xmlns:pic="http://schemas.openxmlformats.org/drawingml/2006/picture">
+                  <pic:nvPicPr>
+                    <pic:cNvPr id="1" name=""/>
+                    <pic:cNvPicPr/>
+                  </pic:nvPicPr>
+                  <pic:blipFill>
+                    <a:blip r:embed="rId21"/>
+                    <a:stretch>
+                      <a:fillRect/>
+                    </a:stretch>
+                  </pic:blipFill>
+                  <pic:spPr>
+                    <a:xfrm>
+                      <a:off x="0" y="0"/>
+                      <a:ext cx="5274310" cy="2618105"/>
+                    </a:xfrm>
+                    <a:prstGeom prst="rect">
+                      <a:avLst/>
+                    </a:prstGeom>
+                  </pic:spPr>
+                </pic:pic>
+              </a:graphicData>
+            </a:graphic>
+          </wp:inline>
+        </w:drawing>
+      </w:r>
+      <w:bookmarkStart w:id="0" w:name="_GoBack"/>
+      <w:bookmarkEnd w:id="0"/>
+    </w:p>
+    <w:p>
+      <w:pPr>
+        <w:rPr>
+          <w:b/>
+          <w:bCs/>
+          <w:color w:val="70AD47" w:themeColor="accent6"/>
+          <w:sz w:val="28"/>
+          <w:szCs w:val="28"/>
+        </w:rPr>
+      </w:pPr>
+      <w:r>
+        <w:rPr>
+          <w:b/>
+          <w:bCs/>
+          <w:color w:val="70AD47" w:themeColor="accent6"/>
+          <w:sz w:val="28"/>
+          <w:szCs w:val="28"/>
+        </w:rPr>
+        <w:t>Q</w:t>
+      </w:r>
+      <w:r>
+        <w:rPr>
+          <w:b/>
+          <w:bCs/>
+          <w:color w:val="70AD47" w:themeColor="accent6"/>
+          <w:sz w:val="28"/>
+          <w:szCs w:val="28"/>
+        </w:rPr>
+        <w:t>：（</w:t>
+      </w:r>
+      <w:r>
+        <w:rPr>
+          <w:b/>
+          <w:bCs/>
+          <w:color w:val="70AD47" w:themeColor="accent6"/>
+          <w:sz w:val="28"/>
+          <w:szCs w:val="28"/>
+        </w:rPr>
+        <w:t>C4-S17</w:t>
+      </w:r>
+      <w:r>
+        <w:rPr>
+          <w:b/>
+          <w:bCs/>
+          <w:color w:val="70AD47" w:themeColor="accent6"/>
+          <w:sz w:val="28"/>
+          <w:szCs w:val="28"/>
+        </w:rPr>
+        <w:t>）</w:t>
+      </w:r>
+    </w:p>
+    <w:p>
+      <w:pPr>
+        <w:rPr>
+          <w:b/>
+          <w:bCs/>
+          <w:sz w:val="28"/>
+          <w:szCs w:val="28"/>
+        </w:rPr>
+      </w:pPr>
+      <w:r>
+        <w:rPr>
+          <w:noProof/>
+        </w:rPr>
+        <w:lastRenderedPageBreak/>
+        <w:drawing>
+          <wp:inline distT="0" distB="0" distL="0" distR="0" wp14:anchorId="10921A2C" wp14:editId="18E5C4F9">
+            <wp:extent cx="5274310" cy="2820670"/>
+            <wp:effectExtent l="0" t="0" r="2540" b="0"/>
+            <wp:docPr id="13" name="图片 13"/>
+            <wp:cNvGraphicFramePr>
+              <a:graphicFrameLocks xmlns:a="http://schemas.openxmlformats.org/drawingml/2006/main" noChangeAspect="1"/>
+            </wp:cNvGraphicFramePr>
+            <a:graphic xmlns:a="http://schemas.openxmlformats.org/drawingml/2006/main">
+              <a:graphicData uri="http://schemas.openxmlformats.org/drawingml/2006/picture">
+                <pic:pic xmlns:pic="http://schemas.openxmlformats.org/drawingml/2006/picture">
+                  <pic:nvPicPr>
+                    <pic:cNvPr id="1" name=""/>
+                    <pic:cNvPicPr/>
+                  </pic:nvPicPr>
+                  <pic:blipFill>
+                    <a:blip r:embed="rId22"/>
+                    <a:stretch>
+                      <a:fillRect/>
+                    </a:stretch>
+                  </pic:blipFill>
+                  <pic:spPr>
+                    <a:xfrm>
+                      <a:off x="0" y="0"/>
                       <a:ext cx="5274310" cy="2820670"/>
                     </a:xfrm>
                     <a:prstGeom prst="rect">
@@ -4717,9 +4826,6 @@
     <w:p>
       <w:pPr>
         <w:pStyle w:val="MTDisplayEquation"/>
-        <w:rPr>
-          <w:rFonts w:hint="eastAsia"/>
-        </w:rPr>
       </w:pPr>
       <w:r>
         <w:rPr>
@@ -4745,10 +4851,10 @@
             <v:path o:extrusionok="f" gradientshapeok="t" o:connecttype="rect"/>
             <o:lock v:ext="edit" aspectratio="t"/>
           </v:shapetype>
-          <v:shape id="_x0000_i1025" type="#_x0000_t75" style="width:210.85pt;height:163.65pt" o:ole="">
-            <v:imagedata r:id="rId21" o:title=""/>
+          <v:shape id="_x0000_i1025" type="#_x0000_t75" style="width:210.75pt;height:163.5pt" o:ole="">
+            <v:imagedata r:id="rId23" o:title=""/>
           </v:shape>
-          <o:OLEObject Type="Embed" ProgID="Equation.DSMT4" ShapeID="_x0000_i1025" DrawAspect="Content" ObjectID="_1528705805" r:id="rId22"/>
+          <o:OLEObject Type="Embed" ProgID="Equation.DSMT4" ShapeID="_x0000_i1025" DrawAspect="Content" ObjectID="_1528731345" r:id="rId24"/>
         </w:object>
       </w:r>
       <w:r>
@@ -4829,355 +4935,70 @@
     <w:p>
       <w:pPr>
         <w:rPr>
-          <w:rFonts w:hint="eastAsia"/>
-          <w:b/>
-          <w:bCs/>
-          <w:sz w:val="28"/>
-          <w:szCs w:val="28"/>
-        </w:rPr>
-      </w:pPr>
-      <w:r>
-        <w:rPr>
-          <w:b/>
-          <w:bCs/>
-          <w:sz w:val="28"/>
-          <w:szCs w:val="28"/>
+          <w:b/>
+          <w:bCs/>
+          <w:sz w:val="28"/>
+          <w:szCs w:val="28"/>
+        </w:rPr>
+      </w:pPr>
+      <w:r>
+        <w:rPr>
+          <w:b/>
+          <w:bCs/>
+          <w:sz w:val="28"/>
+          <w:szCs w:val="28"/>
+        </w:rPr>
+        <w:t>能解节点</w:t>
+      </w:r>
+      <w:r>
+        <w:rPr>
+          <w:rFonts w:hint="eastAsia"/>
+          <w:b/>
+          <w:bCs/>
+          <w:sz w:val="28"/>
+          <w:szCs w:val="28"/>
+        </w:rPr>
+        <w:t xml:space="preserve"> </w:t>
+      </w:r>
+      <w:r>
+        <w:rPr>
+          <w:rFonts w:hint="eastAsia"/>
+          <w:b/>
+          <w:bCs/>
+          <w:sz w:val="28"/>
+          <w:szCs w:val="28"/>
+        </w:rPr>
+        <w:t>概念</w:t>
+      </w:r>
+      <w:r>
+        <w:rPr>
+          <w:b/>
+          <w:bCs/>
+          <w:sz w:val="28"/>
+          <w:szCs w:val="28"/>
+        </w:rPr>
+        <w:t>：</w:t>
+      </w:r>
+    </w:p>
+    <w:p>
+      <w:pPr>
+        <w:rPr>
+          <w:b/>
+          <w:bCs/>
+          <w:sz w:val="28"/>
+          <w:szCs w:val="28"/>
+        </w:rPr>
+      </w:pPr>
+      <w:r>
+        <w:rPr>
+          <w:noProof/>
         </w:rPr>
         <w:lastRenderedPageBreak/>
-        <w:t>能解节点</w:t>
-      </w:r>
-      <w:r>
-        <w:rPr>
-          <w:rFonts w:hint="eastAsia"/>
-          <w:b/>
-          <w:bCs/>
-          <w:sz w:val="28"/>
-          <w:szCs w:val="28"/>
-        </w:rPr>
-        <w:t xml:space="preserve"> </w:t>
-      </w:r>
-      <w:r>
-        <w:rPr>
-          <w:rFonts w:hint="eastAsia"/>
-          <w:b/>
-          <w:bCs/>
-          <w:sz w:val="28"/>
-          <w:szCs w:val="28"/>
-        </w:rPr>
-        <w:t>概念</w:t>
-      </w:r>
-      <w:r>
-        <w:rPr>
-          <w:b/>
-          <w:bCs/>
-          <w:sz w:val="28"/>
-          <w:szCs w:val="28"/>
-        </w:rPr>
-        <w:t>：</w:t>
-      </w:r>
-    </w:p>
-    <w:p>
-      <w:pPr>
-        <w:rPr>
-          <w:b/>
-          <w:bCs/>
-          <w:sz w:val="28"/>
-          <w:szCs w:val="28"/>
-        </w:rPr>
-      </w:pPr>
-      <w:r>
-        <w:rPr>
-          <w:noProof/>
-        </w:rPr>
         <w:drawing>
           <wp:inline distT="0" distB="0" distL="0" distR="0" wp14:anchorId="6D32B65B" wp14:editId="71DA0E88">
             <wp:extent cx="5274310" cy="2678430"/>
             <wp:effectExtent l="0" t="0" r="2540" b="7620"/>
             <wp:docPr id="14" name="图片 14"/>
-            <wp:cNvGraphicFramePr>
-              <a:graphicFrameLocks xmlns:a="http://schemas.openxmlformats.org/drawingml/2006/main" noChangeAspect="1"/>
-            </wp:cNvGraphicFramePr>
-            <a:graphic xmlns:a="http://schemas.openxmlformats.org/drawingml/2006/main">
-              <a:graphicData uri="http://schemas.openxmlformats.org/drawingml/2006/picture">
-                <pic:pic xmlns:pic="http://schemas.openxmlformats.org/drawingml/2006/picture">
-                  <pic:nvPicPr>
-                    <pic:cNvPr id="1" name=""/>
-                    <pic:cNvPicPr/>
-                  </pic:nvPicPr>
-                  <pic:blipFill>
-                    <a:blip r:embed="rId23"/>
-                    <a:stretch>
-                      <a:fillRect/>
-                    </a:stretch>
-                  </pic:blipFill>
-                  <pic:spPr>
-                    <a:xfrm>
-                      <a:off x="0" y="0"/>
-                      <a:ext cx="5274310" cy="2678430"/>
-                    </a:xfrm>
-                    <a:prstGeom prst="rect">
-                      <a:avLst/>
-                    </a:prstGeom>
-                  </pic:spPr>
-                </pic:pic>
-              </a:graphicData>
-            </a:graphic>
-          </wp:inline>
-        </w:drawing>
-      </w:r>
-    </w:p>
-    <w:p>
-      <w:pPr>
-        <w:rPr>
-          <w:b/>
-          <w:bCs/>
-          <w:sz w:val="28"/>
-          <w:szCs w:val="28"/>
-        </w:rPr>
-      </w:pPr>
-    </w:p>
-    <w:p>
-      <w:pPr>
-        <w:rPr>
-          <w:b/>
-          <w:bCs/>
-          <w:color w:val="70AD47" w:themeColor="accent6"/>
-          <w:sz w:val="28"/>
-          <w:szCs w:val="28"/>
-        </w:rPr>
-      </w:pPr>
-      <w:r>
-        <w:rPr>
-          <w:b/>
-          <w:bCs/>
-          <w:color w:val="70AD47" w:themeColor="accent6"/>
-          <w:sz w:val="28"/>
-          <w:szCs w:val="28"/>
-        </w:rPr>
-        <w:t>Q</w:t>
-      </w:r>
-      <w:r>
-        <w:rPr>
-          <w:b/>
-          <w:bCs/>
-          <w:color w:val="70AD47" w:themeColor="accent6"/>
-          <w:sz w:val="28"/>
-          <w:szCs w:val="28"/>
-        </w:rPr>
-        <w:t>：（</w:t>
-      </w:r>
-      <w:r>
-        <w:rPr>
-          <w:b/>
-          <w:bCs/>
-          <w:color w:val="70AD47" w:themeColor="accent6"/>
-          <w:sz w:val="28"/>
-          <w:szCs w:val="28"/>
-        </w:rPr>
-        <w:t>C4-S26</w:t>
-      </w:r>
-      <w:r>
-        <w:rPr>
-          <w:b/>
-          <w:bCs/>
-          <w:color w:val="70AD47" w:themeColor="accent6"/>
-          <w:sz w:val="28"/>
-          <w:szCs w:val="28"/>
-        </w:rPr>
-        <w:t>）</w:t>
-      </w:r>
-    </w:p>
-    <w:p>
-      <w:pPr>
-        <w:rPr>
-          <w:b/>
-          <w:bCs/>
-          <w:color w:val="70AD47" w:themeColor="accent6"/>
-          <w:sz w:val="28"/>
-          <w:szCs w:val="28"/>
-        </w:rPr>
-      </w:pPr>
-      <w:r>
-        <w:rPr>
-          <w:b/>
-          <w:bCs/>
-          <w:color w:val="70AD47" w:themeColor="accent6"/>
-          <w:sz w:val="28"/>
-          <w:szCs w:val="28"/>
-        </w:rPr>
-        <w:drawing>
-          <wp:inline distT="0" distB="0" distL="0" distR="0" wp14:anchorId="7E6D000D" wp14:editId="36A7DF38">
-            <wp:extent cx="5274310" cy="2585720"/>
-            <wp:effectExtent l="0" t="0" r="2540" b="5080"/>
-            <wp:docPr id="15" name="图片 15"/>
-            <wp:cNvGraphicFramePr>
-              <a:graphicFrameLocks xmlns:a="http://schemas.openxmlformats.org/drawingml/2006/main" noChangeAspect="1"/>
-            </wp:cNvGraphicFramePr>
-            <a:graphic xmlns:a="http://schemas.openxmlformats.org/drawingml/2006/main">
-              <a:graphicData uri="http://schemas.openxmlformats.org/drawingml/2006/picture">
-                <pic:pic xmlns:pic="http://schemas.openxmlformats.org/drawingml/2006/picture">
-                  <pic:nvPicPr>
-                    <pic:cNvPr id="1" name=""/>
-                    <pic:cNvPicPr/>
-                  </pic:nvPicPr>
-                  <pic:blipFill>
-                    <a:blip r:embed="rId24"/>
-                    <a:stretch>
-                      <a:fillRect/>
-                    </a:stretch>
-                  </pic:blipFill>
-                  <pic:spPr>
-                    <a:xfrm>
-                      <a:off x="0" y="0"/>
-                      <a:ext cx="5274310" cy="2585720"/>
-                    </a:xfrm>
-                    <a:prstGeom prst="rect">
-                      <a:avLst/>
-                    </a:prstGeom>
-                  </pic:spPr>
-                </pic:pic>
-              </a:graphicData>
-            </a:graphic>
-          </wp:inline>
-        </w:drawing>
-      </w:r>
-    </w:p>
-    <w:p>
-      <w:pPr>
-        <w:rPr>
-          <w:b/>
-          <w:bCs/>
-          <w:color w:val="70AD47" w:themeColor="accent6"/>
-          <w:sz w:val="28"/>
-          <w:szCs w:val="28"/>
-        </w:rPr>
-      </w:pPr>
-      <w:r>
-        <w:rPr>
-          <w:rFonts w:hint="eastAsia"/>
-          <w:b/>
-          <w:bCs/>
-          <w:color w:val="70AD47" w:themeColor="accent6"/>
-          <w:sz w:val="28"/>
-          <w:szCs w:val="28"/>
-        </w:rPr>
-        <w:t>5</w:t>
-      </w:r>
-      <w:r>
-        <w:rPr>
-          <w:rFonts w:hint="eastAsia"/>
-          <w:b/>
-          <w:bCs/>
-          <w:color w:val="70AD47" w:themeColor="accent6"/>
-          <w:sz w:val="28"/>
-          <w:szCs w:val="28"/>
-        </w:rPr>
-        <w:t>中非终止的叶节点</w:t>
-      </w:r>
-      <w:r>
-        <w:rPr>
-          <w:rFonts w:hint="eastAsia"/>
-          <w:b/>
-          <w:bCs/>
-          <w:color w:val="70AD47" w:themeColor="accent6"/>
-          <w:sz w:val="28"/>
-          <w:szCs w:val="28"/>
-        </w:rPr>
-        <w:t>n</w:t>
-      </w:r>
-      <w:r>
-        <w:rPr>
-          <w:b/>
-          <w:bCs/>
-          <w:color w:val="70AD47" w:themeColor="accent6"/>
-          <w:sz w:val="28"/>
-          <w:szCs w:val="28"/>
-        </w:rPr>
-        <w:t>是什么意思？</w:t>
-      </w:r>
-    </w:p>
-    <w:p>
-      <w:pPr>
-        <w:rPr>
-          <w:b/>
-          <w:bCs/>
-          <w:color w:val="70AD47" w:themeColor="accent6"/>
-          <w:sz w:val="28"/>
-          <w:szCs w:val="28"/>
-        </w:rPr>
-      </w:pPr>
-    </w:p>
-    <w:p>
-      <w:pPr>
-        <w:rPr>
-          <w:b/>
-          <w:bCs/>
-          <w:color w:val="70AD47" w:themeColor="accent6"/>
-          <w:sz w:val="28"/>
-          <w:szCs w:val="28"/>
-        </w:rPr>
-      </w:pPr>
-      <w:r>
-        <w:rPr>
-          <w:b/>
-          <w:bCs/>
-          <w:color w:val="70AD47" w:themeColor="accent6"/>
-          <w:sz w:val="28"/>
-          <w:szCs w:val="28"/>
-        </w:rPr>
-        <w:t>Q</w:t>
-      </w:r>
-      <w:r>
-        <w:rPr>
-          <w:b/>
-          <w:bCs/>
-          <w:color w:val="70AD47" w:themeColor="accent6"/>
-          <w:sz w:val="28"/>
-          <w:szCs w:val="28"/>
-        </w:rPr>
-        <w:t>：（</w:t>
-      </w:r>
-      <w:r>
-        <w:rPr>
-          <w:b/>
-          <w:bCs/>
-          <w:color w:val="70AD47" w:themeColor="accent6"/>
-          <w:sz w:val="28"/>
-          <w:szCs w:val="28"/>
-        </w:rPr>
-        <w:t>C4-S27</w:t>
-      </w:r>
-      <w:r>
-        <w:rPr>
-          <w:b/>
-          <w:bCs/>
-          <w:color w:val="70AD47" w:themeColor="accent6"/>
-          <w:sz w:val="28"/>
-          <w:szCs w:val="28"/>
-        </w:rPr>
-        <w:t>）</w:t>
-      </w:r>
-    </w:p>
-    <w:p>
-      <w:pPr>
-        <w:rPr>
-          <w:b/>
-          <w:bCs/>
-          <w:color w:val="70AD47" w:themeColor="accent6"/>
-          <w:sz w:val="28"/>
-          <w:szCs w:val="28"/>
-        </w:rPr>
-      </w:pPr>
-      <w:r>
-        <w:rPr>
-          <w:noProof/>
-        </w:rPr>
-        <w:lastRenderedPageBreak/>
-        <w:drawing>
-          <wp:inline distT="0" distB="0" distL="0" distR="0" wp14:anchorId="22976EA6" wp14:editId="001956B0">
-            <wp:extent cx="5274310" cy="2420620"/>
-            <wp:effectExtent l="0" t="0" r="2540" b="0"/>
-            <wp:docPr id="16" name="图片 16"/>
             <wp:cNvGraphicFramePr>
               <a:graphicFrameLocks xmlns:a="http://schemas.openxmlformats.org/drawingml/2006/main" noChangeAspect="1"/>
             </wp:cNvGraphicFramePr>
@@ -5197,7 +5018,7 @@
                   <pic:spPr>
                     <a:xfrm>
                       <a:off x="0" y="0"/>
-                      <a:ext cx="5274310" cy="2420620"/>
+                      <a:ext cx="5274310" cy="2678430"/>
                     </a:xfrm>
                     <a:prstGeom prst="rect">
                       <a:avLst/>
@@ -5215,95 +5036,86 @@
         <w:rPr>
           <w:b/>
           <w:bCs/>
-          <w:color w:val="70AD47" w:themeColor="accent6"/>
-          <w:sz w:val="28"/>
-          <w:szCs w:val="28"/>
-        </w:rPr>
-      </w:pPr>
-      <w:r>
-        <w:rPr>
-          <w:b/>
-          <w:bCs/>
-          <w:color w:val="70AD47" w:themeColor="accent6"/>
-          <w:sz w:val="28"/>
-          <w:szCs w:val="28"/>
-        </w:rPr>
-        <w:t>7-10</w:t>
-      </w:r>
-      <w:r>
-        <w:rPr>
-          <w:b/>
-          <w:bCs/>
-          <w:color w:val="70AD47" w:themeColor="accent6"/>
-          <w:sz w:val="28"/>
-          <w:szCs w:val="28"/>
-        </w:rPr>
-        <w:t>中的意义是？</w:t>
-      </w:r>
-    </w:p>
-    <w:p>
-      <w:pPr>
-        <w:rPr>
-          <w:b/>
-          <w:bCs/>
-          <w:color w:val="70AD47" w:themeColor="accent6"/>
-          <w:sz w:val="28"/>
-          <w:szCs w:val="28"/>
-        </w:rPr>
-      </w:pPr>
-    </w:p>
-    <w:p>
-      <w:pPr>
-        <w:rPr>
-          <w:rFonts w:hint="eastAsia"/>
-          <w:b/>
-          <w:bCs/>
-          <w:color w:val="70AD47" w:themeColor="accent6"/>
-          <w:sz w:val="28"/>
-          <w:szCs w:val="28"/>
-        </w:rPr>
-      </w:pPr>
-      <w:r>
-        <w:rPr>
-          <w:b/>
-          <w:bCs/>
-          <w:color w:val="70AD47" w:themeColor="accent6"/>
-          <w:sz w:val="28"/>
-          <w:szCs w:val="28"/>
-        </w:rPr>
-        <w:t>Q:C4-S</w:t>
-      </w:r>
-      <w:r>
-        <w:rPr>
-          <w:rFonts w:hint="eastAsia"/>
-          <w:b/>
-          <w:bCs/>
-          <w:color w:val="70AD47" w:themeColor="accent6"/>
-          <w:sz w:val="28"/>
-          <w:szCs w:val="28"/>
-        </w:rPr>
-        <w:t>29</w:t>
-      </w:r>
-    </w:p>
-    <w:p>
-      <w:pPr>
-        <w:rPr>
-          <w:b/>
-          <w:bCs/>
-          <w:color w:val="70AD47" w:themeColor="accent6"/>
-          <w:sz w:val="28"/>
-          <w:szCs w:val="28"/>
-        </w:rPr>
-      </w:pPr>
-      <w:r>
-        <w:rPr>
+          <w:sz w:val="28"/>
+          <w:szCs w:val="28"/>
+        </w:rPr>
+      </w:pPr>
+    </w:p>
+    <w:p>
+      <w:pPr>
+        <w:rPr>
+          <w:b/>
+          <w:bCs/>
+          <w:color w:val="70AD47" w:themeColor="accent6"/>
+          <w:sz w:val="28"/>
+          <w:szCs w:val="28"/>
+        </w:rPr>
+      </w:pPr>
+      <w:r>
+        <w:rPr>
+          <w:b/>
+          <w:bCs/>
+          <w:color w:val="70AD47" w:themeColor="accent6"/>
+          <w:sz w:val="28"/>
+          <w:szCs w:val="28"/>
+        </w:rPr>
+        <w:t>Q</w:t>
+      </w:r>
+      <w:r>
+        <w:rPr>
+          <w:b/>
+          <w:bCs/>
+          <w:color w:val="70AD47" w:themeColor="accent6"/>
+          <w:sz w:val="28"/>
+          <w:szCs w:val="28"/>
+        </w:rPr>
+        <w:t>：（</w:t>
+      </w:r>
+      <w:r>
+        <w:rPr>
+          <w:b/>
+          <w:bCs/>
+          <w:color w:val="70AD47" w:themeColor="accent6"/>
+          <w:sz w:val="28"/>
+          <w:szCs w:val="28"/>
+        </w:rPr>
+        <w:t>C4-S26</w:t>
+      </w:r>
+      <w:r>
+        <w:rPr>
+          <w:b/>
+          <w:bCs/>
+          <w:color w:val="70AD47" w:themeColor="accent6"/>
+          <w:sz w:val="28"/>
+          <w:szCs w:val="28"/>
+        </w:rPr>
+        <w:t>）</w:t>
+      </w:r>
+    </w:p>
+    <w:p>
+      <w:pPr>
+        <w:rPr>
+          <w:b/>
+          <w:bCs/>
+          <w:color w:val="70AD47" w:themeColor="accent6"/>
+          <w:sz w:val="28"/>
+          <w:szCs w:val="28"/>
+        </w:rPr>
+      </w:pPr>
+      <w:r>
+        <w:rPr>
+          <w:b/>
+          <w:bCs/>
           <w:noProof/>
+          <w:color w:val="70AD47" w:themeColor="accent6"/>
+          <w:sz w:val="28"/>
+          <w:szCs w:val="28"/>
         </w:rPr>
         <w:drawing>
-          <wp:inline distT="0" distB="0" distL="0" distR="0" wp14:anchorId="6EE1B838" wp14:editId="6CF1A735">
-            <wp:extent cx="5274310" cy="2321560"/>
-            <wp:effectExtent l="0" t="0" r="2540" b="2540"/>
-            <wp:docPr id="17" name="图片 17"/>
+          <wp:inline distT="0" distB="0" distL="0" distR="0" wp14:anchorId="7E6D000D" wp14:editId="36A7DF38">
+            <wp:extent cx="5274310" cy="2585720"/>
+            <wp:effectExtent l="0" t="0" r="2540" b="5080"/>
+            <wp:docPr id="15" name="图片 15"/>
             <wp:cNvGraphicFramePr>
               <a:graphicFrameLocks xmlns:a="http://schemas.openxmlformats.org/drawingml/2006/main" noChangeAspect="1"/>
             </wp:cNvGraphicFramePr>
@@ -5323,7 +5135,7 @@
                   <pic:spPr>
                     <a:xfrm>
                       <a:off x="0" y="0"/>
-                      <a:ext cx="5274310" cy="2321560"/>
+                      <a:ext cx="5274310" cy="2585720"/>
                     </a:xfrm>
                     <a:prstGeom prst="rect">
                       <a:avLst/>
@@ -5355,95 +5167,39 @@
           <w:sz w:val="28"/>
           <w:szCs w:val="28"/>
         </w:rPr>
-        <w:t>12</w:t>
-      </w:r>
-      <w:r>
-        <w:rPr>
-          <w:rFonts w:hint="eastAsia"/>
-          <w:b/>
-          <w:bCs/>
-          <w:color w:val="70AD47" w:themeColor="accent6"/>
-          <w:sz w:val="28"/>
-          <w:szCs w:val="28"/>
-        </w:rPr>
-        <w:t>中</w:t>
-      </w:r>
-      <w:r>
-        <w:rPr>
-          <w:rFonts w:hint="eastAsia"/>
-          <w:b/>
-          <w:bCs/>
-          <w:color w:val="70AD47" w:themeColor="accent6"/>
-          <w:sz w:val="28"/>
-          <w:szCs w:val="28"/>
-        </w:rPr>
-        <w:t xml:space="preserve"> </w:t>
-      </w:r>
-      <w:r>
-        <w:rPr>
-          <w:rFonts w:hint="eastAsia"/>
-          <w:b/>
-          <w:bCs/>
-          <w:color w:val="70AD47" w:themeColor="accent6"/>
-          <w:sz w:val="28"/>
-          <w:szCs w:val="28"/>
-        </w:rPr>
-        <w:t>是把和</w:t>
-      </w:r>
-      <w:r>
-        <w:rPr>
-          <w:rFonts w:hint="eastAsia"/>
-          <w:b/>
-          <w:bCs/>
-          <w:color w:val="70AD47" w:themeColor="accent6"/>
-          <w:sz w:val="28"/>
-          <w:szCs w:val="28"/>
-        </w:rPr>
-        <w:t>m</w:t>
-      </w:r>
-      <w:r>
-        <w:rPr>
-          <w:rFonts w:hint="eastAsia"/>
-          <w:b/>
-          <w:bCs/>
-          <w:color w:val="70AD47" w:themeColor="accent6"/>
-          <w:sz w:val="28"/>
-          <w:szCs w:val="28"/>
-        </w:rPr>
-        <w:t>相关联的父节点也做修改</w:t>
-      </w:r>
-      <w:r>
-        <w:rPr>
-          <w:rFonts w:hint="eastAsia"/>
-          <w:b/>
-          <w:bCs/>
-          <w:color w:val="70AD47" w:themeColor="accent6"/>
-          <w:sz w:val="28"/>
-          <w:szCs w:val="28"/>
-        </w:rPr>
-        <w:t>/</w:t>
-      </w:r>
-      <w:r>
-        <w:rPr>
-          <w:rFonts w:hint="eastAsia"/>
-          <w:b/>
-          <w:bCs/>
-          <w:color w:val="70AD47" w:themeColor="accent6"/>
-          <w:sz w:val="28"/>
-          <w:szCs w:val="28"/>
-        </w:rPr>
-        <w:t>更新</w:t>
-      </w:r>
-      <w:r>
-        <w:rPr>
-          <w:rFonts w:hint="eastAsia"/>
-          <w:b/>
-          <w:bCs/>
-          <w:color w:val="70AD47" w:themeColor="accent6"/>
-          <w:sz w:val="28"/>
-          <w:szCs w:val="28"/>
-        </w:rPr>
-        <w:t>？</w:t>
+        <w:t>5</w:t>
+      </w:r>
+      <w:r>
+        <w:rPr>
+          <w:rFonts w:hint="eastAsia"/>
+          <w:b/>
+          <w:bCs/>
+          <w:color w:val="70AD47" w:themeColor="accent6"/>
+          <w:sz w:val="28"/>
+          <w:szCs w:val="28"/>
+        </w:rPr>
+        <w:t>中非终止的叶节点</w:t>
+      </w:r>
+      <w:r>
+        <w:rPr>
+          <w:rFonts w:hint="eastAsia"/>
+          <w:b/>
+          <w:bCs/>
+          <w:color w:val="70AD47" w:themeColor="accent6"/>
+          <w:sz w:val="28"/>
+          <w:szCs w:val="28"/>
+        </w:rPr>
+        <w:t>n</w:t>
+      </w:r>
+      <w:r>
+        <w:rPr>
+          <w:b/>
+          <w:bCs/>
+          <w:color w:val="70AD47" w:themeColor="accent6"/>
+          <w:sz w:val="28"/>
+          <w:szCs w:val="28"/>
+        </w:rPr>
+        <w:t>是什么意思？</w:t>
       </w:r>
     </w:p>
     <w:p>
@@ -5485,27 +5241,27 @@
           <w:sz w:val="28"/>
           <w:szCs w:val="28"/>
         </w:rPr>
-        <w:t>：</w:t>
-      </w:r>
-      <w:r>
-        <w:rPr>
-          <w:b/>
-          <w:bCs/>
-          <w:color w:val="70AD47" w:themeColor="accent6"/>
-          <w:sz w:val="28"/>
-          <w:szCs w:val="28"/>
-        </w:rPr>
-        <w:t>C4-30 AO*</w:t>
-      </w:r>
-      <w:r>
-        <w:rPr>
-          <w:b/>
-          <w:bCs/>
-          <w:color w:val="70AD47" w:themeColor="accent6"/>
-          <w:sz w:val="28"/>
-          <w:szCs w:val="28"/>
-        </w:rPr>
-        <w:t>算法举例</w:t>
+        <w:t>：（</w:t>
+      </w:r>
+      <w:r>
+        <w:rPr>
+          <w:b/>
+          <w:bCs/>
+          <w:color w:val="70AD47" w:themeColor="accent6"/>
+          <w:sz w:val="28"/>
+          <w:szCs w:val="28"/>
+        </w:rPr>
+        <w:t>C4-S27</w:t>
+      </w:r>
+      <w:r>
+        <w:rPr>
+          <w:b/>
+          <w:bCs/>
+          <w:color w:val="70AD47" w:themeColor="accent6"/>
+          <w:sz w:val="28"/>
+          <w:szCs w:val="28"/>
+        </w:rPr>
+        <w:t>）</w:t>
       </w:r>
     </w:p>
     <w:p>
@@ -5524,10 +5280,10 @@
         </w:rPr>
         <w:lastRenderedPageBreak/>
         <w:drawing>
-          <wp:inline distT="0" distB="0" distL="0" distR="0" wp14:anchorId="3C919633" wp14:editId="6107E4BC">
-            <wp:extent cx="5274310" cy="3931285"/>
+          <wp:inline distT="0" distB="0" distL="0" distR="0" wp14:anchorId="22976EA6" wp14:editId="001956B0">
+            <wp:extent cx="5274310" cy="2420620"/>
             <wp:effectExtent l="0" t="0" r="2540" b="0"/>
-            <wp:docPr id="18" name="图片 18"/>
+            <wp:docPr id="16" name="图片 16"/>
             <wp:cNvGraphicFramePr>
               <a:graphicFrameLocks xmlns:a="http://schemas.openxmlformats.org/drawingml/2006/main" noChangeAspect="1"/>
             </wp:cNvGraphicFramePr>
@@ -5547,7 +5303,7 @@
                   <pic:spPr>
                     <a:xfrm>
                       <a:off x="0" y="0"/>
-                      <a:ext cx="5274310" cy="3931285"/>
+                      <a:ext cx="5274310" cy="2420620"/>
                     </a:xfrm>
                     <a:prstGeom prst="rect">
                       <a:avLst/>
@@ -5578,56 +5334,65 @@
           <w:sz w:val="28"/>
           <w:szCs w:val="28"/>
         </w:rPr>
-        <w:t>解法在草稿纸中</w:t>
-      </w:r>
-    </w:p>
-    <w:p>
-      <w:pPr>
-        <w:rPr>
-          <w:rFonts w:hint="eastAsia"/>
-          <w:b/>
-          <w:bCs/>
-          <w:color w:val="70AD47" w:themeColor="accent6"/>
-          <w:sz w:val="28"/>
-          <w:szCs w:val="28"/>
-        </w:rPr>
-      </w:pPr>
-      <w:r>
-        <w:rPr>
-          <w:rFonts w:hint="eastAsia"/>
-          <w:b/>
-          <w:bCs/>
-          <w:color w:val="70AD47" w:themeColor="accent6"/>
-          <w:sz w:val="28"/>
-          <w:szCs w:val="28"/>
-        </w:rPr>
-        <w:t>C4-S</w:t>
-      </w:r>
-      <w:r>
-        <w:rPr>
-          <w:b/>
-          <w:bCs/>
-          <w:color w:val="70AD47" w:themeColor="accent6"/>
-          <w:sz w:val="28"/>
-          <w:szCs w:val="28"/>
-        </w:rPr>
-        <w:t>36</w:t>
-      </w:r>
-      <w:r>
-        <w:rPr>
-          <w:b/>
-          <w:bCs/>
-          <w:color w:val="70AD47" w:themeColor="accent6"/>
-          <w:sz w:val="28"/>
-          <w:szCs w:val="28"/>
-        </w:rPr>
-        <w:t>注意点</w:t>
-      </w:r>
-    </w:p>
-    <w:p>
-      <w:pPr>
-        <w:rPr>
-          <w:rFonts w:hint="eastAsia"/>
+        <w:t>7-10</w:t>
+      </w:r>
+      <w:r>
+        <w:rPr>
+          <w:b/>
+          <w:bCs/>
+          <w:color w:val="70AD47" w:themeColor="accent6"/>
+          <w:sz w:val="28"/>
+          <w:szCs w:val="28"/>
+        </w:rPr>
+        <w:t>中的意义是？</w:t>
+      </w:r>
+    </w:p>
+    <w:p>
+      <w:pPr>
+        <w:rPr>
+          <w:b/>
+          <w:bCs/>
+          <w:color w:val="70AD47" w:themeColor="accent6"/>
+          <w:sz w:val="28"/>
+          <w:szCs w:val="28"/>
+        </w:rPr>
+      </w:pPr>
+    </w:p>
+    <w:p>
+      <w:pPr>
+        <w:rPr>
+          <w:b/>
+          <w:bCs/>
+          <w:color w:val="70AD47" w:themeColor="accent6"/>
+          <w:sz w:val="28"/>
+          <w:szCs w:val="28"/>
+        </w:rPr>
+      </w:pPr>
+      <w:r>
+        <w:rPr>
+          <w:b/>
+          <w:bCs/>
+          <w:color w:val="70AD47" w:themeColor="accent6"/>
+          <w:sz w:val="28"/>
+          <w:szCs w:val="28"/>
+        </w:rPr>
+        <w:t>Q:C4-S</w:t>
+      </w:r>
+      <w:r>
+        <w:rPr>
+          <w:rFonts w:hint="eastAsia"/>
+          <w:b/>
+          <w:bCs/>
+          <w:color w:val="70AD47" w:themeColor="accent6"/>
+          <w:sz w:val="28"/>
+          <w:szCs w:val="28"/>
+        </w:rPr>
+        <w:t>29</w:t>
+      </w:r>
+    </w:p>
+    <w:p>
+      <w:pPr>
+        <w:rPr>
           <w:b/>
           <w:bCs/>
           <w:color w:val="70AD47" w:themeColor="accent6"/>
@@ -5640,10 +5405,10 @@
           <w:noProof/>
         </w:rPr>
         <w:drawing>
-          <wp:inline distT="0" distB="0" distL="0" distR="0" wp14:anchorId="180A2C8C" wp14:editId="328B67D6">
-            <wp:extent cx="5274310" cy="3481705"/>
-            <wp:effectExtent l="0" t="0" r="2540" b="4445"/>
-            <wp:docPr id="20" name="图片 20"/>
+          <wp:inline distT="0" distB="0" distL="0" distR="0" wp14:anchorId="6EE1B838" wp14:editId="6CF1A735">
+            <wp:extent cx="5274310" cy="2321560"/>
+            <wp:effectExtent l="0" t="0" r="2540" b="2540"/>
+            <wp:docPr id="17" name="图片 17"/>
             <wp:cNvGraphicFramePr>
               <a:graphicFrameLocks xmlns:a="http://schemas.openxmlformats.org/drawingml/2006/main" noChangeAspect="1"/>
             </wp:cNvGraphicFramePr>
@@ -5663,7 +5428,7 @@
                   <pic:spPr>
                     <a:xfrm>
                       <a:off x="0" y="0"/>
-                      <a:ext cx="5274310" cy="3481705"/>
+                      <a:ext cx="5274310" cy="2321560"/>
                     </a:xfrm>
                     <a:prstGeom prst="rect">
                       <a:avLst/>
@@ -5679,57 +5444,195 @@
     <w:p>
       <w:pPr>
         <w:rPr>
-          <w:rFonts w:hint="eastAsia"/>
-          <w:b/>
-          <w:bCs/>
-          <w:color w:val="70AD47" w:themeColor="accent6"/>
-          <w:sz w:val="28"/>
-          <w:szCs w:val="28"/>
-        </w:rPr>
-      </w:pPr>
-    </w:p>
-    <w:p>
-      <w:pPr>
-        <w:rPr>
-          <w:rFonts w:hint="eastAsia"/>
-          <w:b/>
-          <w:bCs/>
-          <w:color w:val="70AD47" w:themeColor="accent6"/>
-          <w:sz w:val="28"/>
-          <w:szCs w:val="28"/>
-        </w:rPr>
-      </w:pPr>
-      <w:r>
-        <w:rPr>
-          <w:b/>
-          <w:bCs/>
-          <w:color w:val="70AD47" w:themeColor="accent6"/>
-          <w:sz w:val="28"/>
-          <w:szCs w:val="28"/>
+          <w:b/>
+          <w:bCs/>
+          <w:color w:val="70AD47" w:themeColor="accent6"/>
+          <w:sz w:val="28"/>
+          <w:szCs w:val="28"/>
+        </w:rPr>
+      </w:pPr>
+      <w:r>
+        <w:rPr>
+          <w:rFonts w:hint="eastAsia"/>
+          <w:b/>
+          <w:bCs/>
+          <w:color w:val="70AD47" w:themeColor="accent6"/>
+          <w:sz w:val="28"/>
+          <w:szCs w:val="28"/>
+        </w:rPr>
+        <w:t>12</w:t>
+      </w:r>
+      <w:r>
+        <w:rPr>
+          <w:rFonts w:hint="eastAsia"/>
+          <w:b/>
+          <w:bCs/>
+          <w:color w:val="70AD47" w:themeColor="accent6"/>
+          <w:sz w:val="28"/>
+          <w:szCs w:val="28"/>
+        </w:rPr>
+        <w:t>中</w:t>
+      </w:r>
+      <w:r>
+        <w:rPr>
+          <w:rFonts w:hint="eastAsia"/>
+          <w:b/>
+          <w:bCs/>
+          <w:color w:val="70AD47" w:themeColor="accent6"/>
+          <w:sz w:val="28"/>
+          <w:szCs w:val="28"/>
+        </w:rPr>
+        <w:t xml:space="preserve"> </w:t>
+      </w:r>
+      <w:r>
+        <w:rPr>
+          <w:rFonts w:hint="eastAsia"/>
+          <w:b/>
+          <w:bCs/>
+          <w:color w:val="70AD47" w:themeColor="accent6"/>
+          <w:sz w:val="28"/>
+          <w:szCs w:val="28"/>
+        </w:rPr>
+        <w:t>是把和</w:t>
+      </w:r>
+      <w:r>
+        <w:rPr>
+          <w:rFonts w:hint="eastAsia"/>
+          <w:b/>
+          <w:bCs/>
+          <w:color w:val="70AD47" w:themeColor="accent6"/>
+          <w:sz w:val="28"/>
+          <w:szCs w:val="28"/>
+        </w:rPr>
+        <w:t>m</w:t>
+      </w:r>
+      <w:r>
+        <w:rPr>
+          <w:rFonts w:hint="eastAsia"/>
+          <w:b/>
+          <w:bCs/>
+          <w:color w:val="70AD47" w:themeColor="accent6"/>
+          <w:sz w:val="28"/>
+          <w:szCs w:val="28"/>
+        </w:rPr>
+        <w:t>相关联的父节点也做修改</w:t>
+      </w:r>
+      <w:r>
+        <w:rPr>
+          <w:rFonts w:hint="eastAsia"/>
+          <w:b/>
+          <w:bCs/>
+          <w:color w:val="70AD47" w:themeColor="accent6"/>
+          <w:sz w:val="28"/>
+          <w:szCs w:val="28"/>
+        </w:rPr>
+        <w:t>/</w:t>
+      </w:r>
+      <w:r>
+        <w:rPr>
+          <w:rFonts w:hint="eastAsia"/>
+          <w:b/>
+          <w:bCs/>
+          <w:color w:val="70AD47" w:themeColor="accent6"/>
+          <w:sz w:val="28"/>
+          <w:szCs w:val="28"/>
+        </w:rPr>
+        <w:t>更新</w:t>
+      </w:r>
+      <w:r>
+        <w:rPr>
+          <w:rFonts w:hint="eastAsia"/>
+          <w:b/>
+          <w:bCs/>
+          <w:color w:val="70AD47" w:themeColor="accent6"/>
+          <w:sz w:val="28"/>
+          <w:szCs w:val="28"/>
+        </w:rPr>
+        <w:t>？</w:t>
+      </w:r>
+    </w:p>
+    <w:p>
+      <w:pPr>
+        <w:rPr>
+          <w:b/>
+          <w:bCs/>
+          <w:color w:val="70AD47" w:themeColor="accent6"/>
+          <w:sz w:val="28"/>
+          <w:szCs w:val="28"/>
+        </w:rPr>
+      </w:pPr>
+    </w:p>
+    <w:p>
+      <w:pPr>
+        <w:rPr>
+          <w:b/>
+          <w:bCs/>
+          <w:color w:val="70AD47" w:themeColor="accent6"/>
+          <w:sz w:val="28"/>
+          <w:szCs w:val="28"/>
+        </w:rPr>
+      </w:pPr>
+      <w:r>
+        <w:rPr>
+          <w:b/>
+          <w:bCs/>
+          <w:color w:val="70AD47" w:themeColor="accent6"/>
+          <w:sz w:val="28"/>
+          <w:szCs w:val="28"/>
+        </w:rPr>
+        <w:t>Q</w:t>
+      </w:r>
+      <w:r>
+        <w:rPr>
+          <w:b/>
+          <w:bCs/>
+          <w:color w:val="70AD47" w:themeColor="accent6"/>
+          <w:sz w:val="28"/>
+          <w:szCs w:val="28"/>
+        </w:rPr>
+        <w:t>：</w:t>
+      </w:r>
+      <w:r>
+        <w:rPr>
+          <w:b/>
+          <w:bCs/>
+          <w:color w:val="70AD47" w:themeColor="accent6"/>
+          <w:sz w:val="28"/>
+          <w:szCs w:val="28"/>
+        </w:rPr>
+        <w:t>C4-30 AO*</w:t>
+      </w:r>
+      <w:r>
+        <w:rPr>
+          <w:b/>
+          <w:bCs/>
+          <w:color w:val="70AD47" w:themeColor="accent6"/>
+          <w:sz w:val="28"/>
+          <w:szCs w:val="28"/>
+        </w:rPr>
+        <w:t>算法举例</w:t>
+      </w:r>
+    </w:p>
+    <w:p>
+      <w:pPr>
+        <w:rPr>
+          <w:b/>
+          <w:bCs/>
+          <w:color w:val="70AD47" w:themeColor="accent6"/>
+          <w:sz w:val="28"/>
+          <w:szCs w:val="28"/>
+        </w:rPr>
+      </w:pPr>
+      <w:r>
+        <w:rPr>
+          <w:noProof/>
         </w:rPr>
         <w:lastRenderedPageBreak/>
-        <w:t>解法在草稿纸中</w:t>
-      </w:r>
-    </w:p>
-    <w:p>
-      <w:pPr>
-        <w:rPr>
-          <w:b/>
-          <w:bCs/>
-          <w:color w:val="70AD47" w:themeColor="accent6"/>
-          <w:sz w:val="28"/>
-          <w:szCs w:val="28"/>
-        </w:rPr>
-      </w:pPr>
-      <w:r>
-        <w:rPr>
-          <w:noProof/>
-        </w:rPr>
         <w:drawing>
-          <wp:inline distT="0" distB="0" distL="0" distR="0" wp14:anchorId="0D1ADC9F" wp14:editId="6904DE26">
-            <wp:extent cx="5274310" cy="2868930"/>
-            <wp:effectExtent l="0" t="0" r="2540" b="7620"/>
-            <wp:docPr id="19" name="图片 19"/>
+          <wp:inline distT="0" distB="0" distL="0" distR="0" wp14:anchorId="3C919633" wp14:editId="6107E4BC">
+            <wp:extent cx="5274310" cy="3931285"/>
+            <wp:effectExtent l="0" t="0" r="2540" b="0"/>
+            <wp:docPr id="18" name="图片 18"/>
             <wp:cNvGraphicFramePr>
               <a:graphicFrameLocks xmlns:a="http://schemas.openxmlformats.org/drawingml/2006/main" noChangeAspect="1"/>
             </wp:cNvGraphicFramePr>
@@ -5749,7 +5652,7 @@
                   <pic:spPr>
                     <a:xfrm>
                       <a:off x="0" y="0"/>
-                      <a:ext cx="5274310" cy="2868930"/>
+                      <a:ext cx="5274310" cy="3931285"/>
                     </a:xfrm>
                     <a:prstGeom prst="rect">
                       <a:avLst/>
@@ -5772,27 +5675,57 @@
           <w:szCs w:val="28"/>
         </w:rPr>
       </w:pPr>
-    </w:p>
-    <w:p>
-      <w:pPr>
-        <w:rPr>
-          <w:b/>
-          <w:bCs/>
-          <w:color w:val="70AD47" w:themeColor="accent6"/>
-          <w:sz w:val="28"/>
-          <w:szCs w:val="28"/>
-        </w:rPr>
-      </w:pPr>
-      <w:r>
-        <w:rPr>
-          <w:rFonts w:hint="eastAsia"/>
-          <w:b/>
-          <w:bCs/>
-          <w:color w:val="70AD47" w:themeColor="accent6"/>
-          <w:sz w:val="28"/>
-          <w:szCs w:val="28"/>
-        </w:rPr>
-        <w:t>记一下这个结论：</w:t>
+      <w:r>
+        <w:rPr>
+          <w:b/>
+          <w:bCs/>
+          <w:color w:val="70AD47" w:themeColor="accent6"/>
+          <w:sz w:val="28"/>
+          <w:szCs w:val="28"/>
+        </w:rPr>
+        <w:t>解法在草稿纸中</w:t>
+      </w:r>
+    </w:p>
+    <w:p>
+      <w:pPr>
+        <w:rPr>
+          <w:b/>
+          <w:bCs/>
+          <w:color w:val="70AD47" w:themeColor="accent6"/>
+          <w:sz w:val="28"/>
+          <w:szCs w:val="28"/>
+        </w:rPr>
+      </w:pPr>
+      <w:r>
+        <w:rPr>
+          <w:rFonts w:hint="eastAsia"/>
+          <w:b/>
+          <w:bCs/>
+          <w:color w:val="70AD47" w:themeColor="accent6"/>
+          <w:sz w:val="28"/>
+          <w:szCs w:val="28"/>
+        </w:rPr>
+        <w:t>C4-S</w:t>
+      </w:r>
+      <w:r>
+        <w:rPr>
+          <w:b/>
+          <w:bCs/>
+          <w:color w:val="70AD47" w:themeColor="accent6"/>
+          <w:sz w:val="28"/>
+          <w:szCs w:val="28"/>
+        </w:rPr>
+        <w:t>36</w:t>
+      </w:r>
+      <w:r>
+        <w:rPr>
+          <w:b/>
+          <w:bCs/>
+          <w:color w:val="70AD47" w:themeColor="accent6"/>
+          <w:sz w:val="28"/>
+          <w:szCs w:val="28"/>
+        </w:rPr>
+        <w:t>注意点</w:t>
       </w:r>
     </w:p>
     <w:p>
@@ -5810,10 +5743,10 @@
           <w:noProof/>
         </w:rPr>
         <w:drawing>
-          <wp:inline distT="0" distB="0" distL="0" distR="0" wp14:anchorId="23E85C78" wp14:editId="0FB20E2E">
-            <wp:extent cx="5274310" cy="2755900"/>
-            <wp:effectExtent l="0" t="0" r="2540" b="6350"/>
-            <wp:docPr id="21" name="图片 21"/>
+          <wp:inline distT="0" distB="0" distL="0" distR="0" wp14:anchorId="180A2C8C" wp14:editId="328B67D6">
+            <wp:extent cx="5274310" cy="3481705"/>
+            <wp:effectExtent l="0" t="0" r="2540" b="4445"/>
+            <wp:docPr id="20" name="图片 20"/>
             <wp:cNvGraphicFramePr>
               <a:graphicFrameLocks xmlns:a="http://schemas.openxmlformats.org/drawingml/2006/main" noChangeAspect="1"/>
             </wp:cNvGraphicFramePr>
@@ -5833,7 +5766,7 @@
                   <pic:spPr>
                     <a:xfrm>
                       <a:off x="0" y="0"/>
-                      <a:ext cx="5274310" cy="2755900"/>
+                      <a:ext cx="5274310" cy="3481705"/>
                     </a:xfrm>
                     <a:prstGeom prst="rect">
                       <a:avLst/>
@@ -5875,463 +5808,12 @@
           <w:sz w:val="28"/>
           <w:szCs w:val="28"/>
         </w:rPr>
-        <w:t>合作博弈（有约束协议）、非合作博弈（无约束协议）</w:t>
-      </w:r>
-    </w:p>
-    <w:p>
-      <w:pPr>
-        <w:rPr>
-          <w:rFonts w:hint="eastAsia"/>
-          <w:b/>
-          <w:bCs/>
-          <w:color w:val="70AD47" w:themeColor="accent6"/>
-          <w:sz w:val="28"/>
-          <w:szCs w:val="28"/>
-        </w:rPr>
-      </w:pPr>
-    </w:p>
-    <w:p>
-      <w:pPr>
-        <w:rPr>
-          <w:b/>
-          <w:bCs/>
-          <w:color w:val="70AD47" w:themeColor="accent6"/>
-          <w:sz w:val="28"/>
-          <w:szCs w:val="28"/>
-        </w:rPr>
-      </w:pPr>
-      <w:r>
-        <w:rPr>
-          <w:rFonts w:hint="eastAsia"/>
-          <w:b/>
-          <w:bCs/>
-          <w:color w:val="70AD47" w:themeColor="accent6"/>
-          <w:sz w:val="28"/>
-          <w:szCs w:val="28"/>
-        </w:rPr>
-        <w:t>静态博弈</w:t>
-      </w:r>
-      <w:r>
-        <w:rPr>
-          <w:rFonts w:hint="eastAsia"/>
-          <w:b/>
-          <w:bCs/>
-          <w:color w:val="70AD47" w:themeColor="accent6"/>
-          <w:sz w:val="28"/>
-          <w:szCs w:val="28"/>
-        </w:rPr>
-        <w:t>（无时间的先后顺序或先行者不知道后行者的具体行动）</w:t>
-      </w:r>
-      <w:r>
-        <w:rPr>
-          <w:rFonts w:hint="eastAsia"/>
-          <w:b/>
-          <w:bCs/>
-          <w:color w:val="70AD47" w:themeColor="accent6"/>
-          <w:sz w:val="28"/>
-          <w:szCs w:val="28"/>
-        </w:rPr>
-        <w:t>、</w:t>
-      </w:r>
-      <w:r>
-        <w:rPr>
-          <w:b/>
-          <w:bCs/>
-          <w:color w:val="70AD47" w:themeColor="accent6"/>
-          <w:sz w:val="28"/>
-          <w:szCs w:val="28"/>
-        </w:rPr>
-        <w:t>动态博弈</w:t>
-      </w:r>
-      <w:r>
-        <w:rPr>
-          <w:b/>
-          <w:bCs/>
-          <w:color w:val="70AD47" w:themeColor="accent6"/>
-          <w:sz w:val="28"/>
-          <w:szCs w:val="28"/>
-        </w:rPr>
-        <w:t>（决策人参与有先后顺序</w:t>
-      </w:r>
-      <w:r>
-        <w:rPr>
-          <w:b/>
-          <w:bCs/>
-          <w:color w:val="70AD47" w:themeColor="accent6"/>
-          <w:sz w:val="28"/>
-          <w:szCs w:val="28"/>
-        </w:rPr>
-        <w:t>，比如回合类的游戏</w:t>
-      </w:r>
-      <w:r>
-        <w:rPr>
-          <w:b/>
-          <w:bCs/>
-          <w:color w:val="70AD47" w:themeColor="accent6"/>
-          <w:sz w:val="28"/>
-          <w:szCs w:val="28"/>
-        </w:rPr>
-        <w:t>）</w:t>
-      </w:r>
-    </w:p>
-    <w:p>
-      <w:pPr>
-        <w:rPr>
-          <w:b/>
-          <w:bCs/>
-          <w:color w:val="70AD47" w:themeColor="accent6"/>
-          <w:sz w:val="28"/>
-          <w:szCs w:val="28"/>
-        </w:rPr>
-      </w:pPr>
-      <w:r>
-        <w:rPr>
-          <w:b/>
-          <w:bCs/>
-          <w:color w:val="70AD47" w:themeColor="accent6"/>
-          <w:sz w:val="28"/>
-          <w:szCs w:val="28"/>
-        </w:rPr>
         <w:lastRenderedPageBreak/>
-        <w:t>完全信息博弈（相互了解对方的准确信息）</w:t>
-      </w:r>
-    </w:p>
-    <w:p>
-      <w:pPr>
-        <w:rPr>
-          <w:b/>
-          <w:bCs/>
-          <w:color w:val="70AD47" w:themeColor="accent6"/>
-          <w:sz w:val="28"/>
-          <w:szCs w:val="28"/>
-        </w:rPr>
-      </w:pPr>
-      <w:r>
-        <w:rPr>
-          <w:b/>
-          <w:bCs/>
-          <w:color w:val="70AD47" w:themeColor="accent6"/>
-          <w:sz w:val="28"/>
-          <w:szCs w:val="28"/>
-        </w:rPr>
-        <w:t>不完全信息博弈（不够了解。。。或不对所有人了解）</w:t>
-      </w:r>
-    </w:p>
-    <w:p>
-      <w:pPr>
-        <w:rPr>
-          <w:b/>
-          <w:bCs/>
-          <w:color w:val="70AD47" w:themeColor="accent6"/>
-          <w:sz w:val="28"/>
-          <w:szCs w:val="28"/>
-        </w:rPr>
-      </w:pPr>
-    </w:p>
-    <w:p>
-      <w:pPr>
-        <w:rPr>
-          <w:b/>
-          <w:bCs/>
-          <w:color w:val="70AD47" w:themeColor="accent6"/>
-          <w:sz w:val="28"/>
-          <w:szCs w:val="28"/>
-        </w:rPr>
-      </w:pPr>
-      <w:r>
-        <w:rPr>
-          <w:rFonts w:hint="eastAsia"/>
-          <w:b/>
-          <w:bCs/>
-          <w:color w:val="70AD47" w:themeColor="accent6"/>
-          <w:sz w:val="28"/>
-          <w:szCs w:val="28"/>
-        </w:rPr>
-        <w:t>零和</w:t>
-      </w:r>
-      <w:r>
-        <w:rPr>
-          <w:rFonts w:hint="eastAsia"/>
-          <w:b/>
-          <w:bCs/>
-          <w:color w:val="70AD47" w:themeColor="accent6"/>
-          <w:sz w:val="28"/>
-          <w:szCs w:val="28"/>
-        </w:rPr>
-        <w:t>：</w:t>
-      </w:r>
-      <w:r>
-        <w:rPr>
-          <w:rFonts w:hint="eastAsia"/>
-          <w:b/>
-          <w:bCs/>
-          <w:color w:val="70AD47" w:themeColor="accent6"/>
-          <w:sz w:val="28"/>
-          <w:szCs w:val="28"/>
-        </w:rPr>
-        <w:t>即对一方有利的棋，对另一方肯定不利，</w:t>
-      </w:r>
-    </w:p>
-    <w:p>
-      <w:pPr>
-        <w:rPr>
-          <w:b/>
-          <w:bCs/>
-          <w:color w:val="70AD47" w:themeColor="accent6"/>
-          <w:sz w:val="28"/>
-          <w:szCs w:val="28"/>
-        </w:rPr>
-      </w:pPr>
-      <w:r>
-        <w:rPr>
-          <w:b/>
-          <w:bCs/>
-          <w:color w:val="70AD47" w:themeColor="accent6"/>
-          <w:sz w:val="28"/>
-          <w:szCs w:val="28"/>
-        </w:rPr>
-        <w:t xml:space="preserve">         </w:t>
-      </w:r>
-      <w:r>
-        <w:rPr>
-          <w:rFonts w:hint="eastAsia"/>
-          <w:b/>
-          <w:bCs/>
-          <w:color w:val="70AD47" w:themeColor="accent6"/>
-          <w:sz w:val="28"/>
-          <w:szCs w:val="28"/>
-        </w:rPr>
-        <w:t>不存在对双方均有利、或均无利的棋。</w:t>
-      </w:r>
-    </w:p>
-    <w:p>
-      <w:pPr>
-        <w:rPr>
-          <w:b/>
-          <w:bCs/>
-          <w:color w:val="70AD47" w:themeColor="accent6"/>
-          <w:sz w:val="28"/>
-          <w:szCs w:val="28"/>
-        </w:rPr>
-      </w:pPr>
-    </w:p>
-    <w:p>
-      <w:pPr>
-        <w:ind w:left="720"/>
-        <w:rPr>
-          <w:b/>
-          <w:bCs/>
-          <w:color w:val="70AD47" w:themeColor="accent6"/>
-          <w:sz w:val="28"/>
-          <w:szCs w:val="28"/>
-        </w:rPr>
-      </w:pPr>
-      <w:r>
-        <w:rPr>
-          <w:rFonts w:hint="eastAsia"/>
-          <w:b/>
-          <w:bCs/>
-          <w:color w:val="70AD47" w:themeColor="accent6"/>
-          <w:sz w:val="28"/>
-          <w:szCs w:val="28"/>
-        </w:rPr>
-        <w:t>零和博弈</w:t>
-      </w:r>
-      <w:r>
-        <w:rPr>
-          <w:b/>
-          <w:bCs/>
-          <w:color w:val="70AD47" w:themeColor="accent6"/>
-          <w:sz w:val="28"/>
-          <w:szCs w:val="28"/>
-        </w:rPr>
-        <w:t xml:space="preserve"> </w:t>
-      </w:r>
-      <w:r>
-        <w:rPr>
-          <w:rFonts w:hint="eastAsia"/>
-          <w:b/>
-          <w:bCs/>
-          <w:color w:val="70AD47" w:themeColor="accent6"/>
-          <w:sz w:val="28"/>
-          <w:szCs w:val="28"/>
-        </w:rPr>
-        <w:t>（</w:t>
-      </w:r>
-      <w:r>
-        <w:rPr>
-          <w:b/>
-          <w:bCs/>
-          <w:color w:val="70AD47" w:themeColor="accent6"/>
-          <w:sz w:val="28"/>
-          <w:szCs w:val="28"/>
-        </w:rPr>
-        <w:t>zero - sum game</w:t>
-      </w:r>
-      <w:r>
-        <w:rPr>
-          <w:rFonts w:hint="eastAsia"/>
-          <w:b/>
-          <w:bCs/>
-          <w:color w:val="70AD47" w:themeColor="accent6"/>
-          <w:sz w:val="28"/>
-          <w:szCs w:val="28"/>
-        </w:rPr>
-        <w:t>）：</w:t>
-      </w:r>
-      <w:r>
-        <w:rPr>
-          <w:b/>
-          <w:bCs/>
-          <w:color w:val="70AD47" w:themeColor="accent6"/>
-          <w:sz w:val="28"/>
-          <w:szCs w:val="28"/>
-        </w:rPr>
-        <w:t xml:space="preserve">  </w:t>
-      </w:r>
-      <w:r>
-        <w:rPr>
-          <w:rFonts w:hint="eastAsia"/>
-          <w:b/>
-          <w:bCs/>
-          <w:color w:val="70AD47" w:themeColor="accent6"/>
-          <w:sz w:val="28"/>
-          <w:szCs w:val="28"/>
-        </w:rPr>
-        <w:t>是指博弈的参与者中</w:t>
-      </w:r>
-      <w:r>
-        <w:rPr>
-          <w:b/>
-          <w:bCs/>
-          <w:color w:val="70AD47" w:themeColor="accent6"/>
-          <w:sz w:val="28"/>
-          <w:szCs w:val="28"/>
-        </w:rPr>
-        <w:t>,</w:t>
-      </w:r>
-      <w:r>
-        <w:rPr>
-          <w:rFonts w:hint="eastAsia"/>
-          <w:b/>
-          <w:bCs/>
-          <w:color w:val="70AD47" w:themeColor="accent6"/>
-          <w:sz w:val="28"/>
-          <w:szCs w:val="28"/>
-        </w:rPr>
-        <w:t>一方之所得是它方之所失</w:t>
-      </w:r>
-      <w:r>
-        <w:rPr>
-          <w:b/>
-          <w:bCs/>
-          <w:color w:val="70AD47" w:themeColor="accent6"/>
-          <w:sz w:val="28"/>
-          <w:szCs w:val="28"/>
-        </w:rPr>
-        <w:t>,</w:t>
-      </w:r>
-      <w:r>
-        <w:rPr>
-          <w:rFonts w:hint="eastAsia"/>
-          <w:b/>
-          <w:bCs/>
-          <w:color w:val="70AD47" w:themeColor="accent6"/>
-          <w:sz w:val="28"/>
-          <w:szCs w:val="28"/>
-        </w:rPr>
-        <w:t>总量上看</w:t>
-      </w:r>
-      <w:r>
-        <w:rPr>
-          <w:b/>
-          <w:bCs/>
-          <w:color w:val="70AD47" w:themeColor="accent6"/>
-          <w:sz w:val="28"/>
-          <w:szCs w:val="28"/>
-        </w:rPr>
-        <w:t>,</w:t>
-      </w:r>
-      <w:r>
-        <w:rPr>
-          <w:rFonts w:hint="eastAsia"/>
-          <w:b/>
-          <w:bCs/>
-          <w:color w:val="70AD47" w:themeColor="accent6"/>
-          <w:sz w:val="28"/>
-          <w:szCs w:val="28"/>
-        </w:rPr>
-        <w:t>支付水平不起变化或者为零。</w:t>
-      </w:r>
-    </w:p>
-    <w:p>
-      <w:pPr>
-        <w:ind w:left="720"/>
-        <w:rPr>
-          <w:b/>
-          <w:bCs/>
-          <w:color w:val="70AD47" w:themeColor="accent6"/>
-          <w:sz w:val="28"/>
-          <w:szCs w:val="28"/>
-        </w:rPr>
-      </w:pPr>
-    </w:p>
-    <w:p>
-      <w:pPr>
-        <w:ind w:left="720"/>
-        <w:rPr>
-          <w:b/>
-          <w:bCs/>
-          <w:color w:val="70AD47" w:themeColor="accent6"/>
-          <w:sz w:val="28"/>
-          <w:szCs w:val="28"/>
-        </w:rPr>
-      </w:pPr>
-      <w:r>
-        <w:rPr>
-          <w:b/>
-          <w:bCs/>
-          <w:color w:val="70AD47" w:themeColor="accent6"/>
-          <w:sz w:val="28"/>
-          <w:szCs w:val="28"/>
-        </w:rPr>
-        <w:t xml:space="preserve">Grundy </w:t>
-      </w:r>
-      <w:r>
-        <w:rPr>
-          <w:b/>
-          <w:bCs/>
-          <w:color w:val="70AD47" w:themeColor="accent6"/>
-          <w:sz w:val="28"/>
-          <w:szCs w:val="28"/>
-        </w:rPr>
-        <w:t>博弈状态空间图</w:t>
-      </w:r>
-      <w:r>
-        <w:rPr>
-          <w:rFonts w:hint="eastAsia"/>
-          <w:b/>
-          <w:bCs/>
-          <w:color w:val="70AD47" w:themeColor="accent6"/>
-          <w:sz w:val="28"/>
-          <w:szCs w:val="28"/>
-        </w:rPr>
-        <w:t xml:space="preserve"> C</w:t>
-      </w:r>
-      <w:r>
-        <w:rPr>
-          <w:b/>
-          <w:bCs/>
-          <w:color w:val="70AD47" w:themeColor="accent6"/>
-          <w:sz w:val="28"/>
-          <w:szCs w:val="28"/>
-        </w:rPr>
-        <w:t xml:space="preserve">4-S59 </w:t>
-      </w:r>
-    </w:p>
-    <w:p>
-      <w:pPr>
-        <w:ind w:left="720"/>
+        <w:t>解法在草稿纸中</w:t>
+      </w:r>
+    </w:p>
+    <w:p>
+      <w:pPr>
         <w:rPr>
           <w:b/>
           <w:bCs/>
@@ -6345,10 +5827,10 @@
           <w:noProof/>
         </w:rPr>
         <w:drawing>
-          <wp:inline distT="0" distB="0" distL="0" distR="0" wp14:anchorId="1E0036CC" wp14:editId="5EA7E417">
-            <wp:extent cx="5274310" cy="4076700"/>
-            <wp:effectExtent l="0" t="0" r="2540" b="0"/>
-            <wp:docPr id="22" name="图片 22"/>
+          <wp:inline distT="0" distB="0" distL="0" distR="0" wp14:anchorId="0D1ADC9F" wp14:editId="6904DE26">
+            <wp:extent cx="5274310" cy="2868930"/>
+            <wp:effectExtent l="0" t="0" r="2540" b="7620"/>
+            <wp:docPr id="19" name="图片 19"/>
             <wp:cNvGraphicFramePr>
               <a:graphicFrameLocks xmlns:a="http://schemas.openxmlformats.org/drawingml/2006/main" noChangeAspect="1"/>
             </wp:cNvGraphicFramePr>
@@ -6368,7 +5850,7 @@
                   <pic:spPr>
                     <a:xfrm>
                       <a:off x="0" y="0"/>
-                      <a:ext cx="5274310" cy="4076700"/>
+                      <a:ext cx="5274310" cy="2868930"/>
                     </a:xfrm>
                     <a:prstGeom prst="rect">
                       <a:avLst/>
@@ -6383,135 +5865,39 @@
     </w:p>
     <w:p>
       <w:pPr>
-        <w:ind w:left="720"/>
-        <w:rPr>
-          <w:b/>
-          <w:bCs/>
-          <w:color w:val="70AD47" w:themeColor="accent6"/>
-          <w:sz w:val="28"/>
-          <w:szCs w:val="28"/>
-        </w:rPr>
-      </w:pPr>
-      <w:r>
-        <w:rPr>
-          <w:b/>
-          <w:bCs/>
-          <w:color w:val="70AD47" w:themeColor="accent6"/>
-          <w:sz w:val="28"/>
-          <w:szCs w:val="28"/>
-        </w:rPr>
-        <w:t>这里的</w:t>
-      </w:r>
-      <w:r>
-        <w:rPr>
-          <w:b/>
-          <w:bCs/>
-          <w:color w:val="70AD47" w:themeColor="accent6"/>
-          <w:sz w:val="28"/>
-          <w:szCs w:val="28"/>
-        </w:rPr>
-        <w:t xml:space="preserve">min </w:t>
-      </w:r>
-      <w:r>
-        <w:rPr>
-          <w:b/>
-          <w:bCs/>
-          <w:color w:val="70AD47" w:themeColor="accent6"/>
-          <w:sz w:val="28"/>
-          <w:szCs w:val="28"/>
-        </w:rPr>
-        <w:t>表示</w:t>
-      </w:r>
-      <w:r>
-        <w:rPr>
-          <w:rFonts w:hint="eastAsia"/>
-          <w:b/>
-          <w:bCs/>
-          <w:color w:val="70AD47" w:themeColor="accent6"/>
-          <w:sz w:val="28"/>
-          <w:szCs w:val="28"/>
-        </w:rPr>
-        <w:t xml:space="preserve"> </w:t>
-      </w:r>
-      <w:r>
-        <w:rPr>
-          <w:rFonts w:hint="eastAsia"/>
-          <w:b/>
-          <w:bCs/>
-          <w:color w:val="70AD47" w:themeColor="accent6"/>
-          <w:sz w:val="28"/>
-          <w:szCs w:val="28"/>
-        </w:rPr>
-        <w:t>对方先走吗？</w:t>
-      </w:r>
-    </w:p>
-    <w:p>
-      <w:pPr>
-        <w:ind w:left="720"/>
-        <w:rPr>
-          <w:b/>
-          <w:bCs/>
-          <w:color w:val="70AD47" w:themeColor="accent6"/>
-          <w:sz w:val="28"/>
-          <w:szCs w:val="28"/>
-        </w:rPr>
-      </w:pPr>
-      <w:r>
-        <w:rPr>
-          <w:b/>
-          <w:bCs/>
-          <w:color w:val="70AD47" w:themeColor="accent6"/>
-          <w:sz w:val="28"/>
-          <w:szCs w:val="28"/>
-        </w:rPr>
-        <w:t>A</w:t>
-      </w:r>
-      <w:r>
-        <w:rPr>
-          <w:rFonts w:hint="eastAsia"/>
-          <w:b/>
-          <w:bCs/>
-          <w:color w:val="70AD47" w:themeColor="accent6"/>
-          <w:sz w:val="28"/>
-          <w:szCs w:val="28"/>
-        </w:rPr>
-        <w:t>,B</w:t>
-      </w:r>
-      <w:r>
-        <w:rPr>
-          <w:b/>
-          <w:bCs/>
-          <w:color w:val="70AD47" w:themeColor="accent6"/>
-          <w:sz w:val="28"/>
-          <w:szCs w:val="28"/>
-        </w:rPr>
-        <w:t>,</w:t>
-      </w:r>
-      <w:r>
-        <w:rPr>
-          <w:rFonts w:hint="eastAsia"/>
-          <w:b/>
-          <w:bCs/>
-          <w:color w:val="70AD47" w:themeColor="accent6"/>
-          <w:sz w:val="28"/>
-          <w:szCs w:val="28"/>
-        </w:rPr>
-        <w:t>C</w:t>
-      </w:r>
-      <w:r>
-        <w:rPr>
-          <w:b/>
-          <w:bCs/>
-          <w:color w:val="70AD47" w:themeColor="accent6"/>
-          <w:sz w:val="28"/>
-          <w:szCs w:val="28"/>
-        </w:rPr>
-        <w:t>分别表示什么？</w:t>
-      </w:r>
-    </w:p>
-    <w:p>
-      <w:pPr>
-        <w:ind w:left="720"/>
+        <w:rPr>
+          <w:b/>
+          <w:bCs/>
+          <w:color w:val="70AD47" w:themeColor="accent6"/>
+          <w:sz w:val="28"/>
+          <w:szCs w:val="28"/>
+        </w:rPr>
+      </w:pPr>
+    </w:p>
+    <w:p>
+      <w:pPr>
+        <w:rPr>
+          <w:b/>
+          <w:bCs/>
+          <w:color w:val="70AD47" w:themeColor="accent6"/>
+          <w:sz w:val="28"/>
+          <w:szCs w:val="28"/>
+        </w:rPr>
+      </w:pPr>
+      <w:r>
+        <w:rPr>
+          <w:rFonts w:hint="eastAsia"/>
+          <w:b/>
+          <w:bCs/>
+          <w:color w:val="70AD47" w:themeColor="accent6"/>
+          <w:sz w:val="28"/>
+          <w:szCs w:val="28"/>
+        </w:rPr>
+        <w:t>记一下这个结论：</w:t>
+      </w:r>
+    </w:p>
+    <w:p>
+      <w:pPr>
         <w:rPr>
           <w:b/>
           <w:bCs/>
@@ -6524,12 +5910,11 @@
         <w:rPr>
           <w:noProof/>
         </w:rPr>
-        <w:lastRenderedPageBreak/>
         <w:drawing>
-          <wp:inline distT="0" distB="0" distL="0" distR="0" wp14:anchorId="6761C3CB" wp14:editId="0AC3D7C0">
-            <wp:extent cx="5274310" cy="3298190"/>
-            <wp:effectExtent l="0" t="0" r="2540" b="0"/>
-            <wp:docPr id="23" name="图片 23"/>
+          <wp:inline distT="0" distB="0" distL="0" distR="0" wp14:anchorId="23E85C78" wp14:editId="0FB20E2E">
+            <wp:extent cx="5274310" cy="2755900"/>
+            <wp:effectExtent l="0" t="0" r="2540" b="6350"/>
+            <wp:docPr id="21" name="图片 21"/>
             <wp:cNvGraphicFramePr>
               <a:graphicFrameLocks xmlns:a="http://schemas.openxmlformats.org/drawingml/2006/main" noChangeAspect="1"/>
             </wp:cNvGraphicFramePr>
@@ -6549,6 +5934,721 @@
                   <pic:spPr>
                     <a:xfrm>
                       <a:off x="0" y="0"/>
+                      <a:ext cx="5274310" cy="2755900"/>
+                    </a:xfrm>
+                    <a:prstGeom prst="rect">
+                      <a:avLst/>
+                    </a:prstGeom>
+                  </pic:spPr>
+                </pic:pic>
+              </a:graphicData>
+            </a:graphic>
+          </wp:inline>
+        </w:drawing>
+      </w:r>
+    </w:p>
+    <w:p>
+      <w:pPr>
+        <w:rPr>
+          <w:b/>
+          <w:bCs/>
+          <w:color w:val="70AD47" w:themeColor="accent6"/>
+          <w:sz w:val="28"/>
+          <w:szCs w:val="28"/>
+        </w:rPr>
+      </w:pPr>
+    </w:p>
+    <w:p>
+      <w:pPr>
+        <w:rPr>
+          <w:b/>
+          <w:bCs/>
+          <w:color w:val="70AD47" w:themeColor="accent6"/>
+          <w:sz w:val="28"/>
+          <w:szCs w:val="28"/>
+        </w:rPr>
+      </w:pPr>
+      <w:r>
+        <w:rPr>
+          <w:b/>
+          <w:bCs/>
+          <w:color w:val="70AD47" w:themeColor="accent6"/>
+          <w:sz w:val="28"/>
+          <w:szCs w:val="28"/>
+        </w:rPr>
+        <w:t>合作博弈（有约束协议）、非合作博弈（无约束协议）</w:t>
+      </w:r>
+    </w:p>
+    <w:p>
+      <w:pPr>
+        <w:rPr>
+          <w:b/>
+          <w:bCs/>
+          <w:color w:val="70AD47" w:themeColor="accent6"/>
+          <w:sz w:val="28"/>
+          <w:szCs w:val="28"/>
+        </w:rPr>
+      </w:pPr>
+    </w:p>
+    <w:p>
+      <w:pPr>
+        <w:rPr>
+          <w:b/>
+          <w:bCs/>
+          <w:color w:val="70AD47" w:themeColor="accent6"/>
+          <w:sz w:val="28"/>
+          <w:szCs w:val="28"/>
+        </w:rPr>
+      </w:pPr>
+      <w:r>
+        <w:rPr>
+          <w:rFonts w:hint="eastAsia"/>
+          <w:b/>
+          <w:bCs/>
+          <w:color w:val="70AD47" w:themeColor="accent6"/>
+          <w:sz w:val="28"/>
+          <w:szCs w:val="28"/>
+        </w:rPr>
+        <w:t>静态博弈</w:t>
+      </w:r>
+      <w:r>
+        <w:rPr>
+          <w:rFonts w:hint="eastAsia"/>
+          <w:b/>
+          <w:bCs/>
+          <w:color w:val="70AD47" w:themeColor="accent6"/>
+          <w:sz w:val="28"/>
+          <w:szCs w:val="28"/>
+        </w:rPr>
+        <w:t>（无时间的先后顺序或先行者不知道后行者的具体行动）</w:t>
+      </w:r>
+      <w:r>
+        <w:rPr>
+          <w:rFonts w:hint="eastAsia"/>
+          <w:b/>
+          <w:bCs/>
+          <w:color w:val="70AD47" w:themeColor="accent6"/>
+          <w:sz w:val="28"/>
+          <w:szCs w:val="28"/>
+        </w:rPr>
+        <w:t>、</w:t>
+      </w:r>
+      <w:r>
+        <w:rPr>
+          <w:b/>
+          <w:bCs/>
+          <w:color w:val="70AD47" w:themeColor="accent6"/>
+          <w:sz w:val="28"/>
+          <w:szCs w:val="28"/>
+        </w:rPr>
+        <w:t>动态博弈</w:t>
+      </w:r>
+      <w:r>
+        <w:rPr>
+          <w:b/>
+          <w:bCs/>
+          <w:color w:val="70AD47" w:themeColor="accent6"/>
+          <w:sz w:val="28"/>
+          <w:szCs w:val="28"/>
+        </w:rPr>
+        <w:t>（决策人参与有先后顺序</w:t>
+      </w:r>
+      <w:r>
+        <w:rPr>
+          <w:b/>
+          <w:bCs/>
+          <w:color w:val="70AD47" w:themeColor="accent6"/>
+          <w:sz w:val="28"/>
+          <w:szCs w:val="28"/>
+        </w:rPr>
+        <w:t>，比如回合类的游戏</w:t>
+      </w:r>
+      <w:r>
+        <w:rPr>
+          <w:b/>
+          <w:bCs/>
+          <w:color w:val="70AD47" w:themeColor="accent6"/>
+          <w:sz w:val="28"/>
+          <w:szCs w:val="28"/>
+        </w:rPr>
+        <w:t>）</w:t>
+      </w:r>
+    </w:p>
+    <w:p>
+      <w:pPr>
+        <w:rPr>
+          <w:b/>
+          <w:bCs/>
+          <w:color w:val="70AD47" w:themeColor="accent6"/>
+          <w:sz w:val="28"/>
+          <w:szCs w:val="28"/>
+        </w:rPr>
+      </w:pPr>
+      <w:r>
+        <w:rPr>
+          <w:b/>
+          <w:bCs/>
+          <w:color w:val="70AD47" w:themeColor="accent6"/>
+          <w:sz w:val="28"/>
+          <w:szCs w:val="28"/>
+        </w:rPr>
+        <w:lastRenderedPageBreak/>
+        <w:t>完全信息博弈（相互了解对方的准确信息）</w:t>
+      </w:r>
+    </w:p>
+    <w:p>
+      <w:pPr>
+        <w:rPr>
+          <w:b/>
+          <w:bCs/>
+          <w:color w:val="70AD47" w:themeColor="accent6"/>
+          <w:sz w:val="28"/>
+          <w:szCs w:val="28"/>
+        </w:rPr>
+      </w:pPr>
+      <w:r>
+        <w:rPr>
+          <w:b/>
+          <w:bCs/>
+          <w:color w:val="70AD47" w:themeColor="accent6"/>
+          <w:sz w:val="28"/>
+          <w:szCs w:val="28"/>
+        </w:rPr>
+        <w:t>不完全信息博弈（不够了解。。。或不对所有人了解）</w:t>
+      </w:r>
+    </w:p>
+    <w:p>
+      <w:pPr>
+        <w:rPr>
+          <w:b/>
+          <w:bCs/>
+          <w:color w:val="70AD47" w:themeColor="accent6"/>
+          <w:sz w:val="28"/>
+          <w:szCs w:val="28"/>
+        </w:rPr>
+      </w:pPr>
+    </w:p>
+    <w:p>
+      <w:pPr>
+        <w:rPr>
+          <w:b/>
+          <w:bCs/>
+          <w:color w:val="70AD47" w:themeColor="accent6"/>
+          <w:sz w:val="28"/>
+          <w:szCs w:val="28"/>
+        </w:rPr>
+      </w:pPr>
+      <w:r>
+        <w:rPr>
+          <w:rFonts w:hint="eastAsia"/>
+          <w:b/>
+          <w:bCs/>
+          <w:color w:val="70AD47" w:themeColor="accent6"/>
+          <w:sz w:val="28"/>
+          <w:szCs w:val="28"/>
+        </w:rPr>
+        <w:t>零和</w:t>
+      </w:r>
+      <w:r>
+        <w:rPr>
+          <w:rFonts w:hint="eastAsia"/>
+          <w:b/>
+          <w:bCs/>
+          <w:color w:val="70AD47" w:themeColor="accent6"/>
+          <w:sz w:val="28"/>
+          <w:szCs w:val="28"/>
+        </w:rPr>
+        <w:t>：</w:t>
+      </w:r>
+      <w:r>
+        <w:rPr>
+          <w:rFonts w:hint="eastAsia"/>
+          <w:b/>
+          <w:bCs/>
+          <w:color w:val="70AD47" w:themeColor="accent6"/>
+          <w:sz w:val="28"/>
+          <w:szCs w:val="28"/>
+        </w:rPr>
+        <w:t>即对一方有利的棋，对另一方肯定不利，</w:t>
+      </w:r>
+    </w:p>
+    <w:p>
+      <w:pPr>
+        <w:rPr>
+          <w:b/>
+          <w:bCs/>
+          <w:color w:val="70AD47" w:themeColor="accent6"/>
+          <w:sz w:val="28"/>
+          <w:szCs w:val="28"/>
+        </w:rPr>
+      </w:pPr>
+      <w:r>
+        <w:rPr>
+          <w:b/>
+          <w:bCs/>
+          <w:color w:val="70AD47" w:themeColor="accent6"/>
+          <w:sz w:val="28"/>
+          <w:szCs w:val="28"/>
+        </w:rPr>
+        <w:t xml:space="preserve">         </w:t>
+      </w:r>
+      <w:r>
+        <w:rPr>
+          <w:rFonts w:hint="eastAsia"/>
+          <w:b/>
+          <w:bCs/>
+          <w:color w:val="70AD47" w:themeColor="accent6"/>
+          <w:sz w:val="28"/>
+          <w:szCs w:val="28"/>
+        </w:rPr>
+        <w:t>不存在对双方均有利、或均无利的棋。</w:t>
+      </w:r>
+    </w:p>
+    <w:p>
+      <w:pPr>
+        <w:rPr>
+          <w:b/>
+          <w:bCs/>
+          <w:color w:val="70AD47" w:themeColor="accent6"/>
+          <w:sz w:val="28"/>
+          <w:szCs w:val="28"/>
+        </w:rPr>
+      </w:pPr>
+    </w:p>
+    <w:p>
+      <w:pPr>
+        <w:ind w:left="720"/>
+        <w:rPr>
+          <w:b/>
+          <w:bCs/>
+          <w:color w:val="70AD47" w:themeColor="accent6"/>
+          <w:sz w:val="28"/>
+          <w:szCs w:val="28"/>
+        </w:rPr>
+      </w:pPr>
+      <w:r>
+        <w:rPr>
+          <w:rFonts w:hint="eastAsia"/>
+          <w:b/>
+          <w:bCs/>
+          <w:color w:val="70AD47" w:themeColor="accent6"/>
+          <w:sz w:val="28"/>
+          <w:szCs w:val="28"/>
+        </w:rPr>
+        <w:t>零和博弈</w:t>
+      </w:r>
+      <w:r>
+        <w:rPr>
+          <w:b/>
+          <w:bCs/>
+          <w:color w:val="70AD47" w:themeColor="accent6"/>
+          <w:sz w:val="28"/>
+          <w:szCs w:val="28"/>
+        </w:rPr>
+        <w:t xml:space="preserve"> </w:t>
+      </w:r>
+      <w:r>
+        <w:rPr>
+          <w:rFonts w:hint="eastAsia"/>
+          <w:b/>
+          <w:bCs/>
+          <w:color w:val="70AD47" w:themeColor="accent6"/>
+          <w:sz w:val="28"/>
+          <w:szCs w:val="28"/>
+        </w:rPr>
+        <w:t>（</w:t>
+      </w:r>
+      <w:r>
+        <w:rPr>
+          <w:b/>
+          <w:bCs/>
+          <w:color w:val="70AD47" w:themeColor="accent6"/>
+          <w:sz w:val="28"/>
+          <w:szCs w:val="28"/>
+        </w:rPr>
+        <w:t>zero - sum game</w:t>
+      </w:r>
+      <w:r>
+        <w:rPr>
+          <w:rFonts w:hint="eastAsia"/>
+          <w:b/>
+          <w:bCs/>
+          <w:color w:val="70AD47" w:themeColor="accent6"/>
+          <w:sz w:val="28"/>
+          <w:szCs w:val="28"/>
+        </w:rPr>
+        <w:t>）：</w:t>
+      </w:r>
+      <w:r>
+        <w:rPr>
+          <w:b/>
+          <w:bCs/>
+          <w:color w:val="70AD47" w:themeColor="accent6"/>
+          <w:sz w:val="28"/>
+          <w:szCs w:val="28"/>
+        </w:rPr>
+        <w:t xml:space="preserve">  </w:t>
+      </w:r>
+      <w:r>
+        <w:rPr>
+          <w:rFonts w:hint="eastAsia"/>
+          <w:b/>
+          <w:bCs/>
+          <w:color w:val="70AD47" w:themeColor="accent6"/>
+          <w:sz w:val="28"/>
+          <w:szCs w:val="28"/>
+        </w:rPr>
+        <w:t>是指博弈的参与者中</w:t>
+      </w:r>
+      <w:r>
+        <w:rPr>
+          <w:b/>
+          <w:bCs/>
+          <w:color w:val="70AD47" w:themeColor="accent6"/>
+          <w:sz w:val="28"/>
+          <w:szCs w:val="28"/>
+        </w:rPr>
+        <w:t>,</w:t>
+      </w:r>
+      <w:r>
+        <w:rPr>
+          <w:rFonts w:hint="eastAsia"/>
+          <w:b/>
+          <w:bCs/>
+          <w:color w:val="70AD47" w:themeColor="accent6"/>
+          <w:sz w:val="28"/>
+          <w:szCs w:val="28"/>
+        </w:rPr>
+        <w:t>一方之所得是它方之所失</w:t>
+      </w:r>
+      <w:r>
+        <w:rPr>
+          <w:b/>
+          <w:bCs/>
+          <w:color w:val="70AD47" w:themeColor="accent6"/>
+          <w:sz w:val="28"/>
+          <w:szCs w:val="28"/>
+        </w:rPr>
+        <w:t>,</w:t>
+      </w:r>
+      <w:r>
+        <w:rPr>
+          <w:rFonts w:hint="eastAsia"/>
+          <w:b/>
+          <w:bCs/>
+          <w:color w:val="70AD47" w:themeColor="accent6"/>
+          <w:sz w:val="28"/>
+          <w:szCs w:val="28"/>
+        </w:rPr>
+        <w:t>总量上看</w:t>
+      </w:r>
+      <w:r>
+        <w:rPr>
+          <w:b/>
+          <w:bCs/>
+          <w:color w:val="70AD47" w:themeColor="accent6"/>
+          <w:sz w:val="28"/>
+          <w:szCs w:val="28"/>
+        </w:rPr>
+        <w:t>,</w:t>
+      </w:r>
+      <w:r>
+        <w:rPr>
+          <w:rFonts w:hint="eastAsia"/>
+          <w:b/>
+          <w:bCs/>
+          <w:color w:val="70AD47" w:themeColor="accent6"/>
+          <w:sz w:val="28"/>
+          <w:szCs w:val="28"/>
+        </w:rPr>
+        <w:t>支付水平不起变化或者为零。</w:t>
+      </w:r>
+    </w:p>
+    <w:p>
+      <w:pPr>
+        <w:ind w:left="720"/>
+        <w:rPr>
+          <w:b/>
+          <w:bCs/>
+          <w:color w:val="70AD47" w:themeColor="accent6"/>
+          <w:sz w:val="28"/>
+          <w:szCs w:val="28"/>
+        </w:rPr>
+      </w:pPr>
+    </w:p>
+    <w:p>
+      <w:pPr>
+        <w:ind w:left="720"/>
+        <w:rPr>
+          <w:b/>
+          <w:bCs/>
+          <w:color w:val="70AD47" w:themeColor="accent6"/>
+          <w:sz w:val="28"/>
+          <w:szCs w:val="28"/>
+        </w:rPr>
+      </w:pPr>
+      <w:r>
+        <w:rPr>
+          <w:b/>
+          <w:bCs/>
+          <w:color w:val="70AD47" w:themeColor="accent6"/>
+          <w:sz w:val="28"/>
+          <w:szCs w:val="28"/>
+        </w:rPr>
+        <w:t xml:space="preserve">Grundy </w:t>
+      </w:r>
+      <w:r>
+        <w:rPr>
+          <w:b/>
+          <w:bCs/>
+          <w:color w:val="70AD47" w:themeColor="accent6"/>
+          <w:sz w:val="28"/>
+          <w:szCs w:val="28"/>
+        </w:rPr>
+        <w:t>博弈状态空间图</w:t>
+      </w:r>
+      <w:r>
+        <w:rPr>
+          <w:rFonts w:hint="eastAsia"/>
+          <w:b/>
+          <w:bCs/>
+          <w:color w:val="70AD47" w:themeColor="accent6"/>
+          <w:sz w:val="28"/>
+          <w:szCs w:val="28"/>
+        </w:rPr>
+        <w:t xml:space="preserve"> C</w:t>
+      </w:r>
+      <w:r>
+        <w:rPr>
+          <w:b/>
+          <w:bCs/>
+          <w:color w:val="70AD47" w:themeColor="accent6"/>
+          <w:sz w:val="28"/>
+          <w:szCs w:val="28"/>
+        </w:rPr>
+        <w:t xml:space="preserve">4-S59 </w:t>
+      </w:r>
+    </w:p>
+    <w:p>
+      <w:pPr>
+        <w:ind w:left="720"/>
+        <w:rPr>
+          <w:b/>
+          <w:bCs/>
+          <w:color w:val="70AD47" w:themeColor="accent6"/>
+          <w:sz w:val="28"/>
+          <w:szCs w:val="28"/>
+        </w:rPr>
+      </w:pPr>
+      <w:r>
+        <w:rPr>
+          <w:noProof/>
+        </w:rPr>
+        <w:drawing>
+          <wp:inline distT="0" distB="0" distL="0" distR="0" wp14:anchorId="1E0036CC" wp14:editId="5EA7E417">
+            <wp:extent cx="5274310" cy="4076700"/>
+            <wp:effectExtent l="0" t="0" r="2540" b="0"/>
+            <wp:docPr id="22" name="图片 22"/>
+            <wp:cNvGraphicFramePr>
+              <a:graphicFrameLocks xmlns:a="http://schemas.openxmlformats.org/drawingml/2006/main" noChangeAspect="1"/>
+            </wp:cNvGraphicFramePr>
+            <a:graphic xmlns:a="http://schemas.openxmlformats.org/drawingml/2006/main">
+              <a:graphicData uri="http://schemas.openxmlformats.org/drawingml/2006/picture">
+                <pic:pic xmlns:pic="http://schemas.openxmlformats.org/drawingml/2006/picture">
+                  <pic:nvPicPr>
+                    <pic:cNvPr id="1" name=""/>
+                    <pic:cNvPicPr/>
+                  </pic:nvPicPr>
+                  <pic:blipFill>
+                    <a:blip r:embed="rId33"/>
+                    <a:stretch>
+                      <a:fillRect/>
+                    </a:stretch>
+                  </pic:blipFill>
+                  <pic:spPr>
+                    <a:xfrm>
+                      <a:off x="0" y="0"/>
+                      <a:ext cx="5274310" cy="4076700"/>
+                    </a:xfrm>
+                    <a:prstGeom prst="rect">
+                      <a:avLst/>
+                    </a:prstGeom>
+                  </pic:spPr>
+                </pic:pic>
+              </a:graphicData>
+            </a:graphic>
+          </wp:inline>
+        </w:drawing>
+      </w:r>
+    </w:p>
+    <w:p>
+      <w:pPr>
+        <w:ind w:left="720"/>
+        <w:rPr>
+          <w:b/>
+          <w:bCs/>
+          <w:color w:val="70AD47" w:themeColor="accent6"/>
+          <w:sz w:val="28"/>
+          <w:szCs w:val="28"/>
+        </w:rPr>
+      </w:pPr>
+      <w:r>
+        <w:rPr>
+          <w:b/>
+          <w:bCs/>
+          <w:color w:val="70AD47" w:themeColor="accent6"/>
+          <w:sz w:val="28"/>
+          <w:szCs w:val="28"/>
+        </w:rPr>
+        <w:t>这里的</w:t>
+      </w:r>
+      <w:r>
+        <w:rPr>
+          <w:b/>
+          <w:bCs/>
+          <w:color w:val="70AD47" w:themeColor="accent6"/>
+          <w:sz w:val="28"/>
+          <w:szCs w:val="28"/>
+        </w:rPr>
+        <w:t xml:space="preserve">min </w:t>
+      </w:r>
+      <w:r>
+        <w:rPr>
+          <w:b/>
+          <w:bCs/>
+          <w:color w:val="70AD47" w:themeColor="accent6"/>
+          <w:sz w:val="28"/>
+          <w:szCs w:val="28"/>
+        </w:rPr>
+        <w:t>表示</w:t>
+      </w:r>
+      <w:r>
+        <w:rPr>
+          <w:rFonts w:hint="eastAsia"/>
+          <w:b/>
+          <w:bCs/>
+          <w:color w:val="70AD47" w:themeColor="accent6"/>
+          <w:sz w:val="28"/>
+          <w:szCs w:val="28"/>
+        </w:rPr>
+        <w:t xml:space="preserve"> </w:t>
+      </w:r>
+      <w:r>
+        <w:rPr>
+          <w:rFonts w:hint="eastAsia"/>
+          <w:b/>
+          <w:bCs/>
+          <w:color w:val="70AD47" w:themeColor="accent6"/>
+          <w:sz w:val="28"/>
+          <w:szCs w:val="28"/>
+        </w:rPr>
+        <w:t>对方先走吗？</w:t>
+      </w:r>
+    </w:p>
+    <w:p>
+      <w:pPr>
+        <w:ind w:left="720"/>
+        <w:rPr>
+          <w:b/>
+          <w:bCs/>
+          <w:color w:val="70AD47" w:themeColor="accent6"/>
+          <w:sz w:val="28"/>
+          <w:szCs w:val="28"/>
+        </w:rPr>
+      </w:pPr>
+      <w:r>
+        <w:rPr>
+          <w:b/>
+          <w:bCs/>
+          <w:color w:val="70AD47" w:themeColor="accent6"/>
+          <w:sz w:val="28"/>
+          <w:szCs w:val="28"/>
+        </w:rPr>
+        <w:t>A</w:t>
+      </w:r>
+      <w:r>
+        <w:rPr>
+          <w:rFonts w:hint="eastAsia"/>
+          <w:b/>
+          <w:bCs/>
+          <w:color w:val="70AD47" w:themeColor="accent6"/>
+          <w:sz w:val="28"/>
+          <w:szCs w:val="28"/>
+        </w:rPr>
+        <w:t>,B</w:t>
+      </w:r>
+      <w:r>
+        <w:rPr>
+          <w:b/>
+          <w:bCs/>
+          <w:color w:val="70AD47" w:themeColor="accent6"/>
+          <w:sz w:val="28"/>
+          <w:szCs w:val="28"/>
+        </w:rPr>
+        <w:t>,</w:t>
+      </w:r>
+      <w:r>
+        <w:rPr>
+          <w:rFonts w:hint="eastAsia"/>
+          <w:b/>
+          <w:bCs/>
+          <w:color w:val="70AD47" w:themeColor="accent6"/>
+          <w:sz w:val="28"/>
+          <w:szCs w:val="28"/>
+        </w:rPr>
+        <w:t>C</w:t>
+      </w:r>
+      <w:r>
+        <w:rPr>
+          <w:b/>
+          <w:bCs/>
+          <w:color w:val="70AD47" w:themeColor="accent6"/>
+          <w:sz w:val="28"/>
+          <w:szCs w:val="28"/>
+        </w:rPr>
+        <w:t>分别表示什么？</w:t>
+      </w:r>
+    </w:p>
+    <w:p>
+      <w:pPr>
+        <w:ind w:left="720"/>
+        <w:rPr>
+          <w:b/>
+          <w:bCs/>
+          <w:color w:val="70AD47" w:themeColor="accent6"/>
+          <w:sz w:val="28"/>
+          <w:szCs w:val="28"/>
+        </w:rPr>
+      </w:pPr>
+      <w:r>
+        <w:rPr>
+          <w:noProof/>
+        </w:rPr>
+        <w:lastRenderedPageBreak/>
+        <w:drawing>
+          <wp:inline distT="0" distB="0" distL="0" distR="0" wp14:anchorId="6761C3CB" wp14:editId="0AC3D7C0">
+            <wp:extent cx="5274310" cy="3298190"/>
+            <wp:effectExtent l="0" t="0" r="2540" b="0"/>
+            <wp:docPr id="23" name="图片 23"/>
+            <wp:cNvGraphicFramePr>
+              <a:graphicFrameLocks xmlns:a="http://schemas.openxmlformats.org/drawingml/2006/main" noChangeAspect="1"/>
+            </wp:cNvGraphicFramePr>
+            <a:graphic xmlns:a="http://schemas.openxmlformats.org/drawingml/2006/main">
+              <a:graphicData uri="http://schemas.openxmlformats.org/drawingml/2006/picture">
+                <pic:pic xmlns:pic="http://schemas.openxmlformats.org/drawingml/2006/picture">
+                  <pic:nvPicPr>
+                    <pic:cNvPr id="1" name=""/>
+                    <pic:cNvPicPr/>
+                  </pic:nvPicPr>
+                  <pic:blipFill>
+                    <a:blip r:embed="rId34"/>
+                    <a:stretch>
+                      <a:fillRect/>
+                    </a:stretch>
+                  </pic:blipFill>
+                  <pic:spPr>
+                    <a:xfrm>
+                      <a:off x="0" y="0"/>
                       <a:ext cx="5274310" cy="3298190"/>
                     </a:xfrm>
                     <a:prstGeom prst="rect">
@@ -6647,7 +6747,6 @@
         </w:numPr>
         <w:ind w:firstLineChars="0"/>
         <w:rPr>
-          <w:rFonts w:hint="eastAsia"/>
           <w:b/>
           <w:bCs/>
           <w:color w:val="70AD47" w:themeColor="accent6"/>
@@ -6913,7 +7012,6 @@
     <w:p>
       <w:pPr>
         <w:rPr>
-          <w:rFonts w:hint="eastAsia"/>
           <w:b/>
           <w:bCs/>
           <w:color w:val="70AD47" w:themeColor="accent6"/>
@@ -7006,7 +7104,6 @@
         </w:rPr>
         <w:t>并没有因为提高效率，而</w:t>
       </w:r>
-      <w:bookmarkStart w:id="0" w:name="_GoBack"/>
       <w:r>
         <w:rPr>
           <w:rFonts w:hint="eastAsia"/>
@@ -7018,7 +7115,6 @@
         </w:rPr>
         <w:t>降低得到最佳走步的可能性。</w:t>
       </w:r>
-      <w:bookmarkEnd w:id="0"/>
     </w:p>
     <w:sectPr>
       <w:pgSz w:w="11906" w:h="16838"/>
@@ -8823,6 +8919,7 @@
   <w:style w:type="character" w:default="1" w:styleId="a0">
     <w:name w:val="Default Paragraph Font"/>
     <w:uiPriority w:val="1"/>
+    <w:semiHidden/>
     <w:unhideWhenUsed/>
   </w:style>
   <w:style w:type="table" w:default="1" w:styleId="a1">
@@ -9240,7 +9337,7 @@
 </file>
 
 <file path=customXml/itemProps1.xml><?xml version="1.0" encoding="utf-8"?>
-<ds:datastoreItem xmlns:ds="http://schemas.openxmlformats.org/officeDocument/2006/customXml" ds:itemID="{F8F1F872-3CF4-4FA2-AE2D-02F10DE06756}">
+<ds:datastoreItem xmlns:ds="http://schemas.openxmlformats.org/officeDocument/2006/customXml" ds:itemID="{120C5C8F-F999-4517-8835-FCC4467B6CBC}">
   <ds:schemaRefs>
     <ds:schemaRef ds:uri="http://schemas.openxmlformats.org/officeDocument/2006/bibliography"/>
   </ds:schemaRefs>
